--- a/К защите/Саша/Диплом Основной.docx
+++ b/К защите/Саша/Диплом Основной.docx
@@ -150,7 +150,7 @@
           <v:shape id="_x0000_i1025" type="#_x0000_t75" style="width:37.65pt;height:19.25pt" o:ole="">
             <v:imagedata r:id="rId6" o:title=""/>
           </v:shape>
-          <o:OLEObject Type="Embed" ProgID="Equation.3" ShapeID="_x0000_i1025" DrawAspect="Content" ObjectID="_1525362304" r:id="rId7"/>
+          <o:OLEObject Type="Embed" ProgID="Equation.3" ShapeID="_x0000_i1025" DrawAspect="Content" ObjectID="_1525367626" r:id="rId7"/>
         </w:object>
       </w:r>
       <w:r>
@@ -295,7 +295,7 @@
           <v:shape id="_x0000_i1026" type="#_x0000_t75" style="width:34.35pt;height:19.25pt" o:ole="">
             <v:imagedata r:id="rId8" o:title=""/>
           </v:shape>
-          <o:OLEObject Type="Embed" ProgID="Equation.3" ShapeID="_x0000_i1026" DrawAspect="Content" ObjectID="_1525362305" r:id="rId9"/>
+          <o:OLEObject Type="Embed" ProgID="Equation.3" ShapeID="_x0000_i1026" DrawAspect="Content" ObjectID="_1525367627" r:id="rId9"/>
         </w:object>
       </w:r>
       <w:r>
@@ -344,7 +344,7 @@
           <v:shape id="_x0000_i1027" type="#_x0000_t75" style="width:11.7pt;height:15.05pt" o:ole="">
             <v:imagedata r:id="rId10" o:title=""/>
           </v:shape>
-          <o:OLEObject Type="Embed" ProgID="Equation.3" ShapeID="_x0000_i1027" DrawAspect="Content" ObjectID="_1525362306" r:id="rId11"/>
+          <o:OLEObject Type="Embed" ProgID="Equation.3" ShapeID="_x0000_i1027" DrawAspect="Content" ObjectID="_1525367628" r:id="rId11"/>
         </w:object>
       </w:r>
       <w:r>
@@ -377,7 +377,7 @@
           <v:shape id="_x0000_i1028" type="#_x0000_t75" style="width:11.7pt;height:15.05pt" o:ole="">
             <v:imagedata r:id="rId10" o:title=""/>
           </v:shape>
-          <o:OLEObject Type="Embed" ProgID="Equation.3" ShapeID="_x0000_i1028" DrawAspect="Content" ObjectID="_1525362307" r:id="rId12"/>
+          <o:OLEObject Type="Embed" ProgID="Equation.3" ShapeID="_x0000_i1028" DrawAspect="Content" ObjectID="_1525367629" r:id="rId12"/>
         </w:object>
       </w:r>
       <w:r>
@@ -396,7 +396,7 @@
           <v:shape id="_x0000_i1029" type="#_x0000_t75" style="width:34.35pt;height:19.25pt" o:ole="">
             <v:imagedata r:id="rId8" o:title=""/>
           </v:shape>
-          <o:OLEObject Type="Embed" ProgID="Equation.3" ShapeID="_x0000_i1029" DrawAspect="Content" ObjectID="_1525362308" r:id="rId13"/>
+          <o:OLEObject Type="Embed" ProgID="Equation.3" ShapeID="_x0000_i1029" DrawAspect="Content" ObjectID="_1525367630" r:id="rId13"/>
         </w:object>
       </w:r>
       <w:r>
@@ -487,7 +487,7 @@
           <v:shape id="_x0000_i1030" type="#_x0000_t75" style="width:11.7pt;height:15.05pt" o:ole="">
             <v:imagedata r:id="rId10" o:title=""/>
           </v:shape>
-          <o:OLEObject Type="Embed" ProgID="Equation.3" ShapeID="_x0000_i1030" DrawAspect="Content" ObjectID="_1525362309" r:id="rId14"/>
+          <o:OLEObject Type="Embed" ProgID="Equation.3" ShapeID="_x0000_i1030" DrawAspect="Content" ObjectID="_1525367631" r:id="rId14"/>
         </w:object>
       </w:r>
       <w:r>
@@ -520,7 +520,7 @@
           <v:shape id="_x0000_i1031" type="#_x0000_t75" style="width:11.7pt;height:15.05pt" o:ole="">
             <v:imagedata r:id="rId10" o:title=""/>
           </v:shape>
-          <o:OLEObject Type="Embed" ProgID="Equation.3" ShapeID="_x0000_i1031" DrawAspect="Content" ObjectID="_1525362310" r:id="rId15"/>
+          <o:OLEObject Type="Embed" ProgID="Equation.3" ShapeID="_x0000_i1031" DrawAspect="Content" ObjectID="_1525367632" r:id="rId15"/>
         </w:object>
       </w:r>
       <w:r>
@@ -595,7 +595,7 @@
           <v:shape id="_x0000_i1032" type="#_x0000_t75" style="width:34.35pt;height:19.25pt" o:ole="">
             <v:imagedata r:id="rId8" o:title=""/>
           </v:shape>
-          <o:OLEObject Type="Embed" ProgID="Equation.3" ShapeID="_x0000_i1032" DrawAspect="Content" ObjectID="_1525362311" r:id="rId16"/>
+          <o:OLEObject Type="Embed" ProgID="Equation.3" ShapeID="_x0000_i1032" DrawAspect="Content" ObjectID="_1525367633" r:id="rId16"/>
         </w:object>
       </w:r>
       <w:r>
@@ -621,7 +621,7 @@
           <v:shape id="_x0000_i1033" type="#_x0000_t75" style="width:11.7pt;height:16.75pt" o:ole="">
             <v:imagedata r:id="rId17" o:title=""/>
           </v:shape>
-          <o:OLEObject Type="Embed" ProgID="Equation.3" ShapeID="_x0000_i1033" DrawAspect="Content" ObjectID="_1525362312" r:id="rId18"/>
+          <o:OLEObject Type="Embed" ProgID="Equation.3" ShapeID="_x0000_i1033" DrawAspect="Content" ObjectID="_1525367634" r:id="rId18"/>
         </w:object>
       </w:r>
       <w:r>
@@ -640,7 +640,7 @@
           <v:shape id="_x0000_i1034" type="#_x0000_t75" style="width:11.7pt;height:16.75pt" o:ole="">
             <v:imagedata r:id="rId19" o:title=""/>
           </v:shape>
-          <o:OLEObject Type="Embed" ProgID="Equation.3" ShapeID="_x0000_i1034" DrawAspect="Content" ObjectID="_1525362313" r:id="rId20"/>
+          <o:OLEObject Type="Embed" ProgID="Equation.3" ShapeID="_x0000_i1034" DrawAspect="Content" ObjectID="_1525367635" r:id="rId20"/>
         </w:object>
       </w:r>
       <w:r>
@@ -801,7 +801,7 @@
           <v:shape id="_x0000_i1035" type="#_x0000_t75" style="width:34.35pt;height:19.25pt" o:ole="">
             <v:imagedata r:id="rId21" o:title=""/>
           </v:shape>
-          <o:OLEObject Type="Embed" ProgID="Equation.3" ShapeID="_x0000_i1035" DrawAspect="Content" ObjectID="_1525362314" r:id="rId22"/>
+          <o:OLEObject Type="Embed" ProgID="Equation.3" ShapeID="_x0000_i1035" DrawAspect="Content" ObjectID="_1525367636" r:id="rId22"/>
         </w:object>
       </w:r>
       <w:r>
@@ -969,7 +969,7 @@
           <v:shape id="_x0000_i1036" type="#_x0000_t75" style="width:32.65pt;height:18.4pt" o:ole="">
             <v:imagedata r:id="rId23" o:title=""/>
           </v:shape>
-          <o:OLEObject Type="Embed" ProgID="Equation.3" ShapeID="_x0000_i1036" DrawAspect="Content" ObjectID="_1525362315" r:id="rId24"/>
+          <o:OLEObject Type="Embed" ProgID="Equation.3" ShapeID="_x0000_i1036" DrawAspect="Content" ObjectID="_1525367637" r:id="rId24"/>
         </w:object>
       </w:r>
       <w:r>
@@ -988,7 +988,7 @@
           <v:shape id="_x0000_i1037" type="#_x0000_t75" style="width:12.55pt;height:18.4pt" o:ole="">
             <v:imagedata r:id="rId25" o:title=""/>
           </v:shape>
-          <o:OLEObject Type="Embed" ProgID="Equation.3" ShapeID="_x0000_i1037" DrawAspect="Content" ObjectID="_1525362316" r:id="rId26"/>
+          <o:OLEObject Type="Embed" ProgID="Equation.3" ShapeID="_x0000_i1037" DrawAspect="Content" ObjectID="_1525367638" r:id="rId26"/>
         </w:object>
       </w:r>
       <w:r>
@@ -1039,7 +1039,7 @@
           <v:shape id="_x0000_i1038" type="#_x0000_t75" style="width:32.65pt;height:16.75pt" o:ole="">
             <v:imagedata r:id="rId27" o:title=""/>
           </v:shape>
-          <o:OLEObject Type="Embed" ProgID="Equation.3" ShapeID="_x0000_i1038" DrawAspect="Content" ObjectID="_1525362317" r:id="rId28"/>
+          <o:OLEObject Type="Embed" ProgID="Equation.3" ShapeID="_x0000_i1038" DrawAspect="Content" ObjectID="_1525367639" r:id="rId28"/>
         </w:object>
       </w:r>
       <w:r>
@@ -1058,7 +1058,7 @@
           <v:shape id="_x0000_i1039" type="#_x0000_t75" style="width:32.65pt;height:18.4pt" o:ole="">
             <v:imagedata r:id="rId23" o:title=""/>
           </v:shape>
-          <o:OLEObject Type="Embed" ProgID="Equation.3" ShapeID="_x0000_i1039" DrawAspect="Content" ObjectID="_1525362318" r:id="rId29"/>
+          <o:OLEObject Type="Embed" ProgID="Equation.3" ShapeID="_x0000_i1039" DrawAspect="Content" ObjectID="_1525367640" r:id="rId29"/>
         </w:object>
       </w:r>
       <w:r>
@@ -1099,7 +1099,7 @@
           <v:shape id="_x0000_i1040" type="#_x0000_t75" style="width:12.55pt;height:18.4pt" o:ole="">
             <v:imagedata r:id="rId30" o:title=""/>
           </v:shape>
-          <o:OLEObject Type="Embed" ProgID="Equation.3" ShapeID="_x0000_i1040" DrawAspect="Content" ObjectID="_1525362319" r:id="rId31"/>
+          <o:OLEObject Type="Embed" ProgID="Equation.3" ShapeID="_x0000_i1040" DrawAspect="Content" ObjectID="_1525367641" r:id="rId31"/>
         </w:object>
       </w:r>
       <w:r>
@@ -1134,7 +1134,7 @@
           <v:shape id="Picture 15" o:spid="_x0000_i1041" type="#_x0000_t75" style="width:11.7pt;height:15.9pt;mso-position-horizontal-relative:page;mso-position-vertical-relative:page" o:ole="">
             <v:imagedata r:id="rId32" o:title=""/>
           </v:shape>
-          <o:OLEObject Type="Embed" ProgID="Equation.3" ShapeID="Picture 15" DrawAspect="Content" ObjectID="_1525362320" r:id="rId33"/>
+          <o:OLEObject Type="Embed" ProgID="Equation.3" ShapeID="Picture 15" DrawAspect="Content" ObjectID="_1525367642" r:id="rId33"/>
         </w:object>
       </w:r>
       <w:r>
@@ -1158,15 +1158,7 @@
           <w:sz w:val="28"/>
           <w:szCs w:val="28"/>
         </w:rPr>
-        <w:t xml:space="preserve">-го типа, в этом случае в системе обрабатывается ни одна, а </w:t>
-      </w:r>
-      <w:bookmarkStart w:id="5" w:name="_GoBack"/>
-      <w:r>
-        <w:rPr>
-          <w:sz w:val="28"/>
-          <w:szCs w:val="28"/>
-        </w:rPr>
-        <w:t xml:space="preserve">несколько партий данных этого типа. Через </w:t>
+        <w:t xml:space="preserve">-го типа, в этом случае в системе обрабатывается ни одна, а несколько партий данных этого типа. Через </w:t>
       </w:r>
       <w:r>
         <w:rPr>
@@ -1181,15 +1173,7 @@
           <w:sz w:val="28"/>
           <w:szCs w:val="28"/>
         </w:rPr>
-        <w:t xml:space="preserve"> обозначен индекс сегмента </w:t>
-      </w:r>
-      <w:bookmarkEnd w:id="5"/>
-      <w:r>
-        <w:rPr>
-          <w:sz w:val="28"/>
-          <w:szCs w:val="28"/>
-        </w:rPr>
-        <w:t xml:space="preserve">конвейерной системы, осуществляющего выполнение </w:t>
+        <w:t xml:space="preserve"> обозначен индекс сегмента конвейерной системы, осуществляющего выполнение </w:t>
       </w:r>
       <w:r>
         <w:rPr>
@@ -1481,7 +1465,7 @@
           <v:shape id="Picture 10" o:spid="_x0000_i1042" type="#_x0000_t75" style="width:10.9pt;height:15.9pt;mso-position-horizontal-relative:page;mso-position-vertical-relative:page" o:ole="">
             <v:imagedata r:id="rId35" o:title=""/>
           </v:shape>
-          <o:OLEObject Type="Embed" ProgID="Equation.3" ShapeID="Picture 10" DrawAspect="Content" ObjectID="_1525362321" r:id="rId36"/>
+          <o:OLEObject Type="Embed" ProgID="Equation.3" ShapeID="Picture 10" DrawAspect="Content" ObjectID="_1525367643" r:id="rId36"/>
         </w:object>
       </w:r>
       <w:r>
@@ -1560,7 +1544,7 @@
           <v:shape id="Picture 19" o:spid="_x0000_i1043" type="#_x0000_t75" style="width:33.5pt;height:18.4pt;mso-position-horizontal-relative:page;mso-position-vertical-relative:page" o:ole="">
             <v:imagedata r:id="rId37" o:title=""/>
           </v:shape>
-          <o:OLEObject Type="Embed" ProgID="Equation.3" ShapeID="Picture 19" DrawAspect="Content" ObjectID="_1525362322" r:id="rId38"/>
+          <o:OLEObject Type="Embed" ProgID="Equation.3" ShapeID="Picture 19" DrawAspect="Content" ObjectID="_1525367644" r:id="rId38"/>
         </w:object>
       </w:r>
       <w:r>
@@ -1587,7 +1571,7 @@
           <v:shape id="Picture 20" o:spid="_x0000_i1044" type="#_x0000_t75" style="width:10.9pt;height:15.9pt;mso-position-horizontal-relative:page;mso-position-vertical-relative:page" o:ole="">
             <v:imagedata r:id="rId35" o:title=""/>
           </v:shape>
-          <o:OLEObject Type="Embed" ProgID="Equation.3" ShapeID="Picture 20" DrawAspect="Content" ObjectID="_1525362323" r:id="rId39"/>
+          <o:OLEObject Type="Embed" ProgID="Equation.3" ShapeID="Picture 20" DrawAspect="Content" ObjectID="_1525367645" r:id="rId39"/>
         </w:object>
       </w:r>
       <w:r>
@@ -1606,7 +1590,7 @@
           <v:shape id="Picture 11" o:spid="_x0000_i1045" type="#_x0000_t75" style="width:37.65pt;height:18.4pt;mso-position-horizontal-relative:page;mso-position-vertical-relative:page" o:ole="">
             <v:imagedata r:id="rId40" o:title=""/>
           </v:shape>
-          <o:OLEObject Type="Embed" ProgID="Equation.3" ShapeID="Picture 11" DrawAspect="Content" ObjectID="_1525362324" r:id="rId41"/>
+          <o:OLEObject Type="Embed" ProgID="Equation.3" ShapeID="Picture 11" DrawAspect="Content" ObjectID="_1525367646" r:id="rId41"/>
         </w:object>
       </w:r>
       <w:r>
@@ -1639,7 +1623,7 @@
           <v:shape id="Picture 21" o:spid="_x0000_i1046" type="#_x0000_t75" style="width:10.9pt;height:15.9pt;mso-position-horizontal-relative:page;mso-position-vertical-relative:page" o:ole="">
             <v:imagedata r:id="rId35" o:title=""/>
           </v:shape>
-          <o:OLEObject Type="Embed" ProgID="Equation.3" ShapeID="Picture 21" DrawAspect="Content" ObjectID="_1525362325" r:id="rId42"/>
+          <o:OLEObject Type="Embed" ProgID="Equation.3" ShapeID="Picture 21" DrawAspect="Content" ObjectID="_1525367647" r:id="rId42"/>
         </w:object>
       </w:r>
       <w:r>
@@ -1688,7 +1672,7 @@
           <v:shape id="_x0000_i1047" type="#_x0000_t75" style="width:10.9pt;height:15.9pt;mso-position-horizontal-relative:page;mso-position-vertical-relative:page" o:ole="">
             <v:imagedata r:id="rId35" o:title=""/>
           </v:shape>
-          <o:OLEObject Type="Embed" ProgID="Equation.3" ShapeID="_x0000_i1047" DrawAspect="Content" ObjectID="_1525362326" r:id="rId43"/>
+          <o:OLEObject Type="Embed" ProgID="Equation.3" ShapeID="_x0000_i1047" DrawAspect="Content" ObjectID="_1525367648" r:id="rId43"/>
         </w:object>
       </w:r>
       <w:r>
@@ -1729,7 +1713,7 @@
           <v:shape id="Picture 22" o:spid="_x0000_i1048" type="#_x0000_t75" style="width:10.9pt;height:15.9pt;mso-position-horizontal-relative:page;mso-position-vertical-relative:page" o:ole="">
             <v:imagedata r:id="rId35" o:title=""/>
           </v:shape>
-          <o:OLEObject Type="Embed" ProgID="Equation.3" ShapeID="Picture 22" DrawAspect="Content" ObjectID="_1525362327" r:id="rId44"/>
+          <o:OLEObject Type="Embed" ProgID="Equation.3" ShapeID="Picture 22" DrawAspect="Content" ObjectID="_1525367649" r:id="rId44"/>
         </w:object>
       </w:r>
       <w:r>
@@ -1748,7 +1732,7 @@
           <v:shape id="_x0000_i1049" type="#_x0000_t75" style="width:37.65pt;height:18.4pt;mso-position-horizontal-relative:page;mso-position-vertical-relative:page" o:ole="">
             <v:imagedata r:id="rId40" o:title=""/>
           </v:shape>
-          <o:OLEObject Type="Embed" ProgID="Equation.3" ShapeID="_x0000_i1049" DrawAspect="Content" ObjectID="_1525362328" r:id="rId45"/>
+          <o:OLEObject Type="Embed" ProgID="Equation.3" ShapeID="_x0000_i1049" DrawAspect="Content" ObjectID="_1525367650" r:id="rId45"/>
         </w:object>
       </w:r>
       <w:r>
@@ -1783,7 +1767,7 @@
           <v:shape id="_x0000_i1050" type="#_x0000_t75" style="width:10.9pt;height:15.9pt;mso-position-horizontal-relative:page;mso-position-vertical-relative:page" o:ole="">
             <v:imagedata r:id="rId35" o:title=""/>
           </v:shape>
-          <o:OLEObject Type="Embed" ProgID="Equation.3" ShapeID="_x0000_i1050" DrawAspect="Content" ObjectID="_1525362329" r:id="rId46"/>
+          <o:OLEObject Type="Embed" ProgID="Equation.3" ShapeID="_x0000_i1050" DrawAspect="Content" ObjectID="_1525367651" r:id="rId46"/>
         </w:object>
       </w:r>
       <w:r>
@@ -1802,7 +1786,7 @@
           <v:shape id="_x0000_i1051" type="#_x0000_t75" style="width:37.65pt;height:18.4pt;mso-position-horizontal-relative:page;mso-position-vertical-relative:page" o:ole="">
             <v:imagedata r:id="rId40" o:title=""/>
           </v:shape>
-          <o:OLEObject Type="Embed" ProgID="Equation.3" ShapeID="_x0000_i1051" DrawAspect="Content" ObjectID="_1525362330" r:id="rId47"/>
+          <o:OLEObject Type="Embed" ProgID="Equation.3" ShapeID="_x0000_i1051" DrawAspect="Content" ObjectID="_1525367652" r:id="rId47"/>
         </w:object>
       </w:r>
       <w:r>
@@ -1861,7 +1845,7 @@
           <v:shape id="_x0000_i1052" type="#_x0000_t75" style="width:25.95pt;height:17.6pt" o:ole="">
             <v:imagedata r:id="rId48" o:title=""/>
           </v:shape>
-          <o:OLEObject Type="Embed" ProgID="Equation.3" ShapeID="_x0000_i1052" DrawAspect="Content" ObjectID="_1525362331" r:id="rId49"/>
+          <o:OLEObject Type="Embed" ProgID="Equation.3" ShapeID="_x0000_i1052" DrawAspect="Content" ObjectID="_1525367653" r:id="rId49"/>
         </w:object>
       </w:r>
       <w:r>
@@ -1908,7 +1892,7 @@
           <v:shape id="_x0000_i1053" type="#_x0000_t75" style="width:20.1pt;height:18.4pt" o:ole="">
             <v:imagedata r:id="rId50" o:title=""/>
           </v:shape>
-          <o:OLEObject Type="Embed" ProgID="Equation.3" ShapeID="_x0000_i1053" DrawAspect="Content" ObjectID="_1525362332" r:id="rId51"/>
+          <o:OLEObject Type="Embed" ProgID="Equation.3" ShapeID="_x0000_i1053" DrawAspect="Content" ObjectID="_1525367654" r:id="rId51"/>
         </w:object>
       </w:r>
       <w:r>
@@ -1957,7 +1941,7 @@
           <v:shape id="_x0000_i1054" type="#_x0000_t75" style="width:20.1pt;height:18.4pt" o:ole="">
             <v:imagedata r:id="rId52" o:title=""/>
           </v:shape>
-          <o:OLEObject Type="Embed" ProgID="Equation.3" ShapeID="_x0000_i1054" DrawAspect="Content" ObjectID="_1525362333" r:id="rId53"/>
+          <o:OLEObject Type="Embed" ProgID="Equation.3" ShapeID="_x0000_i1054" DrawAspect="Content" ObjectID="_1525367655" r:id="rId53"/>
         </w:object>
       </w:r>
       <w:r>
@@ -2046,7 +2030,7 @@
           <v:shape id="Picture 24" o:spid="_x0000_i1055" type="#_x0000_t75" style="width:10.9pt;height:15.9pt;mso-position-horizontal-relative:page;mso-position-vertical-relative:page" o:ole="">
             <v:imagedata r:id="rId35" o:title=""/>
           </v:shape>
-          <o:OLEObject Type="Embed" ProgID="Equation.3" ShapeID="Picture 24" DrawAspect="Content" ObjectID="_1525362334" r:id="rId54"/>
+          <o:OLEObject Type="Embed" ProgID="Equation.3" ShapeID="Picture 24" DrawAspect="Content" ObjectID="_1525367656" r:id="rId54"/>
         </w:object>
       </w:r>
       <w:r>
@@ -2121,7 +2105,7 @@
           <v:shape id="Picture 25" o:spid="_x0000_i1056" type="#_x0000_t75" style="width:10.9pt;height:15.9pt;mso-position-horizontal-relative:page;mso-position-vertical-relative:page" o:ole="">
             <v:imagedata r:id="rId35" o:title=""/>
           </v:shape>
-          <o:OLEObject Type="Embed" ProgID="Equation.3" ShapeID="Picture 25" DrawAspect="Content" ObjectID="_1525362335" r:id="rId55"/>
+          <o:OLEObject Type="Embed" ProgID="Equation.3" ShapeID="Picture 25" DrawAspect="Content" ObjectID="_1525367657" r:id="rId55"/>
         </w:object>
       </w:r>
       <w:r>
@@ -2140,7 +2124,7 @@
           <v:shape id="_x0000_i1057" type="#_x0000_t75" style="width:25.95pt;height:17.6pt" o:ole="">
             <v:imagedata r:id="rId56" o:title=""/>
           </v:shape>
-          <o:OLEObject Type="Embed" ProgID="Equation.3" ShapeID="_x0000_i1057" DrawAspect="Content" ObjectID="_1525362336" r:id="rId57"/>
+          <o:OLEObject Type="Embed" ProgID="Equation.3" ShapeID="_x0000_i1057" DrawAspect="Content" ObjectID="_1525367658" r:id="rId57"/>
         </w:object>
       </w:r>
       <w:r>
@@ -2277,7 +2261,7 @@
           <v:shape id="_x0000_i1058" type="#_x0000_t75" style="width:33.5pt;height:18.4pt;mso-position-horizontal-relative:page;mso-position-vertical-relative:page" o:ole="">
             <v:imagedata r:id="rId37" o:title=""/>
           </v:shape>
-          <o:OLEObject Type="Embed" ProgID="Equation.3" ShapeID="_x0000_i1058" DrawAspect="Content" ObjectID="_1525362337" r:id="rId58"/>
+          <o:OLEObject Type="Embed" ProgID="Equation.3" ShapeID="_x0000_i1058" DrawAspect="Content" ObjectID="_1525367659" r:id="rId58"/>
         </w:object>
       </w:r>
       <w:r>
@@ -2318,7 +2302,7 @@
           <v:shape id="Picture 38" o:spid="_x0000_i1059" type="#_x0000_t75" style="width:14.25pt;height:18.4pt;mso-position-horizontal-relative:page;mso-position-vertical-relative:page" o:ole="">
             <v:imagedata r:id="rId59" o:title=""/>
           </v:shape>
-          <o:OLEObject Type="Embed" ProgID="Equation.3" ShapeID="Picture 38" DrawAspect="Content" ObjectID="_1525362338" r:id="rId60"/>
+          <o:OLEObject Type="Embed" ProgID="Equation.3" ShapeID="Picture 38" DrawAspect="Content" ObjectID="_1525367660" r:id="rId60"/>
         </w:object>
       </w:r>
       <w:r>
@@ -2353,7 +2337,7 @@
           <v:shape id="_x0000_i1060" type="#_x0000_t75" style="width:33.5pt;height:18.4pt;mso-position-horizontal-relative:page;mso-position-vertical-relative:page" o:ole="">
             <v:imagedata r:id="rId37" o:title=""/>
           </v:shape>
-          <o:OLEObject Type="Embed" ProgID="Equation.3" ShapeID="_x0000_i1060" DrawAspect="Content" ObjectID="_1525362339" r:id="rId61"/>
+          <o:OLEObject Type="Embed" ProgID="Equation.3" ShapeID="_x0000_i1060" DrawAspect="Content" ObjectID="_1525367661" r:id="rId61"/>
         </w:object>
       </w:r>
       <w:r>
@@ -2372,7 +2356,7 @@
           <v:shape id="Picture 40" o:spid="_x0000_i1061" type="#_x0000_t75" style="width:14.25pt;height:18.4pt;mso-position-horizontal-relative:page;mso-position-vertical-relative:page" o:ole="">
             <v:imagedata r:id="rId59" o:title=""/>
           </v:shape>
-          <o:OLEObject Type="Embed" ProgID="Equation.3" ShapeID="Picture 40" DrawAspect="Content" ObjectID="_1525362340" r:id="rId62"/>
+          <o:OLEObject Type="Embed" ProgID="Equation.3" ShapeID="Picture 40" DrawAspect="Content" ObjectID="_1525367662" r:id="rId62"/>
         </w:object>
       </w:r>
       <w:r>
@@ -2391,7 +2375,7 @@
           <v:shape id="_x0000_i1062" type="#_x0000_t75" style="width:16.75pt;height:18.4pt" o:ole="">
             <v:imagedata r:id="rId63" o:title=""/>
           </v:shape>
-          <o:OLEObject Type="Embed" ProgID="Equation.3" ShapeID="_x0000_i1062" DrawAspect="Content" ObjectID="_1525362341" r:id="rId64"/>
+          <o:OLEObject Type="Embed" ProgID="Equation.3" ShapeID="_x0000_i1062" DrawAspect="Content" ObjectID="_1525367663" r:id="rId64"/>
         </w:object>
       </w:r>
       <w:r>
@@ -2426,7 +2410,7 @@
           <v:shape id="_x0000_i1063" type="#_x0000_t75" style="width:33.5pt;height:17.6pt" o:ole="">
             <v:imagedata r:id="rId65" o:title=""/>
           </v:shape>
-          <o:OLEObject Type="Embed" ProgID="Equation.3" ShapeID="_x0000_i1063" DrawAspect="Content" ObjectID="_1525362342" r:id="rId66"/>
+          <o:OLEObject Type="Embed" ProgID="Equation.3" ShapeID="_x0000_i1063" DrawAspect="Content" ObjectID="_1525367664" r:id="rId66"/>
         </w:object>
       </w:r>
       <w:r>
@@ -2504,7 +2488,7 @@
           <v:shape id="Picture 48" o:spid="_x0000_i1064" type="#_x0000_t75" style="width:18.4pt;height:15.9pt;mso-position-horizontal-relative:page;mso-position-vertical-relative:page" o:ole="">
             <v:imagedata r:id="rId67" o:title=""/>
           </v:shape>
-          <o:OLEObject Type="Embed" ProgID="Equation.3" ShapeID="Picture 48" DrawAspect="Content" ObjectID="_1525362343" r:id="rId68"/>
+          <o:OLEObject Type="Embed" ProgID="Equation.3" ShapeID="Picture 48" DrawAspect="Content" ObjectID="_1525367665" r:id="rId68"/>
         </w:object>
       </w:r>
       <w:r>
@@ -2523,7 +2507,7 @@
           <v:shape id="Picture 49" o:spid="_x0000_i1065" type="#_x0000_t75" style="width:37.65pt;height:18.4pt;mso-position-horizontal-relative:page;mso-position-vertical-relative:page" o:ole="">
             <v:imagedata r:id="rId40" o:title=""/>
           </v:shape>
-          <o:OLEObject Type="Embed" ProgID="Equation.3" ShapeID="Picture 49" DrawAspect="Content" ObjectID="_1525362344" r:id="rId69"/>
+          <o:OLEObject Type="Embed" ProgID="Equation.3" ShapeID="Picture 49" DrawAspect="Content" ObjectID="_1525367666" r:id="rId69"/>
         </w:object>
       </w:r>
       <w:r>
@@ -2639,7 +2623,7 @@
           <v:shape id="Picture 50" o:spid="_x0000_i1066" type="#_x0000_t75" style="width:10.9pt;height:15.9pt;mso-position-horizontal-relative:page;mso-position-vertical-relative:page" o:ole="">
             <v:imagedata r:id="rId35" o:title=""/>
           </v:shape>
-          <o:OLEObject Type="Embed" ProgID="Equation.3" ShapeID="Picture 50" DrawAspect="Content" ObjectID="_1525362345" r:id="rId70"/>
+          <o:OLEObject Type="Embed" ProgID="Equation.3" ShapeID="Picture 50" DrawAspect="Content" ObjectID="_1525367667" r:id="rId70"/>
         </w:object>
       </w:r>
       <w:r>
@@ -2658,7 +2642,7 @@
           <v:shape id="_x0000_i1067" type="#_x0000_t75" style="width:37.65pt;height:18.4pt;mso-position-horizontal-relative:page;mso-position-vertical-relative:page" o:ole="">
             <v:imagedata r:id="rId40" o:title=""/>
           </v:shape>
-          <o:OLEObject Type="Embed" ProgID="Equation.3" ShapeID="_x0000_i1067" DrawAspect="Content" ObjectID="_1525362346" r:id="rId71"/>
+          <o:OLEObject Type="Embed" ProgID="Equation.3" ShapeID="_x0000_i1067" DrawAspect="Content" ObjectID="_1525367668" r:id="rId71"/>
         </w:object>
       </w:r>
       <w:r>
@@ -2677,7 +2661,7 @@
           <v:shape id="Picture 72" o:spid="_x0000_i1068" type="#_x0000_t75" style="width:17.6pt;height:18.4pt;mso-position-horizontal-relative:page;mso-position-vertical-relative:page" o:ole="">
             <v:imagedata r:id="rId72" o:title=""/>
           </v:shape>
-          <o:OLEObject Type="Embed" ProgID="Equation.3" ShapeID="Picture 72" DrawAspect="Content" ObjectID="_1525362347" r:id="rId73"/>
+          <o:OLEObject Type="Embed" ProgID="Equation.3" ShapeID="Picture 72" DrawAspect="Content" ObjectID="_1525367669" r:id="rId73"/>
         </w:object>
       </w:r>
       <w:r>
@@ -2712,7 +2696,7 @@
           <v:shape id="Picture 73" o:spid="_x0000_i1069" type="#_x0000_t75" style="width:18.4pt;height:15.9pt;mso-position-horizontal-relative:page;mso-position-vertical-relative:page" o:ole="">
             <v:imagedata r:id="rId74" o:title=""/>
           </v:shape>
-          <o:OLEObject Type="Embed" ProgID="Equation.3" ShapeID="Picture 73" DrawAspect="Content" ObjectID="_1525362348" r:id="rId75"/>
+          <o:OLEObject Type="Embed" ProgID="Equation.3" ShapeID="Picture 73" DrawAspect="Content" ObjectID="_1525367670" r:id="rId75"/>
         </w:object>
       </w:r>
       <w:r>
@@ -2731,7 +2715,7 @@
           <v:shape id="Picture 76" o:spid="_x0000_i1070" type="#_x0000_t75" style="width:25.1pt;height:18.4pt;mso-position-horizontal-relative:page;mso-position-vertical-relative:page" o:ole="">
             <v:imagedata r:id="rId76" o:title=""/>
           </v:shape>
-          <o:OLEObject Type="Embed" ProgID="Equation.3" ShapeID="Picture 76" DrawAspect="Content" ObjectID="_1525362349" r:id="rId77"/>
+          <o:OLEObject Type="Embed" ProgID="Equation.3" ShapeID="Picture 76" DrawAspect="Content" ObjectID="_1525367671" r:id="rId77"/>
         </w:object>
       </w:r>
       <w:r>
@@ -2766,7 +2750,7 @@
           <v:shape id="Picture 77" o:spid="_x0000_i1071" type="#_x0000_t75" style="width:17.6pt;height:18.4pt;mso-position-horizontal-relative:page;mso-position-vertical-relative:page" o:ole="">
             <v:imagedata r:id="rId72" o:title=""/>
           </v:shape>
-          <o:OLEObject Type="Embed" ProgID="Equation.3" ShapeID="Picture 77" DrawAspect="Content" ObjectID="_1525362350" r:id="rId78"/>
+          <o:OLEObject Type="Embed" ProgID="Equation.3" ShapeID="Picture 77" DrawAspect="Content" ObjectID="_1525367672" r:id="rId78"/>
         </w:object>
       </w:r>
       <w:r>
@@ -2785,7 +2769,7 @@
           <v:shape id="_x0000_i1072" type="#_x0000_t75" style="width:18.4pt;height:15.9pt;mso-position-horizontal-relative:page;mso-position-vertical-relative:page" o:ole="">
             <v:imagedata r:id="rId67" o:title=""/>
           </v:shape>
-          <o:OLEObject Type="Embed" ProgID="Equation.3" ShapeID="_x0000_i1072" DrawAspect="Content" ObjectID="_1525362351" r:id="rId79"/>
+          <o:OLEObject Type="Embed" ProgID="Equation.3" ShapeID="_x0000_i1072" DrawAspect="Content" ObjectID="_1525367673" r:id="rId79"/>
         </w:object>
       </w:r>
       <w:r>
@@ -2820,7 +2804,7 @@
           <v:shape id="Picture 78" o:spid="_x0000_i1073" type="#_x0000_t75" style="width:18.4pt;height:15.9pt;mso-position-horizontal-relative:page;mso-position-vertical-relative:page" o:ole="">
             <v:imagedata r:id="rId74" o:title=""/>
           </v:shape>
-          <o:OLEObject Type="Embed" ProgID="Equation.3" ShapeID="Picture 78" DrawAspect="Content" ObjectID="_1525362352" r:id="rId80"/>
+          <o:OLEObject Type="Embed" ProgID="Equation.3" ShapeID="Picture 78" DrawAspect="Content" ObjectID="_1525367674" r:id="rId80"/>
         </w:object>
       </w:r>
       <w:r>
@@ -2853,7 +2837,7 @@
           <v:shape id="Picture 79" o:spid="_x0000_i1074" type="#_x0000_t75" style="width:58.6pt;height:18.4pt;mso-position-horizontal-relative:page;mso-position-vertical-relative:page" o:ole="">
             <v:imagedata r:id="rId81" o:title=""/>
           </v:shape>
-          <o:OLEObject Type="Embed" ProgID="Equation.3" ShapeID="Picture 79" DrawAspect="Content" ObjectID="_1525362353" r:id="rId82"/>
+          <o:OLEObject Type="Embed" ProgID="Equation.3" ShapeID="Picture 79" DrawAspect="Content" ObjectID="_1525367675" r:id="rId82"/>
         </w:object>
       </w:r>
       <w:r>
@@ -2872,7 +2856,7 @@
           <v:shape id="Picture 80" o:spid="_x0000_i1075" type="#_x0000_t75" style="width:18.4pt;height:15.9pt;mso-position-horizontal-relative:page;mso-position-vertical-relative:page" o:ole="">
             <v:imagedata r:id="rId74" o:title=""/>
           </v:shape>
-          <o:OLEObject Type="Embed" ProgID="Equation.3" ShapeID="Picture 80" DrawAspect="Content" ObjectID="_1525362354" r:id="rId83"/>
+          <o:OLEObject Type="Embed" ProgID="Equation.3" ShapeID="Picture 80" DrawAspect="Content" ObjectID="_1525367676" r:id="rId83"/>
         </w:object>
       </w:r>
       <w:r>
@@ -2891,7 +2875,7 @@
           <v:shape id="Picture 85" o:spid="_x0000_i1076" type="#_x0000_t75" style="width:149pt;height:20.1pt;mso-position-horizontal-relative:page;mso-position-vertical-relative:page" o:ole="">
             <v:imagedata r:id="rId84" o:title=""/>
           </v:shape>
-          <o:OLEObject Type="Embed" ProgID="Equation.3" ShapeID="Picture 85" DrawAspect="Content" ObjectID="_1525362355" r:id="rId85"/>
+          <o:OLEObject Type="Embed" ProgID="Equation.3" ShapeID="Picture 85" DrawAspect="Content" ObjectID="_1525367677" r:id="rId85"/>
         </w:object>
       </w:r>
       <w:r>
@@ -2910,7 +2894,7 @@
           <v:shape id="_x0000_i1077" type="#_x0000_t75" style="width:12.55pt;height:17.6pt" o:ole="">
             <v:imagedata r:id="rId86" o:title=""/>
           </v:shape>
-          <o:OLEObject Type="Embed" ProgID="Equation.3" ShapeID="_x0000_i1077" DrawAspect="Content" ObjectID="_1525362356" r:id="rId87"/>
+          <o:OLEObject Type="Embed" ProgID="Equation.3" ShapeID="_x0000_i1077" DrawAspect="Content" ObjectID="_1525367678" r:id="rId87"/>
         </w:object>
       </w:r>
       <w:r>
@@ -2943,7 +2927,7 @@
           <v:shape id="Picture 83" o:spid="_x0000_i1078" type="#_x0000_t75" style="width:18.4pt;height:15.9pt;mso-position-horizontal-relative:page;mso-position-vertical-relative:page" o:ole="">
             <v:imagedata r:id="rId74" o:title=""/>
           </v:shape>
-          <o:OLEObject Type="Embed" ProgID="Equation.3" ShapeID="Picture 83" DrawAspect="Content" ObjectID="_1525362357" r:id="rId88"/>
+          <o:OLEObject Type="Embed" ProgID="Equation.3" ShapeID="Picture 83" DrawAspect="Content" ObjectID="_1525367679" r:id="rId88"/>
         </w:object>
       </w:r>
       <w:r>
@@ -2970,7 +2954,7 @@
           <v:shape id="Picture 86" o:spid="_x0000_i1079" type="#_x0000_t75" style="width:23.45pt;height:18.4pt;mso-position-horizontal-relative:page;mso-position-vertical-relative:page" o:ole="">
             <v:imagedata r:id="rId89" o:title=""/>
           </v:shape>
-          <o:OLEObject Type="Embed" ProgID="Equation.3" ShapeID="Picture 86" DrawAspect="Content" ObjectID="_1525362358" r:id="rId90"/>
+          <o:OLEObject Type="Embed" ProgID="Equation.3" ShapeID="Picture 86" DrawAspect="Content" ObjectID="_1525367680" r:id="rId90"/>
         </w:object>
       </w:r>
       <w:r>
@@ -2989,7 +2973,7 @@
           <v:shape id="Picture 87" o:spid="_x0000_i1080" type="#_x0000_t75" style="width:37.65pt;height:18.4pt;mso-position-horizontal-relative:page;mso-position-vertical-relative:page" o:ole="">
             <v:imagedata r:id="rId40" o:title=""/>
           </v:shape>
-          <o:OLEObject Type="Embed" ProgID="Equation.3" ShapeID="Picture 87" DrawAspect="Content" ObjectID="_1525362359" r:id="rId91"/>
+          <o:OLEObject Type="Embed" ProgID="Equation.3" ShapeID="Picture 87" DrawAspect="Content" ObjectID="_1525367681" r:id="rId91"/>
         </w:object>
       </w:r>
       <w:r>
@@ -3089,7 +3073,7 @@
           <v:shape id="_x0000_i1081" type="#_x0000_t75" style="width:15.05pt;height:15.9pt" o:ole="">
             <v:imagedata r:id="rId92" o:title=""/>
           </v:shape>
-          <o:OLEObject Type="Embed" ProgID="Equation.3" ShapeID="_x0000_i1081" DrawAspect="Content" ObjectID="_1525362360" r:id="rId93"/>
+          <o:OLEObject Type="Embed" ProgID="Equation.3" ShapeID="_x0000_i1081" DrawAspect="Content" ObjectID="_1525367682" r:id="rId93"/>
         </w:object>
       </w:r>
       <w:r>
@@ -3156,7 +3140,7 @@
           <v:shape id="_x0000_i1082" type="#_x0000_t75" style="width:14.25pt;height:15.9pt" o:ole="">
             <v:imagedata r:id="rId94" o:title=""/>
           </v:shape>
-          <o:OLEObject Type="Embed" ProgID="Equation.3" ShapeID="_x0000_i1082" DrawAspect="Content" ObjectID="_1525362361" r:id="rId95"/>
+          <o:OLEObject Type="Embed" ProgID="Equation.3" ShapeID="_x0000_i1082" DrawAspect="Content" ObjectID="_1525367683" r:id="rId95"/>
         </w:object>
       </w:r>
       <w:r>
@@ -3221,7 +3205,7 @@
           <v:shape id="Picture 54" o:spid="_x0000_i1083" type="#_x0000_t75" style="width:35.15pt;height:19.25pt;mso-position-horizontal-relative:page;mso-position-vertical-relative:page" o:ole="">
             <v:imagedata r:id="rId96" o:title=""/>
           </v:shape>
-          <o:OLEObject Type="Embed" ProgID="Equation.3" ShapeID="Picture 54" DrawAspect="Content" ObjectID="_1525362362" r:id="rId97"/>
+          <o:OLEObject Type="Embed" ProgID="Equation.3" ShapeID="Picture 54" DrawAspect="Content" ObjectID="_1525367684" r:id="rId97"/>
         </w:object>
       </w:r>
       <w:r>
@@ -3240,7 +3224,7 @@
           <v:shape id="Picture 55" o:spid="_x0000_i1084" type="#_x0000_t75" style="width:15.05pt;height:15.9pt;mso-position-horizontal-relative:page;mso-position-vertical-relative:page" o:ole="">
             <v:imagedata r:id="rId98" o:title=""/>
           </v:shape>
-          <o:OLEObject Type="Embed" ProgID="Equation.3" ShapeID="Picture 55" DrawAspect="Content" ObjectID="_1525362363" r:id="rId99"/>
+          <o:OLEObject Type="Embed" ProgID="Equation.3" ShapeID="Picture 55" DrawAspect="Content" ObjectID="_1525367685" r:id="rId99"/>
         </w:object>
       </w:r>
       <w:r>
@@ -3259,7 +3243,7 @@
           <v:shape id="Picture 56" o:spid="_x0000_i1085" type="#_x0000_t75" style="width:117.2pt;height:18.4pt;mso-position-horizontal-relative:page;mso-position-vertical-relative:page" o:ole="">
             <v:imagedata r:id="rId100" o:title=""/>
           </v:shape>
-          <o:OLEObject Type="Embed" ProgID="Equation.3" ShapeID="Picture 56" DrawAspect="Content" ObjectID="_1525362364" r:id="rId101"/>
+          <o:OLEObject Type="Embed" ProgID="Equation.3" ShapeID="Picture 56" DrawAspect="Content" ObjectID="_1525367686" r:id="rId101"/>
         </w:object>
       </w:r>
       <w:r>
@@ -3278,7 +3262,7 @@
           <v:shape id="_x0000_i1086" type="#_x0000_t75" style="width:15.05pt;height:15.9pt;mso-position-horizontal-relative:page;mso-position-vertical-relative:page" o:ole="">
             <v:imagedata r:id="rId98" o:title=""/>
           </v:shape>
-          <o:OLEObject Type="Embed" ProgID="Equation.3" ShapeID="_x0000_i1086" DrawAspect="Content" ObjectID="_1525362365" r:id="rId102"/>
+          <o:OLEObject Type="Embed" ProgID="Equation.3" ShapeID="_x0000_i1086" DrawAspect="Content" ObjectID="_1525367687" r:id="rId102"/>
         </w:object>
       </w:r>
       <w:r>
@@ -3297,7 +3281,7 @@
           <v:shape id="_x0000_i1087" type="#_x0000_t75" style="width:18.4pt;height:15.9pt;mso-position-horizontal-relative:page;mso-position-vertical-relative:page" o:ole="">
             <v:imagedata r:id="rId74" o:title=""/>
           </v:shape>
-          <o:OLEObject Type="Embed" ProgID="Equation.3" ShapeID="_x0000_i1087" DrawAspect="Content" ObjectID="_1525362366" r:id="rId103"/>
+          <o:OLEObject Type="Embed" ProgID="Equation.3" ShapeID="_x0000_i1087" DrawAspect="Content" ObjectID="_1525367688" r:id="rId103"/>
         </w:object>
       </w:r>
       <w:r>
@@ -3338,7 +3322,7 @@
           <v:shape id="Picture 88" o:spid="_x0000_i1088" type="#_x0000_t75" style="width:14.25pt;height:15.9pt;mso-position-horizontal-relative:page;mso-position-vertical-relative:page" o:ole="">
             <v:imagedata r:id="rId104" o:title=""/>
           </v:shape>
-          <o:OLEObject Type="Embed" ProgID="Equation.3" ShapeID="Picture 88" DrawAspect="Content" ObjectID="_1525362367" r:id="rId105"/>
+          <o:OLEObject Type="Embed" ProgID="Equation.3" ShapeID="Picture 88" DrawAspect="Content" ObjectID="_1525367689" r:id="rId105"/>
         </w:object>
       </w:r>
       <w:r>
@@ -3357,7 +3341,7 @@
           <v:shape id="Picture 89" o:spid="_x0000_i1089" type="#_x0000_t75" style="width:15.05pt;height:15.9pt;mso-position-horizontal-relative:page;mso-position-vertical-relative:page" o:ole="">
             <v:imagedata r:id="rId98" o:title=""/>
           </v:shape>
-          <o:OLEObject Type="Embed" ProgID="Equation.3" ShapeID="Picture 89" DrawAspect="Content" ObjectID="_1525362368" r:id="rId106"/>
+          <o:OLEObject Type="Embed" ProgID="Equation.3" ShapeID="Picture 89" DrawAspect="Content" ObjectID="_1525367690" r:id="rId106"/>
         </w:object>
       </w:r>
       <w:r>
@@ -3376,7 +3360,7 @@
           <v:shape id="_x0000_i1090" type="#_x0000_t75" style="width:16.75pt;height:15.9pt" o:ole="">
             <v:imagedata r:id="rId107" o:title=""/>
           </v:shape>
-          <o:OLEObject Type="Embed" ProgID="Equation.3" ShapeID="_x0000_i1090" DrawAspect="Content" ObjectID="_1525362369" r:id="rId108"/>
+          <o:OLEObject Type="Embed" ProgID="Equation.3" ShapeID="_x0000_i1090" DrawAspect="Content" ObjectID="_1525367691" r:id="rId108"/>
         </w:object>
       </w:r>
       <w:r>
@@ -3395,7 +3379,7 @@
           <v:shape id="Picture 92" o:spid="_x0000_i1091" type="#_x0000_t75" style="width:31.8pt;height:20.1pt;mso-position-horizontal-relative:page;mso-position-vertical-relative:page" o:ole="">
             <v:imagedata r:id="rId109" o:title=""/>
           </v:shape>
-          <o:OLEObject Type="Embed" ProgID="Equation.3" ShapeID="Picture 92" DrawAspect="Content" ObjectID="_1525362370" r:id="rId110"/>
+          <o:OLEObject Type="Embed" ProgID="Equation.3" ShapeID="Picture 92" DrawAspect="Content" ObjectID="_1525367692" r:id="rId110"/>
         </w:object>
       </w:r>
       <w:r>
@@ -3430,7 +3414,7 @@
           <v:shape id="Picture 93" o:spid="_x0000_i1092" type="#_x0000_t75" style="width:14.25pt;height:15.9pt;mso-position-horizontal-relative:page;mso-position-vertical-relative:page" o:ole="">
             <v:imagedata r:id="rId104" o:title=""/>
           </v:shape>
-          <o:OLEObject Type="Embed" ProgID="Equation.3" ShapeID="Picture 93" DrawAspect="Content" ObjectID="_1525362371" r:id="rId111"/>
+          <o:OLEObject Type="Embed" ProgID="Equation.3" ShapeID="Picture 93" DrawAspect="Content" ObjectID="_1525367693" r:id="rId111"/>
         </w:object>
       </w:r>
       <w:r>
@@ -3449,7 +3433,7 @@
           <v:shape id="Picture 94" o:spid="_x0000_i1093" type="#_x0000_t75" style="width:34.35pt;height:20.1pt;mso-position-horizontal-relative:page;mso-position-vertical-relative:page" o:ole="">
             <v:imagedata r:id="rId112" o:title=""/>
           </v:shape>
-          <o:OLEObject Type="Embed" ProgID="Equation.3" ShapeID="Picture 94" DrawAspect="Content" ObjectID="_1525362372" r:id="rId113"/>
+          <o:OLEObject Type="Embed" ProgID="Equation.3" ShapeID="Picture 94" DrawAspect="Content" ObjectID="_1525367694" r:id="rId113"/>
         </w:object>
       </w:r>
       <w:r>
@@ -3484,7 +3468,7 @@
           <v:shape id="_x0000_i1094" type="#_x0000_t75" style="width:14.25pt;height:15.9pt;mso-position-horizontal-relative:page;mso-position-vertical-relative:page" o:ole="">
             <v:imagedata r:id="rId104" o:title=""/>
           </v:shape>
-          <o:OLEObject Type="Embed" ProgID="Equation.3" ShapeID="_x0000_i1094" DrawAspect="Content" ObjectID="_1525362373" r:id="rId114"/>
+          <o:OLEObject Type="Embed" ProgID="Equation.3" ShapeID="_x0000_i1094" DrawAspect="Content" ObjectID="_1525367695" r:id="rId114"/>
         </w:object>
       </w:r>
       <w:r>
@@ -3503,7 +3487,7 @@
           <v:shape id="_x0000_i1095" type="#_x0000_t75" style="width:39.35pt;height:24.3pt" o:ole="">
             <v:imagedata r:id="rId115" o:title=""/>
           </v:shape>
-          <o:OLEObject Type="Embed" ProgID="Equation.3" ShapeID="_x0000_i1095" DrawAspect="Content" ObjectID="_1525362374" r:id="rId116"/>
+          <o:OLEObject Type="Embed" ProgID="Equation.3" ShapeID="_x0000_i1095" DrawAspect="Content" ObjectID="_1525367696" r:id="rId116"/>
         </w:object>
       </w:r>
       <w:r>
@@ -3522,7 +3506,7 @@
           <v:shape id="_x0000_i1096" type="#_x0000_t75" style="width:14.25pt;height:16.75pt" o:ole="">
             <v:imagedata r:id="rId117" o:title=""/>
           </v:shape>
-          <o:OLEObject Type="Embed" ProgID="Equation.3" ShapeID="_x0000_i1096" DrawAspect="Content" ObjectID="_1525362375" r:id="rId118"/>
+          <o:OLEObject Type="Embed" ProgID="Equation.3" ShapeID="_x0000_i1096" DrawAspect="Content" ObjectID="_1525367697" r:id="rId118"/>
         </w:object>
       </w:r>
       <w:r>
@@ -3555,7 +3539,7 @@
           <v:shape id="Picture 97" o:spid="_x0000_i1097" type="#_x0000_t75" style="width:18.4pt;height:15.9pt;mso-position-horizontal-relative:page;mso-position-vertical-relative:page" o:ole="">
             <v:imagedata r:id="rId74" o:title=""/>
           </v:shape>
-          <o:OLEObject Type="Embed" ProgID="Equation.3" ShapeID="Picture 97" DrawAspect="Content" ObjectID="_1525362376" r:id="rId119"/>
+          <o:OLEObject Type="Embed" ProgID="Equation.3" ShapeID="Picture 97" DrawAspect="Content" ObjectID="_1525367698" r:id="rId119"/>
         </w:object>
       </w:r>
       <w:r>
@@ -3574,7 +3558,7 @@
           <v:shape id="Picture 98" o:spid="_x0000_i1098" type="#_x0000_t75" style="width:14.25pt;height:20.1pt;mso-position-horizontal-relative:page;mso-position-vertical-relative:page" o:ole="">
             <v:imagedata r:id="rId120" o:title=""/>
           </v:shape>
-          <o:OLEObject Type="Embed" ProgID="Equation.3" ShapeID="Picture 98" DrawAspect="Content" ObjectID="_1525362377" r:id="rId121"/>
+          <o:OLEObject Type="Embed" ProgID="Equation.3" ShapeID="Picture 98" DrawAspect="Content" ObjectID="_1525367699" r:id="rId121"/>
         </w:object>
       </w:r>
       <w:r>
@@ -3601,7 +3585,7 @@
           <v:shape id="Picture 99" o:spid="_x0000_i1099" type="#_x0000_t75" style="width:14.25pt;height:15.9pt;mso-position-horizontal-relative:page;mso-position-vertical-relative:page" o:ole="">
             <v:imagedata r:id="rId104" o:title=""/>
           </v:shape>
-          <o:OLEObject Type="Embed" ProgID="Equation.3" ShapeID="Picture 99" DrawAspect="Content" ObjectID="_1525362378" r:id="rId122"/>
+          <o:OLEObject Type="Embed" ProgID="Equation.3" ShapeID="Picture 99" DrawAspect="Content" ObjectID="_1525367700" r:id="rId122"/>
         </w:object>
       </w:r>
       <w:r>
@@ -3620,7 +3604,7 @@
           <v:shape id="Picture 100" o:spid="_x0000_i1100" type="#_x0000_t75" style="width:18.4pt;height:15.9pt;mso-position-horizontal-relative:page;mso-position-vertical-relative:page" o:ole="">
             <v:imagedata r:id="rId74" o:title=""/>
           </v:shape>
-          <o:OLEObject Type="Embed" ProgID="Equation.3" ShapeID="Picture 100" DrawAspect="Content" ObjectID="_1525362379" r:id="rId123"/>
+          <o:OLEObject Type="Embed" ProgID="Equation.3" ShapeID="Picture 100" DrawAspect="Content" ObjectID="_1525367701" r:id="rId123"/>
         </w:object>
       </w:r>
       <w:r>
@@ -3661,7 +3645,7 @@
           <v:shape id="_x0000_i1101" type="#_x0000_t75" style="width:16.75pt;height:15.9pt" o:ole="">
             <v:imagedata r:id="rId124" o:title=""/>
           </v:shape>
-          <o:OLEObject Type="Embed" ProgID="Equation.3" ShapeID="_x0000_i1101" DrawAspect="Content" ObjectID="_1525362380" r:id="rId125"/>
+          <o:OLEObject Type="Embed" ProgID="Equation.3" ShapeID="_x0000_i1101" DrawAspect="Content" ObjectID="_1525367702" r:id="rId125"/>
         </w:object>
       </w:r>
       <w:r>
@@ -3680,7 +3664,7 @@
           <v:shape id="_x0000_i1102" type="#_x0000_t75" style="width:16.75pt;height:15.9pt" o:ole="">
             <v:imagedata r:id="rId126" o:title=""/>
           </v:shape>
-          <o:OLEObject Type="Embed" ProgID="Equation.3" ShapeID="_x0000_i1102" DrawAspect="Content" ObjectID="_1525362381" r:id="rId127"/>
+          <o:OLEObject Type="Embed" ProgID="Equation.3" ShapeID="_x0000_i1102" DrawAspect="Content" ObjectID="_1525367703" r:id="rId127"/>
         </w:object>
       </w:r>
       <w:r>
@@ -3729,7 +3713,7 @@
           <v:shape id="Picture 102" o:spid="_x0000_i1103" type="#_x0000_t75" style="width:14.25pt;height:15.9pt;mso-position-horizontal-relative:page;mso-position-vertical-relative:page" o:ole="">
             <v:imagedata r:id="rId128" o:title=""/>
           </v:shape>
-          <o:OLEObject Type="Embed" ProgID="Equation.3" ShapeID="Picture 102" DrawAspect="Content" ObjectID="_1525362382" r:id="rId129"/>
+          <o:OLEObject Type="Embed" ProgID="Equation.3" ShapeID="Picture 102" DrawAspect="Content" ObjectID="_1525367704" r:id="rId129"/>
         </w:object>
       </w:r>
       <w:r>
@@ -3762,7 +3746,7 @@
           <v:shape id="Picture 103" o:spid="_x0000_i1104" type="#_x0000_t75" style="width:12.55pt;height:20.1pt;mso-position-horizontal-relative:page;mso-position-vertical-relative:page" o:ole="">
             <v:imagedata r:id="rId130" o:title=""/>
           </v:shape>
-          <o:OLEObject Type="Embed" ProgID="Equation.3" ShapeID="Picture 103" DrawAspect="Content" ObjectID="_1525362383" r:id="rId131"/>
+          <o:OLEObject Type="Embed" ProgID="Equation.3" ShapeID="Picture 103" DrawAspect="Content" ObjectID="_1525367705" r:id="rId131"/>
         </w:object>
       </w:r>
       <w:r>
@@ -3797,7 +3781,7 @@
           <v:shape id="Picture 104" o:spid="_x0000_i1105" type="#_x0000_t75" style="width:14.25pt;height:15.9pt;mso-position-horizontal-relative:page;mso-position-vertical-relative:page" o:ole="">
             <v:imagedata r:id="rId128" o:title=""/>
           </v:shape>
-          <o:OLEObject Type="Embed" ProgID="Equation.3" ShapeID="Picture 104" DrawAspect="Content" ObjectID="_1525362384" r:id="rId132"/>
+          <o:OLEObject Type="Embed" ProgID="Equation.3" ShapeID="Picture 104" DrawAspect="Content" ObjectID="_1525367706" r:id="rId132"/>
         </w:object>
       </w:r>
       <w:r>
@@ -3816,7 +3800,7 @@
           <v:shape id="_x0000_i1106" type="#_x0000_t75" style="width:39.35pt;height:24.3pt" o:ole="">
             <v:imagedata r:id="rId133" o:title=""/>
           </v:shape>
-          <o:OLEObject Type="Embed" ProgID="Equation.3" ShapeID="_x0000_i1106" DrawAspect="Content" ObjectID="_1525362385" r:id="rId134"/>
+          <o:OLEObject Type="Embed" ProgID="Equation.3" ShapeID="_x0000_i1106" DrawAspect="Content" ObjectID="_1525367707" r:id="rId134"/>
         </w:object>
       </w:r>
       <w:r>
@@ -3843,7 +3827,7 @@
           <v:shape id="_x0000_i1107" type="#_x0000_t75" style="width:103pt;height:18.4pt" o:ole="">
             <v:imagedata r:id="rId135" o:title=""/>
           </v:shape>
-          <o:OLEObject Type="Embed" ProgID="Equation.3" ShapeID="_x0000_i1107" DrawAspect="Content" ObjectID="_1525362386" r:id="rId136"/>
+          <o:OLEObject Type="Embed" ProgID="Equation.3" ShapeID="_x0000_i1107" DrawAspect="Content" ObjectID="_1525367708" r:id="rId136"/>
         </w:object>
       </w:r>
       <w:r>
@@ -3896,7 +3880,7 @@
           <v:shape id="_x0000_i1108" type="#_x0000_t75" style="width:10.9pt;height:15.9pt;mso-position-horizontal-relative:page;mso-position-vertical-relative:page" o:ole="">
             <v:imagedata r:id="rId35" o:title=""/>
           </v:shape>
-          <o:OLEObject Type="Embed" ProgID="Equation.3" ShapeID="_x0000_i1108" DrawAspect="Content" ObjectID="_1525362387" r:id="rId137"/>
+          <o:OLEObject Type="Embed" ProgID="Equation.3" ShapeID="_x0000_i1108" DrawAspect="Content" ObjectID="_1525367709" r:id="rId137"/>
         </w:object>
       </w:r>
       <w:r>
@@ -3915,7 +3899,7 @@
           <v:shape id="_x0000_i1109" type="#_x0000_t75" style="width:37.65pt;height:18.4pt;mso-position-horizontal-relative:page;mso-position-vertical-relative:page" o:ole="">
             <v:imagedata r:id="rId40" o:title=""/>
           </v:shape>
-          <o:OLEObject Type="Embed" ProgID="Equation.3" ShapeID="_x0000_i1109" DrawAspect="Content" ObjectID="_1525362388" r:id="rId138"/>
+          <o:OLEObject Type="Embed" ProgID="Equation.3" ShapeID="_x0000_i1109" DrawAspect="Content" ObjectID="_1525367710" r:id="rId138"/>
         </w:object>
       </w:r>
       <w:r>
@@ -3948,7 +3932,7 @@
           <v:shape id="_x0000_i1110" type="#_x0000_t75" style="width:24.3pt;height:19.25pt" o:ole="">
             <v:imagedata r:id="rId139" o:title=""/>
           </v:shape>
-          <o:OLEObject Type="Embed" ProgID="Equation.3" ShapeID="_x0000_i1110" DrawAspect="Content" ObjectID="_1525362389" r:id="rId140"/>
+          <o:OLEObject Type="Embed" ProgID="Equation.3" ShapeID="_x0000_i1110" DrawAspect="Content" ObjectID="_1525367711" r:id="rId140"/>
         </w:object>
       </w:r>
       <w:r>
@@ -3967,7 +3951,7 @@
           <v:shape id="Picture 108" o:spid="_x0000_i1111" type="#_x0000_t75" style="width:37.65pt;height:18.4pt;mso-position-horizontal-relative:page;mso-position-vertical-relative:page" o:ole="">
             <v:imagedata r:id="rId40" o:title=""/>
           </v:shape>
-          <o:OLEObject Type="Embed" ProgID="Equation.3" ShapeID="Picture 108" DrawAspect="Content" ObjectID="_1525362390" r:id="rId141"/>
+          <o:OLEObject Type="Embed" ProgID="Equation.3" ShapeID="Picture 108" DrawAspect="Content" ObjectID="_1525367712" r:id="rId141"/>
         </w:object>
       </w:r>
       <w:r>
@@ -4063,7 +4047,7 @@
           <v:shape id="_x0000_i1112" type="#_x0000_t75" style="width:19.25pt;height:19.25pt" o:ole="">
             <v:imagedata r:id="rId142" o:title=""/>
           </v:shape>
-          <o:OLEObject Type="Embed" ProgID="Equation.3" ShapeID="_x0000_i1112" DrawAspect="Content" ObjectID="_1525362391" r:id="rId143"/>
+          <o:OLEObject Type="Embed" ProgID="Equation.3" ShapeID="_x0000_i1112" DrawAspect="Content" ObjectID="_1525367713" r:id="rId143"/>
         </w:object>
       </w:r>
       <w:r>
@@ -4082,7 +4066,7 @@
           <v:shape id="_x0000_i1113" type="#_x0000_t75" style="width:37.65pt;height:18.4pt" o:ole="">
             <v:imagedata r:id="rId144" o:title=""/>
           </v:shape>
-          <o:OLEObject Type="Embed" ProgID="Equation.3" ShapeID="_x0000_i1113" DrawAspect="Content" ObjectID="_1525362392" r:id="rId145"/>
+          <o:OLEObject Type="Embed" ProgID="Equation.3" ShapeID="_x0000_i1113" DrawAspect="Content" ObjectID="_1525367714" r:id="rId145"/>
         </w:object>
       </w:r>
       <w:r>
@@ -4102,7 +4086,7 @@
             <v:fill color2="black"/>
             <v:imagedata r:id="rId146" o:title=""/>
           </v:shape>
-          <o:OLEObject Type="Embed" ProgID="Equation.3" ShapeID="_x0000_i1114" DrawAspect="Content" ObjectID="_1525362393" r:id="rId147"/>
+          <o:OLEObject Type="Embed" ProgID="Equation.3" ShapeID="_x0000_i1114" DrawAspect="Content" ObjectID="_1525367715" r:id="rId147"/>
         </w:object>
       </w:r>
       <w:r>
@@ -4152,7 +4136,7 @@
             <v:fill color2="black"/>
             <v:imagedata r:id="rId148" o:title=""/>
           </v:shape>
-          <o:OLEObject Type="Embed" ProgID="Equation.3" ShapeID="_x0000_i1115" DrawAspect="Content" ObjectID="_1525362394" r:id="rId149"/>
+          <o:OLEObject Type="Embed" ProgID="Equation.3" ShapeID="_x0000_i1115" DrawAspect="Content" ObjectID="_1525367716" r:id="rId149"/>
         </w:object>
       </w:r>
       <w:r>
@@ -4223,7 +4207,7 @@
           <v:shape id="_x0000_i1116" type="#_x0000_t75" style="width:19.25pt;height:19.25pt" o:ole="">
             <v:imagedata r:id="rId142" o:title=""/>
           </v:shape>
-          <o:OLEObject Type="Embed" ProgID="Equation.3" ShapeID="_x0000_i1116" DrawAspect="Content" ObjectID="_1525362395" r:id="rId150"/>
+          <o:OLEObject Type="Embed" ProgID="Equation.3" ShapeID="_x0000_i1116" DrawAspect="Content" ObjectID="_1525367717" r:id="rId150"/>
         </w:object>
       </w:r>
       <w:r>
@@ -4242,7 +4226,7 @@
           <v:shape id="_x0000_i1117" type="#_x0000_t75" style="width:37.65pt;height:18.4pt" o:ole="">
             <v:imagedata r:id="rId144" o:title=""/>
           </v:shape>
-          <o:OLEObject Type="Embed" ProgID="Equation.3" ShapeID="_x0000_i1117" DrawAspect="Content" ObjectID="_1525362396" r:id="rId151"/>
+          <o:OLEObject Type="Embed" ProgID="Equation.3" ShapeID="_x0000_i1117" DrawAspect="Content" ObjectID="_1525367718" r:id="rId151"/>
         </w:object>
       </w:r>
       <w:r>
@@ -4262,7 +4246,7 @@
             <v:fill color2="black"/>
             <v:imagedata r:id="rId152" o:title=""/>
           </v:shape>
-          <o:OLEObject Type="Embed" ProgID="Equation.3" ShapeID="_x0000_i1118" DrawAspect="Content" ObjectID="_1525362397" r:id="rId153"/>
+          <o:OLEObject Type="Embed" ProgID="Equation.3" ShapeID="_x0000_i1118" DrawAspect="Content" ObjectID="_1525367719" r:id="rId153"/>
         </w:object>
       </w:r>
       <w:r>
@@ -4282,7 +4266,7 @@
             <v:fill color2="black"/>
             <v:imagedata r:id="rId154" o:title=""/>
           </v:shape>
-          <o:OLEObject Type="Embed" ProgID="Equation.3" ShapeID="_x0000_i1119" DrawAspect="Content" ObjectID="_1525362398" r:id="rId155"/>
+          <o:OLEObject Type="Embed" ProgID="Equation.3" ShapeID="_x0000_i1119" DrawAspect="Content" ObjectID="_1525367720" r:id="rId155"/>
         </w:object>
       </w:r>
       <w:r>
@@ -4315,7 +4299,7 @@
           <v:shape id="_x0000_i1120" type="#_x0000_t75" style="width:19.25pt;height:19.25pt" o:ole="">
             <v:imagedata r:id="rId142" o:title=""/>
           </v:shape>
-          <o:OLEObject Type="Embed" ProgID="Equation.3" ShapeID="_x0000_i1120" DrawAspect="Content" ObjectID="_1525362399" r:id="rId156"/>
+          <o:OLEObject Type="Embed" ProgID="Equation.3" ShapeID="_x0000_i1120" DrawAspect="Content" ObjectID="_1525367721" r:id="rId156"/>
         </w:object>
       </w:r>
       <w:r>
@@ -4334,7 +4318,7 @@
           <v:shape id="_x0000_i1121" type="#_x0000_t75" style="width:37.65pt;height:18.4pt" o:ole="">
             <v:imagedata r:id="rId144" o:title=""/>
           </v:shape>
-          <o:OLEObject Type="Embed" ProgID="Equation.3" ShapeID="_x0000_i1121" DrawAspect="Content" ObjectID="_1525362400" r:id="rId157"/>
+          <o:OLEObject Type="Embed" ProgID="Equation.3" ShapeID="_x0000_i1121" DrawAspect="Content" ObjectID="_1525367722" r:id="rId157"/>
         </w:object>
       </w:r>
       <w:r>
@@ -4376,7 +4360,7 @@
             <v:fill color2="black"/>
             <v:imagedata r:id="rId158" o:title=""/>
           </v:shape>
-          <o:OLEObject Type="Embed" ProgID="Equation.3" ShapeID="_x0000_i1122" DrawAspect="Content" ObjectID="_1525362401" r:id="rId159"/>
+          <o:OLEObject Type="Embed" ProgID="Equation.3" ShapeID="_x0000_i1122" DrawAspect="Content" ObjectID="_1525367723" r:id="rId159"/>
         </w:object>
       </w:r>
       <w:r>
@@ -4428,7 +4412,7 @@
             <v:fill color2="black"/>
             <v:imagedata r:id="rId160" o:title=""/>
           </v:shape>
-          <o:OLEObject Type="Embed" ProgID="Equation.3" ShapeID="_x0000_i1123" DrawAspect="Content" ObjectID="_1525362402" r:id="rId161"/>
+          <o:OLEObject Type="Embed" ProgID="Equation.3" ShapeID="_x0000_i1123" DrawAspect="Content" ObjectID="_1525367724" r:id="rId161"/>
         </w:object>
       </w:r>
       <w:r>
@@ -4477,7 +4461,7 @@
           <v:shape id="_x0000_i1124" type="#_x0000_t75" style="width:34.35pt;height:18.4pt" o:ole="">
             <v:imagedata r:id="rId162" o:title=""/>
           </v:shape>
-          <o:OLEObject Type="Embed" ProgID="Equation.3" ShapeID="_x0000_i1124" DrawAspect="Content" ObjectID="_1525362403" r:id="rId163"/>
+          <o:OLEObject Type="Embed" ProgID="Equation.3" ShapeID="_x0000_i1124" DrawAspect="Content" ObjectID="_1525367725" r:id="rId163"/>
         </w:object>
       </w:r>
       <w:r>
@@ -4520,7 +4504,7 @@
           <v:shape id="_x0000_i1125" type="#_x0000_t75" style="width:19.25pt;height:19.25pt" o:ole="">
             <v:imagedata r:id="rId142" o:title=""/>
           </v:shape>
-          <o:OLEObject Type="Embed" ProgID="Equation.3" ShapeID="_x0000_i1125" DrawAspect="Content" ObjectID="_1525362404" r:id="rId164"/>
+          <o:OLEObject Type="Embed" ProgID="Equation.3" ShapeID="_x0000_i1125" DrawAspect="Content" ObjectID="_1525367726" r:id="rId164"/>
         </w:object>
       </w:r>
       <w:r>
@@ -4539,7 +4523,7 @@
           <v:shape id="_x0000_i1126" type="#_x0000_t75" style="width:37.65pt;height:18.4pt" o:ole="">
             <v:imagedata r:id="rId144" o:title=""/>
           </v:shape>
-          <o:OLEObject Type="Embed" ProgID="Equation.3" ShapeID="_x0000_i1126" DrawAspect="Content" ObjectID="_1525362405" r:id="rId165"/>
+          <o:OLEObject Type="Embed" ProgID="Equation.3" ShapeID="_x0000_i1126" DrawAspect="Content" ObjectID="_1525367727" r:id="rId165"/>
         </w:object>
       </w:r>
       <w:r>
@@ -4559,7 +4543,7 @@
             <v:fill color2="black"/>
             <v:imagedata r:id="rId166" o:title=""/>
           </v:shape>
-          <o:OLEObject Type="Embed" ProgID="Equation.3" ShapeID="_x0000_i1127" DrawAspect="Content" ObjectID="_1525362406" r:id="rId167"/>
+          <o:OLEObject Type="Embed" ProgID="Equation.3" ShapeID="_x0000_i1127" DrawAspect="Content" ObjectID="_1525367728" r:id="rId167"/>
         </w:object>
       </w:r>
       <w:r>
@@ -4579,7 +4563,7 @@
             <v:fill color2="black"/>
             <v:imagedata r:id="rId168" o:title=""/>
           </v:shape>
-          <o:OLEObject Type="Embed" ProgID="Equation.3" ShapeID="_x0000_i1128" DrawAspect="Content" ObjectID="_1525362407" r:id="rId169"/>
+          <o:OLEObject Type="Embed" ProgID="Equation.3" ShapeID="_x0000_i1128" DrawAspect="Content" ObjectID="_1525367729" r:id="rId169"/>
         </w:object>
       </w:r>
       <w:r>
@@ -4599,7 +4583,7 @@
             <v:fill color2="black"/>
             <v:imagedata r:id="rId170" o:title=""/>
           </v:shape>
-          <o:OLEObject Type="Embed" ProgID="Equation.3" ShapeID="_x0000_i1129" DrawAspect="Content" ObjectID="_1525362408" r:id="rId171"/>
+          <o:OLEObject Type="Embed" ProgID="Equation.3" ShapeID="_x0000_i1129" DrawAspect="Content" ObjectID="_1525367730" r:id="rId171"/>
         </w:object>
       </w:r>
       <w:r>
@@ -4626,7 +4610,7 @@
           <v:shape id="_x0000_i1130" type="#_x0000_t75" style="width:87.05pt;height:37.65pt" o:ole="">
             <v:imagedata r:id="rId172" o:title=""/>
           </v:shape>
-          <o:OLEObject Type="Embed" ProgID="Equation.3" ShapeID="_x0000_i1130" DrawAspect="Content" ObjectID="_1525362409" r:id="rId173"/>
+          <o:OLEObject Type="Embed" ProgID="Equation.3" ShapeID="_x0000_i1130" DrawAspect="Content" ObjectID="_1525367731" r:id="rId173"/>
         </w:object>
       </w:r>
       <w:r>
@@ -4645,7 +4629,7 @@
           <v:shape id="_x0000_i1131" type="#_x0000_t75" style="width:34.35pt;height:18.4pt" o:ole="">
             <v:imagedata r:id="rId162" o:title=""/>
           </v:shape>
-          <o:OLEObject Type="Embed" ProgID="Equation.3" ShapeID="_x0000_i1131" DrawAspect="Content" ObjectID="_1525362410" r:id="rId174"/>
+          <o:OLEObject Type="Embed" ProgID="Equation.3" ShapeID="_x0000_i1131" DrawAspect="Content" ObjectID="_1525367732" r:id="rId174"/>
         </w:object>
       </w:r>
       <w:r>
@@ -4699,7 +4683,7 @@
           <v:shape id="_x0000_i1132" type="#_x0000_t75" style="width:19.25pt;height:16.75pt" o:ole="">
             <v:imagedata r:id="rId175" o:title=""/>
           </v:shape>
-          <o:OLEObject Type="Embed" ProgID="Equation.3" ShapeID="_x0000_i1132" DrawAspect="Content" ObjectID="_1525362411" r:id="rId176"/>
+          <o:OLEObject Type="Embed" ProgID="Equation.3" ShapeID="_x0000_i1132" DrawAspect="Content" ObjectID="_1525367733" r:id="rId176"/>
         </w:object>
       </w:r>
       <w:r>
@@ -4718,7 +4702,7 @@
           <v:shape id="Picture 173" o:spid="_x0000_i1133" type="#_x0000_t75" style="width:37.65pt;height:18.4pt;mso-position-horizontal-relative:page;mso-position-vertical-relative:page" o:ole="">
             <v:imagedata r:id="rId40" o:title=""/>
           </v:shape>
-          <o:OLEObject Type="Embed" ProgID="Equation.3" ShapeID="Picture 173" DrawAspect="Content" ObjectID="_1525362412" r:id="rId177"/>
+          <o:OLEObject Type="Embed" ProgID="Equation.3" ShapeID="Picture 173" DrawAspect="Content" ObjectID="_1525367734" r:id="rId177"/>
         </w:object>
       </w:r>
       <w:r>
@@ -4737,7 +4721,7 @@
           <v:shape id="Picture 174" o:spid="_x0000_i1134" type="#_x0000_t75" style="width:10.9pt;height:18.4pt;mso-position-horizontal-relative:page;mso-position-vertical-relative:page" o:ole="">
             <v:imagedata r:id="rId178" o:title=""/>
           </v:shape>
-          <o:OLEObject Type="Embed" ProgID="Equation.3" ShapeID="Picture 174" DrawAspect="Content" ObjectID="_1525362413" r:id="rId179"/>
+          <o:OLEObject Type="Embed" ProgID="Equation.3" ShapeID="Picture 174" DrawAspect="Content" ObjectID="_1525367735" r:id="rId179"/>
         </w:object>
       </w:r>
       <w:r>
@@ -4834,7 +4818,7 @@
           <v:shape id="Picture 175" o:spid="_x0000_i1135" type="#_x0000_t75" style="width:34.35pt;height:18.4pt;mso-position-horizontal-relative:page;mso-position-vertical-relative:page" o:ole="">
             <v:imagedata r:id="rId180" o:title=""/>
           </v:shape>
-          <o:OLEObject Type="Embed" ProgID="Equation.3" ShapeID="Picture 175" DrawAspect="Content" ObjectID="_1525362414" r:id="rId181"/>
+          <o:OLEObject Type="Embed" ProgID="Equation.3" ShapeID="Picture 175" DrawAspect="Content" ObjectID="_1525367736" r:id="rId181"/>
         </w:object>
       </w:r>
       <w:r>
@@ -4853,7 +4837,7 @@
           <v:shape id="Picture 176" o:spid="_x0000_i1136" type="#_x0000_t75" style="width:14.25pt;height:18.4pt;mso-position-horizontal-relative:page;mso-position-vertical-relative:page" o:ole="">
             <v:imagedata r:id="rId182" o:title=""/>
           </v:shape>
-          <o:OLEObject Type="Embed" ProgID="Equation.3" ShapeID="Picture 176" DrawAspect="Content" ObjectID="_1525362415" r:id="rId183"/>
+          <o:OLEObject Type="Embed" ProgID="Equation.3" ShapeID="Picture 176" DrawAspect="Content" ObjectID="_1525367737" r:id="rId183"/>
         </w:object>
       </w:r>
       <w:r>
@@ -4934,7 +4918,7 @@
           <v:shape id="_x0000_i1137" type="#_x0000_t75" style="width:13.4pt;height:18.4pt" o:ole="">
             <v:imagedata r:id="rId184" o:title=""/>
           </v:shape>
-          <o:OLEObject Type="Embed" ProgID="Equation.3" ShapeID="_x0000_i1137" DrawAspect="Content" ObjectID="_1525362416" r:id="rId185"/>
+          <o:OLEObject Type="Embed" ProgID="Equation.3" ShapeID="_x0000_i1137" DrawAspect="Content" ObjectID="_1525367738" r:id="rId185"/>
         </w:object>
       </w:r>
       <w:r>
@@ -5001,7 +4985,7 @@
           <v:shape id="_x0000_i1138" type="#_x0000_t75" style="width:15.9pt;height:20.95pt" o:ole="">
             <v:imagedata r:id="rId186" o:title=""/>
           </v:shape>
-          <o:OLEObject Type="Embed" ProgID="Equation.3" ShapeID="_x0000_i1138" DrawAspect="Content" ObjectID="_1525362417" r:id="rId187"/>
+          <o:OLEObject Type="Embed" ProgID="Equation.3" ShapeID="_x0000_i1138" DrawAspect="Content" ObjectID="_1525367739" r:id="rId187"/>
         </w:object>
       </w:r>
       <w:r>
@@ -5036,7 +5020,7 @@
           <v:shape id="Picture 179" o:spid="_x0000_i1139" type="#_x0000_t75" style="width:14.25pt;height:15.9pt;mso-position-horizontal-relative:page;mso-position-vertical-relative:page" o:ole="">
             <v:imagedata r:id="rId128" o:title=""/>
           </v:shape>
-          <o:OLEObject Type="Embed" ProgID="Equation.3" ShapeID="Picture 179" DrawAspect="Content" ObjectID="_1525362418" r:id="rId188"/>
+          <o:OLEObject Type="Embed" ProgID="Equation.3" ShapeID="Picture 179" DrawAspect="Content" ObjectID="_1525367740" r:id="rId188"/>
         </w:object>
       </w:r>
       <w:r>
@@ -5087,7 +5071,7 @@
           <v:shape id="_x0000_i1140" type="#_x0000_t75" style="width:31.8pt;height:20.95pt" o:ole="">
             <v:imagedata r:id="rId189" o:title=""/>
           </v:shape>
-          <o:OLEObject Type="Embed" ProgID="Equation.3" ShapeID="_x0000_i1140" DrawAspect="Content" ObjectID="_1525362419" r:id="rId190"/>
+          <o:OLEObject Type="Embed" ProgID="Equation.3" ShapeID="_x0000_i1140" DrawAspect="Content" ObjectID="_1525367741" r:id="rId190"/>
         </w:object>
       </w:r>
       <w:r>
@@ -5138,7 +5122,7 @@
           <v:shape id="Picture 181" o:spid="_x0000_i1141" type="#_x0000_t75" style="width:14.25pt;height:15.9pt;mso-position-horizontal-relative:page;mso-position-vertical-relative:page" o:ole="">
             <v:imagedata r:id="rId128" o:title=""/>
           </v:shape>
-          <o:OLEObject Type="Embed" ProgID="Equation.3" ShapeID="Picture 181" DrawAspect="Content" ObjectID="_1525362420" r:id="rId191"/>
+          <o:OLEObject Type="Embed" ProgID="Equation.3" ShapeID="Picture 181" DrawAspect="Content" ObjectID="_1525367742" r:id="rId191"/>
         </w:object>
       </w:r>
       <w:r>
@@ -5171,7 +5155,7 @@
           <v:shape id="_x0000_i1142" type="#_x0000_t75" style="width:18.4pt;height:15.9pt" o:ole="">
             <v:imagedata r:id="rId192" o:title=""/>
           </v:shape>
-          <o:OLEObject Type="Embed" ProgID="Equation.3" ShapeID="_x0000_i1142" DrawAspect="Content" ObjectID="_1525362421" r:id="rId193"/>
+          <o:OLEObject Type="Embed" ProgID="Equation.3" ShapeID="_x0000_i1142" DrawAspect="Content" ObjectID="_1525367743" r:id="rId193"/>
         </w:object>
       </w:r>
       <w:r>
@@ -5190,7 +5174,7 @@
           <v:shape id="_x0000_i1143" type="#_x0000_t75" style="width:32.65pt;height:20.95pt" o:ole="">
             <v:imagedata r:id="rId194" o:title=""/>
           </v:shape>
-          <o:OLEObject Type="Embed" ProgID="Equation.3" ShapeID="_x0000_i1143" DrawAspect="Content" ObjectID="_1525362422" r:id="rId195"/>
+          <o:OLEObject Type="Embed" ProgID="Equation.3" ShapeID="_x0000_i1143" DrawAspect="Content" ObjectID="_1525367744" r:id="rId195"/>
         </w:object>
       </w:r>
       <w:r>
@@ -5217,7 +5201,7 @@
           <v:shape id="Picture 184" o:spid="_x0000_i1144" type="#_x0000_t75" style="width:17.6pt;height:15.9pt;mso-position-horizontal-relative:page;mso-position-vertical-relative:page" o:ole="">
             <v:imagedata r:id="rId196" o:title=""/>
           </v:shape>
-          <o:OLEObject Type="Embed" ProgID="Equation.3" ShapeID="Picture 184" DrawAspect="Content" ObjectID="_1525362423" r:id="rId197"/>
+          <o:OLEObject Type="Embed" ProgID="Equation.3" ShapeID="Picture 184" DrawAspect="Content" ObjectID="_1525367745" r:id="rId197"/>
         </w:object>
       </w:r>
       <w:r>
@@ -5236,7 +5220,7 @@
           <v:shape id="_x0000_i1145" type="#_x0000_t75" style="width:14.25pt;height:15.9pt" o:ole="">
             <v:imagedata r:id="rId198" o:title=""/>
           </v:shape>
-          <o:OLEObject Type="Embed" ProgID="Equation.3" ShapeID="_x0000_i1145" DrawAspect="Content" ObjectID="_1525362424" r:id="rId199"/>
+          <o:OLEObject Type="Embed" ProgID="Equation.3" ShapeID="_x0000_i1145" DrawAspect="Content" ObjectID="_1525367746" r:id="rId199"/>
         </w:object>
       </w:r>
       <w:r>
@@ -5255,7 +5239,7 @@
           <v:shape id="_x0000_i1146" type="#_x0000_t75" style="width:97.95pt;height:35.15pt" o:ole="">
             <v:imagedata r:id="rId200" o:title=""/>
           </v:shape>
-          <o:OLEObject Type="Embed" ProgID="Equation.3" ShapeID="_x0000_i1146" DrawAspect="Content" ObjectID="_1525362425" r:id="rId201"/>
+          <o:OLEObject Type="Embed" ProgID="Equation.3" ShapeID="_x0000_i1146" DrawAspect="Content" ObjectID="_1525367747" r:id="rId201"/>
         </w:object>
       </w:r>
       <w:r>
@@ -5274,7 +5258,7 @@
           <v:shape id="Picture 187" o:spid="_x0000_i1147" type="#_x0000_t75" style="width:15.05pt;height:21.75pt;mso-position-horizontal-relative:page;mso-position-vertical-relative:page" o:ole="">
             <v:imagedata r:id="rId202" o:title=""/>
           </v:shape>
-          <o:OLEObject Type="Embed" ProgID="Equation.3" ShapeID="Picture 187" DrawAspect="Content" ObjectID="_1525362426" r:id="rId203"/>
+          <o:OLEObject Type="Embed" ProgID="Equation.3" ShapeID="Picture 187" DrawAspect="Content" ObjectID="_1525367748" r:id="rId203"/>
         </w:object>
       </w:r>
       <w:r>
@@ -5293,7 +5277,7 @@
           <v:shape id="Picture 188" o:spid="_x0000_i1148" type="#_x0000_t75" style="width:18.4pt;height:15.9pt;mso-position-horizontal-relative:page;mso-position-vertical-relative:page" o:ole="">
             <v:imagedata r:id="rId74" o:title=""/>
           </v:shape>
-          <o:OLEObject Type="Embed" ProgID="Equation.3" ShapeID="Picture 188" DrawAspect="Content" ObjectID="_1525362427" r:id="rId204"/>
+          <o:OLEObject Type="Embed" ProgID="Equation.3" ShapeID="Picture 188" DrawAspect="Content" ObjectID="_1525367749" r:id="rId204"/>
         </w:object>
       </w:r>
       <w:r>
@@ -5312,7 +5296,7 @@
           <v:shape id="_x0000_i1149" type="#_x0000_t75" style="width:14.25pt;height:15.9pt" o:ole="">
             <v:imagedata r:id="rId205" o:title=""/>
           </v:shape>
-          <o:OLEObject Type="Embed" ProgID="Equation.3" ShapeID="_x0000_i1149" DrawAspect="Content" ObjectID="_1525362428" r:id="rId206"/>
+          <o:OLEObject Type="Embed" ProgID="Equation.3" ShapeID="_x0000_i1149" DrawAspect="Content" ObjectID="_1525367750" r:id="rId206"/>
         </w:object>
       </w:r>
       <w:r>
@@ -5347,7 +5331,7 @@
           <v:shape id="_x0000_i1150" type="#_x0000_t75" style="width:31.8pt;height:20.95pt" o:ole="">
             <v:imagedata r:id="rId189" o:title=""/>
           </v:shape>
-          <o:OLEObject Type="Embed" ProgID="Equation.3" ShapeID="_x0000_i1150" DrawAspect="Content" ObjectID="_1525362429" r:id="rId207"/>
+          <o:OLEObject Type="Embed" ProgID="Equation.3" ShapeID="_x0000_i1150" DrawAspect="Content" ObjectID="_1525367751" r:id="rId207"/>
         </w:object>
       </w:r>
       <w:r>
@@ -5366,7 +5350,7 @@
           <v:shape id="_x0000_i1151" type="#_x0000_t75" style="width:89.6pt;height:21.75pt" o:ole="">
             <v:imagedata r:id="rId208" o:title=""/>
           </v:shape>
-          <o:OLEObject Type="Embed" ProgID="Equation.3" ShapeID="_x0000_i1151" DrawAspect="Content" ObjectID="_1525362430" r:id="rId209"/>
+          <o:OLEObject Type="Embed" ProgID="Equation.3" ShapeID="_x0000_i1151" DrawAspect="Content" ObjectID="_1525367752" r:id="rId209"/>
         </w:object>
       </w:r>
       <w:r>
@@ -5385,7 +5369,7 @@
           <v:shape id="_x0000_i1152" type="#_x0000_t75" style="width:86.25pt;height:25.1pt" o:ole="">
             <v:imagedata r:id="rId210" o:title=""/>
           </v:shape>
-          <o:OLEObject Type="Embed" ProgID="Equation.3" ShapeID="_x0000_i1152" DrawAspect="Content" ObjectID="_1525362431" r:id="rId211"/>
+          <o:OLEObject Type="Embed" ProgID="Equation.3" ShapeID="_x0000_i1152" DrawAspect="Content" ObjectID="_1525367753" r:id="rId211"/>
         </w:object>
       </w:r>
       <w:r>
@@ -5404,7 +5388,7 @@
           <v:shape id="_x0000_i1153" type="#_x0000_t75" style="width:29.3pt;height:20.1pt" o:ole="">
             <v:imagedata r:id="rId212" o:title=""/>
           </v:shape>
-          <o:OLEObject Type="Embed" ProgID="Equation.3" ShapeID="_x0000_i1153" DrawAspect="Content" ObjectID="_1525362432" r:id="rId213"/>
+          <o:OLEObject Type="Embed" ProgID="Equation.3" ShapeID="_x0000_i1153" DrawAspect="Content" ObjectID="_1525367754" r:id="rId213"/>
         </w:object>
       </w:r>
       <w:r>
@@ -5437,7 +5421,7 @@
           <v:shape id="_x0000_i1154" type="#_x0000_t75" style="width:15.9pt;height:16.75pt" o:ole="">
             <v:imagedata r:id="rId214" o:title=""/>
           </v:shape>
-          <o:OLEObject Type="Embed" ProgID="Equation.3" ShapeID="_x0000_i1154" DrawAspect="Content" ObjectID="_1525362433" r:id="rId215"/>
+          <o:OLEObject Type="Embed" ProgID="Equation.3" ShapeID="_x0000_i1154" DrawAspect="Content" ObjectID="_1525367755" r:id="rId215"/>
         </w:object>
       </w:r>
       <w:r>
@@ -5456,7 +5440,7 @@
           <v:shape id="_x0000_i1155" type="#_x0000_t75" style="width:14.25pt;height:16.75pt" o:ole="">
             <v:imagedata r:id="rId216" o:title=""/>
           </v:shape>
-          <o:OLEObject Type="Embed" ProgID="Equation.3" ShapeID="_x0000_i1155" DrawAspect="Content" ObjectID="_1525362434" r:id="rId217"/>
+          <o:OLEObject Type="Embed" ProgID="Equation.3" ShapeID="_x0000_i1155" DrawAspect="Content" ObjectID="_1525367756" r:id="rId217"/>
         </w:object>
       </w:r>
       <w:r>
@@ -5475,7 +5459,7 @@
           <v:shape id="_x0000_i1156" type="#_x0000_t75" style="width:18.4pt;height:15.9pt" o:ole="">
             <v:imagedata r:id="rId192" o:title=""/>
           </v:shape>
-          <o:OLEObject Type="Embed" ProgID="Equation.3" ShapeID="_x0000_i1156" DrawAspect="Content" ObjectID="_1525362435" r:id="rId218"/>
+          <o:OLEObject Type="Embed" ProgID="Equation.3" ShapeID="_x0000_i1156" DrawAspect="Content" ObjectID="_1525367757" r:id="rId218"/>
         </w:object>
       </w:r>
       <w:r>
@@ -5494,7 +5478,7 @@
           <v:shape id="_x0000_i1157" type="#_x0000_t75" style="width:15.9pt;height:24.3pt" o:ole="">
             <v:imagedata r:id="rId219" o:title=""/>
           </v:shape>
-          <o:OLEObject Type="Embed" ProgID="Equation.3" ShapeID="_x0000_i1157" DrawAspect="Content" ObjectID="_1525362436" r:id="rId220"/>
+          <o:OLEObject Type="Embed" ProgID="Equation.3" ShapeID="_x0000_i1157" DrawAspect="Content" ObjectID="_1525367758" r:id="rId220"/>
         </w:object>
       </w:r>
       <w:r>
@@ -5521,7 +5505,7 @@
           <v:shape id="_x0000_i1158" type="#_x0000_t75" style="width:18.4pt;height:15.9pt" o:ole="">
             <v:imagedata r:id="rId192" o:title=""/>
           </v:shape>
-          <o:OLEObject Type="Embed" ProgID="Equation.3" ShapeID="_x0000_i1158" DrawAspect="Content" ObjectID="_1525362437" r:id="rId221"/>
+          <o:OLEObject Type="Embed" ProgID="Equation.3" ShapeID="_x0000_i1158" DrawAspect="Content" ObjectID="_1525367759" r:id="rId221"/>
         </w:object>
       </w:r>
       <w:r>
@@ -5540,7 +5524,7 @@
           <v:shape id="_x0000_i1159" type="#_x0000_t75" style="width:12.55pt;height:18.4pt" o:ole="">
             <v:imagedata r:id="rId222" o:title=""/>
           </v:shape>
-          <o:OLEObject Type="Embed" ProgID="Equation.3" ShapeID="_x0000_i1159" DrawAspect="Content" ObjectID="_1525362438" r:id="rId223"/>
+          <o:OLEObject Type="Embed" ProgID="Equation.3" ShapeID="_x0000_i1159" DrawAspect="Content" ObjectID="_1525367760" r:id="rId223"/>
         </w:object>
       </w:r>
       <w:r>
@@ -5559,7 +5543,7 @@
           <v:shape id="Picture 198" o:spid="_x0000_i1160" type="#_x0000_t75" style="width:12.55pt;height:18.4pt;mso-position-horizontal-relative:page;mso-position-vertical-relative:page" o:ole="">
             <v:imagedata r:id="rId224" o:title=""/>
           </v:shape>
-          <o:OLEObject Type="Embed" ProgID="Equation.3" ShapeID="Picture 198" DrawAspect="Content" ObjectID="_1525362439" r:id="rId225"/>
+          <o:OLEObject Type="Embed" ProgID="Equation.3" ShapeID="Picture 198" DrawAspect="Content" ObjectID="_1525367761" r:id="rId225"/>
         </w:object>
       </w:r>
       <w:r>
@@ -5622,7 +5606,7 @@
           <v:shape id="Picture 199" o:spid="_x0000_i1161" type="#_x0000_t75" style="width:11.7pt;height:18.4pt;mso-position-horizontal-relative:page;mso-position-vertical-relative:page" o:ole="">
             <v:imagedata r:id="rId226" o:title=""/>
           </v:shape>
-          <o:OLEObject Type="Embed" ProgID="Equation.3" ShapeID="Picture 199" DrawAspect="Content" ObjectID="_1525362440" r:id="rId227"/>
+          <o:OLEObject Type="Embed" ProgID="Equation.3" ShapeID="Picture 199" DrawAspect="Content" ObjectID="_1525367762" r:id="rId227"/>
         </w:object>
       </w:r>
       <w:r>
@@ -5665,7 +5649,7 @@
           <v:shape id="_x0000_i1162" type="#_x0000_t75" style="width:15.9pt;height:20.1pt" o:ole="">
             <v:imagedata r:id="rId228" o:title=""/>
           </v:shape>
-          <o:OLEObject Type="Embed" ProgID="Equation.3" ShapeID="_x0000_i1162" DrawAspect="Content" ObjectID="_1525362441" r:id="rId229"/>
+          <o:OLEObject Type="Embed" ProgID="Equation.3" ShapeID="_x0000_i1162" DrawAspect="Content" ObjectID="_1525367763" r:id="rId229"/>
         </w:object>
       </w:r>
       <w:r>
@@ -5692,7 +5676,7 @@
           <v:shape id="_x0000_i1163" type="#_x0000_t75" style="width:16.75pt;height:20.95pt" o:ole="">
             <v:imagedata r:id="rId230" o:title=""/>
           </v:shape>
-          <o:OLEObject Type="Embed" ProgID="Equation.3" ShapeID="_x0000_i1163" DrawAspect="Content" ObjectID="_1525362442" r:id="rId231"/>
+          <o:OLEObject Type="Embed" ProgID="Equation.3" ShapeID="_x0000_i1163" DrawAspect="Content" ObjectID="_1525367764" r:id="rId231"/>
         </w:object>
       </w:r>
       <w:r>
@@ -5711,7 +5695,7 @@
           <v:shape id="_x0000_i1164" type="#_x0000_t75" style="width:33.5pt;height:17.6pt" o:ole="">
             <v:imagedata r:id="rId232" o:title=""/>
           </v:shape>
-          <o:OLEObject Type="Embed" ProgID="Equation.3" ShapeID="_x0000_i1164" DrawAspect="Content" ObjectID="_1525362443" r:id="rId233"/>
+          <o:OLEObject Type="Embed" ProgID="Equation.3" ShapeID="_x0000_i1164" DrawAspect="Content" ObjectID="_1525367765" r:id="rId233"/>
         </w:object>
       </w:r>
       <w:r>
@@ -5723,7 +5707,7 @@
           <v:shape id="_x0000_i1165" type="#_x0000_t75" style="width:43.55pt;height:20.1pt" o:ole="">
             <v:imagedata r:id="rId234" o:title=""/>
           </v:shape>
-          <o:OLEObject Type="Embed" ProgID="Equation.3" ShapeID="_x0000_i1165" DrawAspect="Content" ObjectID="_1525362444" r:id="rId235"/>
+          <o:OLEObject Type="Embed" ProgID="Equation.3" ShapeID="_x0000_i1165" DrawAspect="Content" ObjectID="_1525367766" r:id="rId235"/>
         </w:object>
       </w:r>
       <w:r>
@@ -5742,7 +5726,7 @@
           <v:shape id="_x0000_i1166" type="#_x0000_t75" style="width:36pt;height:17.6pt" o:ole="">
             <v:imagedata r:id="rId236" o:title=""/>
           </v:shape>
-          <o:OLEObject Type="Embed" ProgID="Equation.3" ShapeID="_x0000_i1166" DrawAspect="Content" ObjectID="_1525362445" r:id="rId237"/>
+          <o:OLEObject Type="Embed" ProgID="Equation.3" ShapeID="_x0000_i1166" DrawAspect="Content" ObjectID="_1525367767" r:id="rId237"/>
         </w:object>
       </w:r>
       <w:r>
@@ -5761,7 +5745,7 @@
           <v:shape id="_x0000_i1167" type="#_x0000_t75" style="width:101.3pt;height:32.65pt" o:ole="">
             <v:imagedata r:id="rId238" o:title=""/>
           </v:shape>
-          <o:OLEObject Type="Embed" ProgID="Equation.3" ShapeID="_x0000_i1167" DrawAspect="Content" ObjectID="_1525362446" r:id="rId239"/>
+          <o:OLEObject Type="Embed" ProgID="Equation.3" ShapeID="_x0000_i1167" DrawAspect="Content" ObjectID="_1525367768" r:id="rId239"/>
         </w:object>
       </w:r>
       <w:r>
@@ -5816,7 +5800,7 @@
           <v:shape id="_x0000_i1168" type="#_x0000_t75" style="width:19.25pt;height:16.75pt" o:ole="">
             <v:imagedata r:id="rId175" o:title=""/>
           </v:shape>
-          <o:OLEObject Type="Embed" ProgID="Equation.3" ShapeID="_x0000_i1168" DrawAspect="Content" ObjectID="_1525362447" r:id="rId240"/>
+          <o:OLEObject Type="Embed" ProgID="Equation.3" ShapeID="_x0000_i1168" DrawAspect="Content" ObjectID="_1525367769" r:id="rId240"/>
         </w:object>
       </w:r>
       <w:r>
@@ -5835,7 +5819,7 @@
           <v:shape id="_x0000_i1169" type="#_x0000_t75" style="width:19.25pt;height:16.75pt" o:ole="">
             <v:imagedata r:id="rId175" o:title=""/>
           </v:shape>
-          <o:OLEObject Type="Embed" ProgID="Equation.3" ShapeID="_x0000_i1169" DrawAspect="Content" ObjectID="_1525362448" r:id="rId241"/>
+          <o:OLEObject Type="Embed" ProgID="Equation.3" ShapeID="_x0000_i1169" DrawAspect="Content" ObjectID="_1525367770" r:id="rId241"/>
         </w:object>
       </w:r>
       <w:r>
@@ -5888,7 +5872,7 @@
           <v:shape id="_x0000_i1170" type="#_x0000_t75" style="width:16.75pt;height:16.75pt" o:ole="">
             <v:imagedata r:id="rId242" o:title=""/>
           </v:shape>
-          <o:OLEObject Type="Embed" ProgID="Equation.3" ShapeID="_x0000_i1170" DrawAspect="Content" ObjectID="_1525362449" r:id="rId243"/>
+          <o:OLEObject Type="Embed" ProgID="Equation.3" ShapeID="_x0000_i1170" DrawAspect="Content" ObjectID="_1525367771" r:id="rId243"/>
         </w:object>
       </w:r>
       <w:r>
@@ -5907,7 +5891,7 @@
           <v:shape id="_x0000_i1171" type="#_x0000_t75" style="width:18.4pt;height:20.1pt" o:ole="">
             <v:imagedata r:id="rId244" o:title=""/>
           </v:shape>
-          <o:OLEObject Type="Embed" ProgID="Equation.3" ShapeID="_x0000_i1171" DrawAspect="Content" ObjectID="_1525362450" r:id="rId245"/>
+          <o:OLEObject Type="Embed" ProgID="Equation.3" ShapeID="_x0000_i1171" DrawAspect="Content" ObjectID="_1525367772" r:id="rId245"/>
         </w:object>
       </w:r>
       <w:r>
@@ -5926,7 +5910,7 @@
           <v:shape id="_x0000_i1172" type="#_x0000_t75" style="width:13.4pt;height:19.25pt" o:ole="">
             <v:imagedata r:id="rId246" o:title=""/>
           </v:shape>
-          <o:OLEObject Type="Embed" ProgID="Equation.3" ShapeID="_x0000_i1172" DrawAspect="Content" ObjectID="_1525362451" r:id="rId247"/>
+          <o:OLEObject Type="Embed" ProgID="Equation.3" ShapeID="_x0000_i1172" DrawAspect="Content" ObjectID="_1525367773" r:id="rId247"/>
         </w:object>
       </w:r>
       <w:r>
@@ -6018,7 +6002,7 @@
           <v:shape id="_x0000_i1173" type="#_x0000_t75" style="width:67.8pt;height:19.25pt" o:ole="">
             <v:imagedata r:id="rId248" o:title=""/>
           </v:shape>
-          <o:OLEObject Type="Embed" ProgID="Equation.3" ShapeID="_x0000_i1173" DrawAspect="Content" ObjectID="_1525362452" r:id="rId249"/>
+          <o:OLEObject Type="Embed" ProgID="Equation.3" ShapeID="_x0000_i1173" DrawAspect="Content" ObjectID="_1525367774" r:id="rId249"/>
         </w:object>
       </w:r>
       <w:r>
@@ -6045,7 +6029,7 @@
           <v:shape id="_x0000_i1174" type="#_x0000_t75" style="width:25.95pt;height:15.05pt" o:ole="">
             <v:imagedata r:id="rId250" o:title=""/>
           </v:shape>
-          <o:OLEObject Type="Embed" ProgID="Equation.3" ShapeID="_x0000_i1174" DrawAspect="Content" ObjectID="_1525362453" r:id="rId251"/>
+          <o:OLEObject Type="Embed" ProgID="Equation.3" ShapeID="_x0000_i1174" DrawAspect="Content" ObjectID="_1525367775" r:id="rId251"/>
         </w:object>
       </w:r>
       <w:r>
@@ -6064,7 +6048,7 @@
           <v:shape id="_x0000_i1175" type="#_x0000_t75" style="width:43.55pt;height:19.25pt" o:ole="">
             <v:imagedata r:id="rId252" o:title=""/>
           </v:shape>
-          <o:OLEObject Type="Embed" ProgID="Equation.3" ShapeID="_x0000_i1175" DrawAspect="Content" ObjectID="_1525362454" r:id="rId253"/>
+          <o:OLEObject Type="Embed" ProgID="Equation.3" ShapeID="_x0000_i1175" DrawAspect="Content" ObjectID="_1525367776" r:id="rId253"/>
         </w:object>
       </w:r>
       <w:r>
@@ -6083,7 +6067,7 @@
           <v:shape id="_x0000_i1176" type="#_x0000_t75" style="width:54.4pt;height:32.65pt" o:ole="">
             <v:imagedata r:id="rId254" o:title=""/>
           </v:shape>
-          <o:OLEObject Type="Embed" ProgID="Equation.3" ShapeID="_x0000_i1176" DrawAspect="Content" ObjectID="_1525362455" r:id="rId255"/>
+          <o:OLEObject Type="Embed" ProgID="Equation.3" ShapeID="_x0000_i1176" DrawAspect="Content" ObjectID="_1525367777" r:id="rId255"/>
         </w:object>
       </w:r>
       <w:r>
@@ -6110,7 +6094,7 @@
           <v:shape id="_x0000_i1177" type="#_x0000_t75" style="width:164.1pt;height:32.65pt" o:ole="">
             <v:imagedata r:id="rId256" o:title=""/>
           </v:shape>
-          <o:OLEObject Type="Embed" ProgID="Equation.3" ShapeID="_x0000_i1177" DrawAspect="Content" ObjectID="_1525362456" r:id="rId257"/>
+          <o:OLEObject Type="Embed" ProgID="Equation.3" ShapeID="_x0000_i1177" DrawAspect="Content" ObjectID="_1525367778" r:id="rId257"/>
         </w:object>
       </w:r>
       <w:r>
@@ -6145,7 +6129,7 @@
           <v:shape id="_x0000_i1178" type="#_x0000_t75" style="width:16.75pt;height:16.75pt" o:ole="">
             <v:imagedata r:id="rId258" o:title=""/>
           </v:shape>
-          <o:OLEObject Type="Embed" ProgID="Equation.3" ShapeID="_x0000_i1178" DrawAspect="Content" ObjectID="_1525362457" r:id="rId259"/>
+          <o:OLEObject Type="Embed" ProgID="Equation.3" ShapeID="_x0000_i1178" DrawAspect="Content" ObjectID="_1525367779" r:id="rId259"/>
         </w:object>
       </w:r>
       <w:r>
@@ -6172,7 +6156,7 @@
           <v:shape id="_x0000_i1179" type="#_x0000_t75" style="width:17.6pt;height:16.75pt" o:ole="">
             <v:imagedata r:id="rId260" o:title=""/>
           </v:shape>
-          <o:OLEObject Type="Embed" ProgID="Equation.3" ShapeID="_x0000_i1179" DrawAspect="Content" ObjectID="_1525362458" r:id="rId261"/>
+          <o:OLEObject Type="Embed" ProgID="Equation.3" ShapeID="_x0000_i1179" DrawAspect="Content" ObjectID="_1525367780" r:id="rId261"/>
         </w:object>
       </w:r>
       <w:r>
@@ -6191,7 +6175,7 @@
           <v:shape id="_x0000_i1180" type="#_x0000_t75" style="width:18.4pt;height:20.1pt" o:ole="">
             <v:imagedata r:id="rId262" o:title=""/>
           </v:shape>
-          <o:OLEObject Type="Embed" ProgID="Equation.3" ShapeID="_x0000_i1180" DrawAspect="Content" ObjectID="_1525362459" r:id="rId263"/>
+          <o:OLEObject Type="Embed" ProgID="Equation.3" ShapeID="_x0000_i1180" DrawAspect="Content" ObjectID="_1525367781" r:id="rId263"/>
         </w:object>
       </w:r>
       <w:r>
@@ -6210,7 +6194,7 @@
           <v:shape id="_x0000_i1181" type="#_x0000_t75" style="width:25.1pt;height:22.6pt" o:ole="">
             <v:imagedata r:id="rId264" o:title=""/>
           </v:shape>
-          <o:OLEObject Type="Embed" ProgID="Equation.3" ShapeID="_x0000_i1181" DrawAspect="Content" ObjectID="_1525362460" r:id="rId265"/>
+          <o:OLEObject Type="Embed" ProgID="Equation.3" ShapeID="_x0000_i1181" DrawAspect="Content" ObjectID="_1525367782" r:id="rId265"/>
         </w:object>
       </w:r>
       <w:r>
@@ -6245,7 +6229,7 @@
           <v:shape id="_x0000_i1182" type="#_x0000_t75" style="width:17.6pt;height:16.75pt" o:ole="">
             <v:imagedata r:id="rId260" o:title=""/>
           </v:shape>
-          <o:OLEObject Type="Embed" ProgID="Equation.3" ShapeID="_x0000_i1182" DrawAspect="Content" ObjectID="_1525362461" r:id="rId266"/>
+          <o:OLEObject Type="Embed" ProgID="Equation.3" ShapeID="_x0000_i1182" DrawAspect="Content" ObjectID="_1525367783" r:id="rId266"/>
         </w:object>
       </w:r>
       <w:r>
@@ -6264,7 +6248,7 @@
           <v:shape id="_x0000_i1183" type="#_x0000_t75" style="width:17.6pt;height:16.75pt" o:ole="">
             <v:imagedata r:id="rId260" o:title=""/>
           </v:shape>
-          <o:OLEObject Type="Embed" ProgID="Equation.3" ShapeID="_x0000_i1183" DrawAspect="Content" ObjectID="_1525362462" r:id="rId267"/>
+          <o:OLEObject Type="Embed" ProgID="Equation.3" ShapeID="_x0000_i1183" DrawAspect="Content" ObjectID="_1525367784" r:id="rId267"/>
         </w:object>
       </w:r>
       <w:r>
@@ -6283,7 +6267,7 @@
           <v:shape id="_x0000_i1184" type="#_x0000_t75" style="width:13.4pt;height:18.4pt" o:ole="">
             <v:imagedata r:id="rId268" o:title=""/>
           </v:shape>
-          <o:OLEObject Type="Embed" ProgID="Equation.3" ShapeID="_x0000_i1184" DrawAspect="Content" ObjectID="_1525362463" r:id="rId269"/>
+          <o:OLEObject Type="Embed" ProgID="Equation.3" ShapeID="_x0000_i1184" DrawAspect="Content" ObjectID="_1525367785" r:id="rId269"/>
         </w:object>
       </w:r>
       <w:r>
@@ -6332,7 +6316,7 @@
           <v:shape id="_x0000_i1185" type="#_x0000_t75" style="width:15.05pt;height:16.75pt" o:ole="">
             <v:imagedata r:id="rId270" o:title=""/>
           </v:shape>
-          <o:OLEObject Type="Embed" ProgID="Equation.3" ShapeID="_x0000_i1185" DrawAspect="Content" ObjectID="_1525362464" r:id="rId271"/>
+          <o:OLEObject Type="Embed" ProgID="Equation.3" ShapeID="_x0000_i1185" DrawAspect="Content" ObjectID="_1525367786" r:id="rId271"/>
         </w:object>
       </w:r>
       <w:r>
@@ -6351,7 +6335,7 @@
           <v:shape id="_x0000_i1186" type="#_x0000_t75" style="width:190.05pt;height:32.65pt" o:ole="">
             <v:imagedata r:id="rId272" o:title=""/>
           </v:shape>
-          <o:OLEObject Type="Embed" ProgID="Equation.3" ShapeID="_x0000_i1186" DrawAspect="Content" ObjectID="_1525362465" r:id="rId273"/>
+          <o:OLEObject Type="Embed" ProgID="Equation.3" ShapeID="_x0000_i1186" DrawAspect="Content" ObjectID="_1525367787" r:id="rId273"/>
         </w:object>
       </w:r>
       <w:r>
@@ -6370,7 +6354,7 @@
           <v:shape id="_x0000_i1187" type="#_x0000_t75" style="width:27.65pt;height:24.3pt" o:ole="">
             <v:imagedata r:id="rId274" o:title=""/>
           </v:shape>
-          <o:OLEObject Type="Embed" ProgID="Equation.3" ShapeID="_x0000_i1187" DrawAspect="Content" ObjectID="_1525362466" r:id="rId275"/>
+          <o:OLEObject Type="Embed" ProgID="Equation.3" ShapeID="_x0000_i1187" DrawAspect="Content" ObjectID="_1525367788" r:id="rId275"/>
         </w:object>
       </w:r>
       <w:r>
@@ -6415,7 +6399,7 @@
           <v:shape id="_x0000_i1188" type="#_x0000_t75" style="width:54.4pt;height:25.1pt" o:ole="">
             <v:imagedata r:id="rId276" o:title=""/>
           </v:shape>
-          <o:OLEObject Type="Embed" ProgID="Equation.3" ShapeID="_x0000_i1188" DrawAspect="Content" ObjectID="_1525362467" r:id="rId277"/>
+          <o:OLEObject Type="Embed" ProgID="Equation.3" ShapeID="_x0000_i1188" DrawAspect="Content" ObjectID="_1525367789" r:id="rId277"/>
         </w:object>
       </w:r>
       <w:r>
@@ -6434,7 +6418,7 @@
           <v:shape id="_x0000_i1189" type="#_x0000_t75" style="width:118.9pt;height:47.7pt" o:ole="">
             <v:imagedata r:id="rId278" o:title=""/>
           </v:shape>
-          <o:OLEObject Type="Embed" ProgID="Equation.3" ShapeID="_x0000_i1189" DrawAspect="Content" ObjectID="_1525362468" r:id="rId279"/>
+          <o:OLEObject Type="Embed" ProgID="Equation.3" ShapeID="_x0000_i1189" DrawAspect="Content" ObjectID="_1525367790" r:id="rId279"/>
         </w:object>
       </w:r>
       <w:r>
@@ -6471,7 +6455,7 @@
           <v:shape id="_x0000_i1190" type="#_x0000_t75" style="width:15.9pt;height:19.25pt" o:ole="">
             <v:imagedata r:id="rId280" o:title=""/>
           </v:shape>
-          <o:OLEObject Type="Embed" ProgID="Equation.3" ShapeID="_x0000_i1190" DrawAspect="Content" ObjectID="_1525362469" r:id="rId281"/>
+          <o:OLEObject Type="Embed" ProgID="Equation.3" ShapeID="_x0000_i1190" DrawAspect="Content" ObjectID="_1525367791" r:id="rId281"/>
         </w:object>
       </w:r>
       <w:r>
@@ -6490,7 +6474,7 @@
           <v:shape id="_x0000_i1191" type="#_x0000_t75" style="width:15.9pt;height:18.4pt" o:ole="">
             <v:imagedata r:id="rId282" o:title=""/>
           </v:shape>
-          <o:OLEObject Type="Embed" ProgID="Equation.3" ShapeID="_x0000_i1191" DrawAspect="Content" ObjectID="_1525362470" r:id="rId283"/>
+          <o:OLEObject Type="Embed" ProgID="Equation.3" ShapeID="_x0000_i1191" DrawAspect="Content" ObjectID="_1525367792" r:id="rId283"/>
         </w:object>
       </w:r>
       <w:r>
@@ -6525,7 +6509,7 @@
           <v:shape id="_x0000_i1192" type="#_x0000_t75" style="width:16.75pt;height:16.75pt" o:ole="">
             <v:imagedata r:id="rId284" o:title=""/>
           </v:shape>
-          <o:OLEObject Type="Embed" ProgID="Equation.3" ShapeID="_x0000_i1192" DrawAspect="Content" ObjectID="_1525362471" r:id="rId285"/>
+          <o:OLEObject Type="Embed" ProgID="Equation.3" ShapeID="_x0000_i1192" DrawAspect="Content" ObjectID="_1525367793" r:id="rId285"/>
         </w:object>
       </w:r>
       <w:r>
@@ -6558,7 +6542,7 @@
           <v:shape id="_x0000_i1193" type="#_x0000_t75" style="width:17.6pt;height:16.75pt" o:ole="">
             <v:imagedata r:id="rId260" o:title=""/>
           </v:shape>
-          <o:OLEObject Type="Embed" ProgID="Equation.3" ShapeID="_x0000_i1193" DrawAspect="Content" ObjectID="_1525362472" r:id="rId286"/>
+          <o:OLEObject Type="Embed" ProgID="Equation.3" ShapeID="_x0000_i1193" DrawAspect="Content" ObjectID="_1525367794" r:id="rId286"/>
         </w:object>
       </w:r>
       <w:r>
@@ -6577,7 +6561,7 @@
           <v:shape id="_x0000_i1194" type="#_x0000_t75" style="width:16.75pt;height:16.75pt" o:ole="">
             <v:imagedata r:id="rId258" o:title=""/>
           </v:shape>
-          <o:OLEObject Type="Embed" ProgID="Equation.3" ShapeID="_x0000_i1194" DrawAspect="Content" ObjectID="_1525362473" r:id="rId287"/>
+          <o:OLEObject Type="Embed" ProgID="Equation.3" ShapeID="_x0000_i1194" DrawAspect="Content" ObjectID="_1525367795" r:id="rId287"/>
         </w:object>
       </w:r>
       <w:r>
@@ -6610,7 +6594,7 @@
           <v:shape id="_x0000_i1195" type="#_x0000_t75" style="width:25.95pt;height:15.05pt" o:ole="">
             <v:imagedata r:id="rId250" o:title=""/>
           </v:shape>
-          <o:OLEObject Type="Embed" ProgID="Equation.3" ShapeID="_x0000_i1195" DrawAspect="Content" ObjectID="_1525362474" r:id="rId288"/>
+          <o:OLEObject Type="Embed" ProgID="Equation.3" ShapeID="_x0000_i1195" DrawAspect="Content" ObjectID="_1525367796" r:id="rId288"/>
         </w:object>
       </w:r>
       <w:r>
@@ -6629,7 +6613,7 @@
           <v:shape id="_x0000_i1196" type="#_x0000_t75" style="width:99.65pt;height:30.15pt" o:ole="">
             <v:imagedata r:id="rId289" o:title=""/>
           </v:shape>
-          <o:OLEObject Type="Embed" ProgID="Equation.3" ShapeID="_x0000_i1196" DrawAspect="Content" ObjectID="_1525362475" r:id="rId290"/>
+          <o:OLEObject Type="Embed" ProgID="Equation.3" ShapeID="_x0000_i1196" DrawAspect="Content" ObjectID="_1525367797" r:id="rId290"/>
         </w:object>
       </w:r>
       <w:r>
@@ -6648,7 +6632,7 @@
           <v:shape id="_x0000_i1197" type="#_x0000_t75" style="width:18.4pt;height:20.1pt" o:ole="">
             <v:imagedata r:id="rId291" o:title=""/>
           </v:shape>
-          <o:OLEObject Type="Embed" ProgID="Equation.3" ShapeID="_x0000_i1197" DrawAspect="Content" ObjectID="_1525362476" r:id="rId292"/>
+          <o:OLEObject Type="Embed" ProgID="Equation.3" ShapeID="_x0000_i1197" DrawAspect="Content" ObjectID="_1525367798" r:id="rId292"/>
         </w:object>
       </w:r>
       <w:r>
@@ -6685,7 +6669,7 @@
           <v:shape id="_x0000_i1198" type="#_x0000_t75" style="width:250.35pt;height:32.65pt" o:ole="">
             <v:imagedata r:id="rId293" o:title=""/>
           </v:shape>
-          <o:OLEObject Type="Embed" ProgID="Equation.3" ShapeID="_x0000_i1198" DrawAspect="Content" ObjectID="_1525362477" r:id="rId294"/>
+          <o:OLEObject Type="Embed" ProgID="Equation.3" ShapeID="_x0000_i1198" DrawAspect="Content" ObjectID="_1525367799" r:id="rId294"/>
         </w:object>
       </w:r>
       <w:r>
@@ -6704,7 +6688,7 @@
           <v:shape id="_x0000_i1199" type="#_x0000_t75" style="width:45.2pt;height:19.25pt" o:ole="">
             <v:imagedata r:id="rId295" o:title=""/>
           </v:shape>
-          <o:OLEObject Type="Embed" ProgID="Equation.3" ShapeID="_x0000_i1199" DrawAspect="Content" ObjectID="_1525362478" r:id="rId296"/>
+          <o:OLEObject Type="Embed" ProgID="Equation.3" ShapeID="_x0000_i1199" DrawAspect="Content" ObjectID="_1525367800" r:id="rId296"/>
         </w:object>
       </w:r>
       <w:r>
@@ -6741,7 +6725,7 @@
           <v:shape id="_x0000_i1200" type="#_x0000_t75" style="width:42.7pt;height:20.95pt" o:ole="">
             <v:imagedata r:id="rId297" o:title=""/>
           </v:shape>
-          <o:OLEObject Type="Embed" ProgID="Equation.3" ShapeID="_x0000_i1200" DrawAspect="Content" ObjectID="_1525362479" r:id="rId298"/>
+          <o:OLEObject Type="Embed" ProgID="Equation.3" ShapeID="_x0000_i1200" DrawAspect="Content" ObjectID="_1525367801" r:id="rId298"/>
         </w:object>
       </w:r>
       <w:r>
@@ -6776,7 +6760,7 @@
           <v:shape id="_x0000_i1201" type="#_x0000_t75" style="width:26.8pt;height:15.05pt" o:ole="">
             <v:imagedata r:id="rId299" o:title=""/>
           </v:shape>
-          <o:OLEObject Type="Embed" ProgID="Equation.3" ShapeID="_x0000_i1201" DrawAspect="Content" ObjectID="_1525362480" r:id="rId300"/>
+          <o:OLEObject Type="Embed" ProgID="Equation.3" ShapeID="_x0000_i1201" DrawAspect="Content" ObjectID="_1525367802" r:id="rId300"/>
         </w:object>
       </w:r>
       <w:r>
@@ -6825,7 +6809,7 @@
           <v:shape id="_x0000_i1202" type="#_x0000_t75" style="width:16.75pt;height:16.75pt" o:ole="">
             <v:imagedata r:id="rId258" o:title=""/>
           </v:shape>
-          <o:OLEObject Type="Embed" ProgID="Equation.3" ShapeID="_x0000_i1202" DrawAspect="Content" ObjectID="_1525362481" r:id="rId301"/>
+          <o:OLEObject Type="Embed" ProgID="Equation.3" ShapeID="_x0000_i1202" DrawAspect="Content" ObjectID="_1525367803" r:id="rId301"/>
         </w:object>
       </w:r>
       <w:r>
@@ -6844,7 +6828,7 @@
           <v:shape id="_x0000_i1203" type="#_x0000_t75" style="width:198.4pt;height:32.65pt" o:ole="">
             <v:imagedata r:id="rId302" o:title=""/>
           </v:shape>
-          <o:OLEObject Type="Embed" ProgID="Equation.3" ShapeID="_x0000_i1203" DrawAspect="Content" ObjectID="_1525362482" r:id="rId303"/>
+          <o:OLEObject Type="Embed" ProgID="Equation.3" ShapeID="_x0000_i1203" DrawAspect="Content" ObjectID="_1525367804" r:id="rId303"/>
         </w:object>
       </w:r>
       <w:r>
@@ -6892,7 +6876,7 @@
           <v:shape id="_x0000_i1204" type="#_x0000_t75" style="width:26.8pt;height:15.05pt" o:ole="">
             <v:imagedata r:id="rId299" o:title=""/>
           </v:shape>
-          <o:OLEObject Type="Embed" ProgID="Equation.3" ShapeID="_x0000_i1204" DrawAspect="Content" ObjectID="_1525362483" r:id="rId304"/>
+          <o:OLEObject Type="Embed" ProgID="Equation.3" ShapeID="_x0000_i1204" DrawAspect="Content" ObjectID="_1525367805" r:id="rId304"/>
         </w:object>
       </w:r>
       <w:r>
@@ -6911,7 +6895,7 @@
           <v:shape id="_x0000_i1205" type="#_x0000_t75" style="width:281.3pt;height:32.65pt" o:ole="">
             <v:imagedata r:id="rId305" o:title=""/>
           </v:shape>
-          <o:OLEObject Type="Embed" ProgID="Equation.3" ShapeID="_x0000_i1205" DrawAspect="Content" ObjectID="_1525362484" r:id="rId306"/>
+          <o:OLEObject Type="Embed" ProgID="Equation.3" ShapeID="_x0000_i1205" DrawAspect="Content" ObjectID="_1525367806" r:id="rId306"/>
         </w:object>
       </w:r>
       <w:r>
@@ -6946,7 +6930,7 @@
           <v:shape id="_x0000_i1206" type="#_x0000_t75" style="width:19.25pt;height:20.95pt" o:ole="">
             <v:imagedata r:id="rId307" o:title=""/>
           </v:shape>
-          <o:OLEObject Type="Embed" ProgID="Equation.3" ShapeID="_x0000_i1206" DrawAspect="Content" ObjectID="_1525362485" r:id="rId308"/>
+          <o:OLEObject Type="Embed" ProgID="Equation.3" ShapeID="_x0000_i1206" DrawAspect="Content" ObjectID="_1525367807" r:id="rId308"/>
         </w:object>
       </w:r>
       <w:r>
@@ -6965,7 +6949,7 @@
           <v:shape id="_x0000_i1207" type="#_x0000_t75" style="width:15.9pt;height:20.95pt" o:ole="">
             <v:imagedata r:id="rId309" o:title=""/>
           </v:shape>
-          <o:OLEObject Type="Embed" ProgID="Equation.3" ShapeID="_x0000_i1207" DrawAspect="Content" ObjectID="_1525362486" r:id="rId310"/>
+          <o:OLEObject Type="Embed" ProgID="Equation.3" ShapeID="_x0000_i1207" DrawAspect="Content" ObjectID="_1525367808" r:id="rId310"/>
         </w:object>
       </w:r>
       <w:r>
@@ -6995,7 +6979,7 @@
           <v:shape id="_x0000_i1208" type="#_x0000_t75" style="width:3in;height:31.8pt" o:ole="">
             <v:imagedata r:id="rId311" o:title=""/>
           </v:shape>
-          <o:OLEObject Type="Embed" ProgID="Equation.3" ShapeID="_x0000_i1208" DrawAspect="Content" ObjectID="_1525362487" r:id="rId312"/>
+          <o:OLEObject Type="Embed" ProgID="Equation.3" ShapeID="_x0000_i1208" DrawAspect="Content" ObjectID="_1525367809" r:id="rId312"/>
         </w:object>
       </w:r>
       <w:r>
@@ -7025,7 +7009,7 @@
           <v:shape id="_x0000_i1209" type="#_x0000_t75" style="width:315.65pt;height:31.8pt" o:ole="">
             <v:imagedata r:id="rId313" o:title=""/>
           </v:shape>
-          <o:OLEObject Type="Embed" ProgID="Equation.3" ShapeID="_x0000_i1209" DrawAspect="Content" ObjectID="_1525362488" r:id="rId314"/>
+          <o:OLEObject Type="Embed" ProgID="Equation.3" ShapeID="_x0000_i1209" DrawAspect="Content" ObjectID="_1525367810" r:id="rId314"/>
         </w:object>
       </w:r>
       <w:r>
@@ -7062,7 +7046,7 @@
           <v:shape id="_x0000_i1210" type="#_x0000_t75" style="width:225.2pt;height:31.8pt" o:ole="">
             <v:imagedata r:id="rId315" o:title=""/>
           </v:shape>
-          <o:OLEObject Type="Embed" ProgID="Equation.3" ShapeID="_x0000_i1210" DrawAspect="Content" ObjectID="_1525362489" r:id="rId316"/>
+          <o:OLEObject Type="Embed" ProgID="Equation.3" ShapeID="_x0000_i1210" DrawAspect="Content" ObjectID="_1525367811" r:id="rId316"/>
         </w:object>
       </w:r>
       <w:r>
@@ -7115,7 +7099,7 @@
           <v:shape id="_x0000_i1211" type="#_x0000_t75" style="width:16.75pt;height:20.95pt" o:ole="">
             <v:imagedata r:id="rId317" o:title=""/>
           </v:shape>
-          <o:OLEObject Type="Embed" ProgID="Equation.3" ShapeID="_x0000_i1211" DrawAspect="Content" ObjectID="_1525362490" r:id="rId318"/>
+          <o:OLEObject Type="Embed" ProgID="Equation.3" ShapeID="_x0000_i1211" DrawAspect="Content" ObjectID="_1525367812" r:id="rId318"/>
         </w:object>
       </w:r>
       <w:r>
@@ -7134,7 +7118,7 @@
           <v:shape id="_x0000_i1212" type="#_x0000_t75" style="width:17.6pt;height:20.95pt" o:ole="">
             <v:imagedata r:id="rId319" o:title=""/>
           </v:shape>
-          <o:OLEObject Type="Embed" ProgID="Equation.3" ShapeID="_x0000_i1212" DrawAspect="Content" ObjectID="_1525362491" r:id="rId320"/>
+          <o:OLEObject Type="Embed" ProgID="Equation.3" ShapeID="_x0000_i1212" DrawAspect="Content" ObjectID="_1525367813" r:id="rId320"/>
         </w:object>
       </w:r>
       <w:r>
@@ -7153,7 +7137,7 @@
           <v:shape id="_x0000_i1213" type="#_x0000_t75" style="width:16.75pt;height:21.75pt" o:ole="">
             <v:imagedata r:id="rId321" o:title=""/>
           </v:shape>
-          <o:OLEObject Type="Embed" ProgID="Equation.3" ShapeID="_x0000_i1213" DrawAspect="Content" ObjectID="_1525362492" r:id="rId322"/>
+          <o:OLEObject Type="Embed" ProgID="Equation.3" ShapeID="_x0000_i1213" DrawAspect="Content" ObjectID="_1525367814" r:id="rId322"/>
         </w:object>
       </w:r>
       <w:r>
@@ -7172,7 +7156,7 @@
           <v:shape id="_x0000_i1214" type="#_x0000_t75" style="width:15.9pt;height:20.95pt" o:ole="">
             <v:imagedata r:id="rId323" o:title=""/>
           </v:shape>
-          <o:OLEObject Type="Embed" ProgID="Equation.3" ShapeID="_x0000_i1214" DrawAspect="Content" ObjectID="_1525362493" r:id="rId324"/>
+          <o:OLEObject Type="Embed" ProgID="Equation.3" ShapeID="_x0000_i1214" DrawAspect="Content" ObjectID="_1525367815" r:id="rId324"/>
         </w:object>
       </w:r>
       <w:r>
@@ -7191,7 +7175,7 @@
           <v:shape id="_x0000_i1215" type="#_x0000_t75" style="width:37.65pt;height:18.4pt" o:ole="">
             <v:imagedata r:id="rId325" o:title=""/>
           </v:shape>
-          <o:OLEObject Type="Embed" ProgID="Equation.3" ShapeID="_x0000_i1215" DrawAspect="Content" ObjectID="_1525362494" r:id="rId326"/>
+          <o:OLEObject Type="Embed" ProgID="Equation.3" ShapeID="_x0000_i1215" DrawAspect="Content" ObjectID="_1525367816" r:id="rId326"/>
         </w:object>
       </w:r>
       <w:r>
@@ -7286,7 +7270,7 @@
           <v:shape id="_x0000_i1216" type="#_x0000_t75" style="width:15.05pt;height:16.75pt" o:ole="">
             <v:imagedata r:id="rId327" o:title=""/>
           </v:shape>
-          <o:OLEObject Type="Embed" ProgID="Equation.3" ShapeID="_x0000_i1216" DrawAspect="Content" ObjectID="_1525362495" r:id="rId328"/>
+          <o:OLEObject Type="Embed" ProgID="Equation.3" ShapeID="_x0000_i1216" DrawAspect="Content" ObjectID="_1525367817" r:id="rId328"/>
         </w:object>
       </w:r>
       <w:r>
@@ -7305,7 +7289,7 @@
           <v:shape id="_x0000_i1217" type="#_x0000_t75" style="width:36pt;height:18.4pt" o:ole="">
             <v:imagedata r:id="rId329" o:title=""/>
           </v:shape>
-          <o:OLEObject Type="Embed" ProgID="Equation.3" ShapeID="_x0000_i1217" DrawAspect="Content" ObjectID="_1525362496" r:id="rId330"/>
+          <o:OLEObject Type="Embed" ProgID="Equation.3" ShapeID="_x0000_i1217" DrawAspect="Content" ObjectID="_1525367818" r:id="rId330"/>
         </w:object>
       </w:r>
       <w:r>
@@ -7354,7 +7338,7 @@
           <v:shape id="_x0000_i1218" type="#_x0000_t75" style="width:15.05pt;height:16.75pt" o:ole="">
             <v:imagedata r:id="rId331" o:title=""/>
           </v:shape>
-          <o:OLEObject Type="Embed" ProgID="Equation.3" ShapeID="_x0000_i1218" DrawAspect="Content" ObjectID="_1525362497" r:id="rId332"/>
+          <o:OLEObject Type="Embed" ProgID="Equation.3" ShapeID="_x0000_i1218" DrawAspect="Content" ObjectID="_1525367819" r:id="rId332"/>
         </w:object>
       </w:r>
       <w:r>
@@ -7373,7 +7357,7 @@
           <v:shape id="_x0000_i1219" type="#_x0000_t75" style="width:15.05pt;height:18.4pt" o:ole="">
             <v:imagedata r:id="rId333" o:title=""/>
           </v:shape>
-          <o:OLEObject Type="Embed" ProgID="Equation.3" ShapeID="_x0000_i1219" DrawAspect="Content" ObjectID="_1525362498" r:id="rId334"/>
+          <o:OLEObject Type="Embed" ProgID="Equation.3" ShapeID="_x0000_i1219" DrawAspect="Content" ObjectID="_1525367820" r:id="rId334"/>
         </w:object>
       </w:r>
       <w:r>
@@ -7392,7 +7376,7 @@
           <v:shape id="_x0000_i1220" type="#_x0000_t75" style="width:36pt;height:18.4pt" o:ole="">
             <v:imagedata r:id="rId329" o:title=""/>
           </v:shape>
-          <o:OLEObject Type="Embed" ProgID="Equation.3" ShapeID="_x0000_i1220" DrawAspect="Content" ObjectID="_1525362499" r:id="rId335"/>
+          <o:OLEObject Type="Embed" ProgID="Equation.3" ShapeID="_x0000_i1220" DrawAspect="Content" ObjectID="_1525367821" r:id="rId335"/>
         </w:object>
       </w:r>
       <w:r>
@@ -7419,7 +7403,7 @@
           <v:shape id="_x0000_i1221" type="#_x0000_t75" style="width:15.05pt;height:18.4pt" o:ole="">
             <v:imagedata r:id="rId333" o:title=""/>
           </v:shape>
-          <o:OLEObject Type="Embed" ProgID="Equation.3" ShapeID="_x0000_i1221" DrawAspect="Content" ObjectID="_1525362500" r:id="rId336"/>
+          <o:OLEObject Type="Embed" ProgID="Equation.3" ShapeID="_x0000_i1221" DrawAspect="Content" ObjectID="_1525367822" r:id="rId336"/>
         </w:object>
       </w:r>
       <w:r>
@@ -7505,7 +7489,7 @@
           <v:shape id="_x0000_i1222" type="#_x0000_t75" style="width:384.3pt;height:41pt" o:ole="">
             <v:imagedata r:id="rId337" o:title=""/>
           </v:shape>
-          <o:OLEObject Type="Embed" ProgID="Equation.3" ShapeID="_x0000_i1222" DrawAspect="Content" ObjectID="_1525362501" r:id="rId338"/>
+          <o:OLEObject Type="Embed" ProgID="Equation.3" ShapeID="_x0000_i1222" DrawAspect="Content" ObjectID="_1525367823" r:id="rId338"/>
         </w:object>
       </w:r>
       <w:r>
@@ -7572,7 +7556,7 @@
           <v:shape id="_x0000_i1223" type="#_x0000_t75" style="width:15.05pt;height:15.9pt" o:ole="">
             <v:imagedata r:id="rId339" o:title=""/>
           </v:shape>
-          <o:OLEObject Type="Embed" ProgID="Equation.3" ShapeID="_x0000_i1223" DrawAspect="Content" ObjectID="_1525362502" r:id="rId340"/>
+          <o:OLEObject Type="Embed" ProgID="Equation.3" ShapeID="_x0000_i1223" DrawAspect="Content" ObjectID="_1525367824" r:id="rId340"/>
         </w:object>
       </w:r>
       <w:r>
@@ -7591,7 +7575,7 @@
           <v:shape id="_x0000_i1224" type="#_x0000_t75" style="width:36pt;height:18.4pt" o:ole="">
             <v:imagedata r:id="rId341" o:title=""/>
           </v:shape>
-          <o:OLEObject Type="Embed" ProgID="Equation.3" ShapeID="_x0000_i1224" DrawAspect="Content" ObjectID="_1525362503" r:id="rId342"/>
+          <o:OLEObject Type="Embed" ProgID="Equation.3" ShapeID="_x0000_i1224" DrawAspect="Content" ObjectID="_1525367825" r:id="rId342"/>
         </w:object>
       </w:r>
       <w:r>
@@ -7610,7 +7594,7 @@
           <v:shape id="_x0000_i1225" type="#_x0000_t75" style="width:15.05pt;height:18.4pt" o:ole="">
             <v:imagedata r:id="rId333" o:title=""/>
           </v:shape>
-          <o:OLEObject Type="Embed" ProgID="Equation.3" ShapeID="_x0000_i1225" DrawAspect="Content" ObjectID="_1525362504" r:id="rId343"/>
+          <o:OLEObject Type="Embed" ProgID="Equation.3" ShapeID="_x0000_i1225" DrawAspect="Content" ObjectID="_1525367826" r:id="rId343"/>
         </w:object>
       </w:r>
       <w:r>
@@ -7629,7 +7613,7 @@
           <v:shape id="_x0000_i1226" type="#_x0000_t75" style="width:15.05pt;height:16.75pt" o:ole="">
             <v:imagedata r:id="rId344" o:title=""/>
           </v:shape>
-          <o:OLEObject Type="Embed" ProgID="Equation.3" ShapeID="_x0000_i1226" DrawAspect="Content" ObjectID="_1525362505" r:id="rId345"/>
+          <o:OLEObject Type="Embed" ProgID="Equation.3" ShapeID="_x0000_i1226" DrawAspect="Content" ObjectID="_1525367827" r:id="rId345"/>
         </w:object>
       </w:r>
       <w:r>
@@ -7695,7 +7679,7 @@
           <v:shape id="_x0000_i1227" type="#_x0000_t75" style="width:19.25pt;height:16.75pt" o:ole="">
             <v:imagedata r:id="rId346" o:title=""/>
           </v:shape>
-          <o:OLEObject Type="Embed" ProgID="Equation.3" ShapeID="_x0000_i1227" DrawAspect="Content" ObjectID="_1525362506" r:id="rId347"/>
+          <o:OLEObject Type="Embed" ProgID="Equation.3" ShapeID="_x0000_i1227" DrawAspect="Content" ObjectID="_1525367828" r:id="rId347"/>
         </w:object>
       </w:r>
       <w:r>
@@ -7714,7 +7698,7 @@
           <v:shape id="_x0000_i1228" type="#_x0000_t75" style="width:38.5pt;height:18.4pt" o:ole="">
             <v:imagedata r:id="rId348" o:title=""/>
           </v:shape>
-          <o:OLEObject Type="Embed" ProgID="Equation.3" ShapeID="_x0000_i1228" DrawAspect="Content" ObjectID="_1525362507" r:id="rId349"/>
+          <o:OLEObject Type="Embed" ProgID="Equation.3" ShapeID="_x0000_i1228" DrawAspect="Content" ObjectID="_1525367829" r:id="rId349"/>
         </w:object>
       </w:r>
       <w:r>
@@ -7733,7 +7717,7 @@
           <v:shape id="_x0000_i1229" type="#_x0000_t75" style="width:1in;height:18.4pt" o:ole="">
             <v:imagedata r:id="rId350" o:title=""/>
           </v:shape>
-          <o:OLEObject Type="Embed" ProgID="Equation.3" ShapeID="_x0000_i1229" DrawAspect="Content" ObjectID="_1525362508" r:id="rId351"/>
+          <o:OLEObject Type="Embed" ProgID="Equation.3" ShapeID="_x0000_i1229" DrawAspect="Content" ObjectID="_1525367830" r:id="rId351"/>
         </w:object>
       </w:r>
       <w:r>
@@ -7780,7 +7764,7 @@
           <v:shape id="_x0000_i1230" type="#_x0000_t75" style="width:18.4pt;height:16.75pt" o:ole="">
             <v:imagedata r:id="rId352" o:title=""/>
           </v:shape>
-          <o:OLEObject Type="Embed" ProgID="Equation.3" ShapeID="_x0000_i1230" DrawAspect="Content" ObjectID="_1525362509" r:id="rId353"/>
+          <o:OLEObject Type="Embed" ProgID="Equation.3" ShapeID="_x0000_i1230" DrawAspect="Content" ObjectID="_1525367831" r:id="rId353"/>
         </w:object>
       </w:r>
       <w:r>
@@ -7799,7 +7783,7 @@
           <v:shape id="_x0000_i1231" type="#_x0000_t75" style="width:38.5pt;height:18.4pt" o:ole="">
             <v:imagedata r:id="rId348" o:title=""/>
           </v:shape>
-          <o:OLEObject Type="Embed" ProgID="Equation.3" ShapeID="_x0000_i1231" DrawAspect="Content" ObjectID="_1525362510" r:id="rId354"/>
+          <o:OLEObject Type="Embed" ProgID="Equation.3" ShapeID="_x0000_i1231" DrawAspect="Content" ObjectID="_1525367832" r:id="rId354"/>
         </w:object>
       </w:r>
       <w:r>
@@ -7818,7 +7802,7 @@
           <v:shape id="_x0000_i1232" type="#_x0000_t75" style="width:1in;height:18.4pt" o:ole="">
             <v:imagedata r:id="rId350" o:title=""/>
           </v:shape>
-          <o:OLEObject Type="Embed" ProgID="Equation.3" ShapeID="_x0000_i1232" DrawAspect="Content" ObjectID="_1525362511" r:id="rId355"/>
+          <o:OLEObject Type="Embed" ProgID="Equation.3" ShapeID="_x0000_i1232" DrawAspect="Content" ObjectID="_1525367833" r:id="rId355"/>
         </w:object>
       </w:r>
       <w:r>
@@ -7861,7 +7845,7 @@
           <v:shape id="_x0000_i1233" type="#_x0000_t75" style="width:15.05pt;height:20.1pt" o:ole="">
             <v:imagedata r:id="rId356" o:title=""/>
           </v:shape>
-          <o:OLEObject Type="Embed" ProgID="Equation.3" ShapeID="_x0000_i1233" DrawAspect="Content" ObjectID="_1525362512" r:id="rId357"/>
+          <o:OLEObject Type="Embed" ProgID="Equation.3" ShapeID="_x0000_i1233" DrawAspect="Content" ObjectID="_1525367834" r:id="rId357"/>
         </w:object>
       </w:r>
       <w:r>
@@ -7880,7 +7864,7 @@
           <v:shape id="_x0000_i1234" type="#_x0000_t75" style="width:54.4pt;height:20.1pt" o:ole="">
             <v:imagedata r:id="rId358" o:title=""/>
           </v:shape>
-          <o:OLEObject Type="Embed" ProgID="Equation.3" ShapeID="_x0000_i1234" DrawAspect="Content" ObjectID="_1525362513" r:id="rId359"/>
+          <o:OLEObject Type="Embed" ProgID="Equation.3" ShapeID="_x0000_i1234" DrawAspect="Content" ObjectID="_1525367835" r:id="rId359"/>
         </w:object>
       </w:r>
       <w:r>
@@ -7907,7 +7891,7 @@
           <v:shape id="_x0000_i1235" type="#_x0000_t75" style="width:19.25pt;height:16.75pt" o:ole="">
             <v:imagedata r:id="rId360" o:title=""/>
           </v:shape>
-          <o:OLEObject Type="Embed" ProgID="Equation.3" ShapeID="_x0000_i1235" DrawAspect="Content" ObjectID="_1525362514" r:id="rId361"/>
+          <o:OLEObject Type="Embed" ProgID="Equation.3" ShapeID="_x0000_i1235" DrawAspect="Content" ObjectID="_1525367836" r:id="rId361"/>
         </w:object>
       </w:r>
       <w:r>
@@ -7926,7 +7910,7 @@
           <v:shape id="_x0000_i1236" type="#_x0000_t75" style="width:19.25pt;height:16.75pt" o:ole="">
             <v:imagedata r:id="rId346" o:title=""/>
           </v:shape>
-          <o:OLEObject Type="Embed" ProgID="Equation.3" ShapeID="_x0000_i1236" DrawAspect="Content" ObjectID="_1525362515" r:id="rId362"/>
+          <o:OLEObject Type="Embed" ProgID="Equation.3" ShapeID="_x0000_i1236" DrawAspect="Content" ObjectID="_1525367837" r:id="rId362"/>
         </w:object>
       </w:r>
       <w:r>
@@ -7945,7 +7929,7 @@
           <v:shape id="_x0000_i1237" type="#_x0000_t75" style="width:38.5pt;height:18.4pt" o:ole="">
             <v:imagedata r:id="rId348" o:title=""/>
           </v:shape>
-          <o:OLEObject Type="Embed" ProgID="Equation.3" ShapeID="_x0000_i1237" DrawAspect="Content" ObjectID="_1525362516" r:id="rId363"/>
+          <o:OLEObject Type="Embed" ProgID="Equation.3" ShapeID="_x0000_i1237" DrawAspect="Content" ObjectID="_1525367838" r:id="rId363"/>
         </w:object>
       </w:r>
       <w:r>
@@ -7964,7 +7948,7 @@
           <v:shape id="_x0000_i1238" type="#_x0000_t75" style="width:36.85pt;height:34.35pt" o:ole="">
             <v:imagedata r:id="rId364" o:title=""/>
           </v:shape>
-          <o:OLEObject Type="Embed" ProgID="Equation.3" ShapeID="_x0000_i1238" DrawAspect="Content" ObjectID="_1525362517" r:id="rId365"/>
+          <o:OLEObject Type="Embed" ProgID="Equation.3" ShapeID="_x0000_i1238" DrawAspect="Content" ObjectID="_1525367839" r:id="rId365"/>
         </w:object>
       </w:r>
       <w:r>
@@ -8025,7 +8009,7 @@
           <v:shape id="_x0000_i1239" type="#_x0000_t75" style="width:1in;height:18.4pt" o:ole="">
             <v:imagedata r:id="rId350" o:title=""/>
           </v:shape>
-          <o:OLEObject Type="Embed" ProgID="Equation.3" ShapeID="_x0000_i1239" DrawAspect="Content" ObjectID="_1525362518" r:id="rId366"/>
+          <o:OLEObject Type="Embed" ProgID="Equation.3" ShapeID="_x0000_i1239" DrawAspect="Content" ObjectID="_1525367840" r:id="rId366"/>
         </w:object>
       </w:r>
       <w:r>
@@ -8063,7 +8047,7 @@
           <v:shape id="_x0000_i1240" type="#_x0000_t75" style="width:60.3pt;height:15.9pt" o:ole="">
             <v:imagedata r:id="rId367" o:title=""/>
           </v:shape>
-          <o:OLEObject Type="Embed" ProgID="Equation.3" ShapeID="_x0000_i1240" DrawAspect="Content" ObjectID="_1525362519" r:id="rId368"/>
+          <o:OLEObject Type="Embed" ProgID="Equation.3" ShapeID="_x0000_i1240" DrawAspect="Content" ObjectID="_1525367841" r:id="rId368"/>
         </w:object>
       </w:r>
       <w:r>
@@ -8097,7 +8081,7 @@
             <v:fill color2="black"/>
             <v:imagedata r:id="rId369" o:title=""/>
           </v:shape>
-          <o:OLEObject Type="Embed" ProgID="Equation.3" ShapeID="_x0000_i1241" DrawAspect="Content" ObjectID="_1525362520" r:id="rId370"/>
+          <o:OLEObject Type="Embed" ProgID="Equation.3" ShapeID="_x0000_i1241" DrawAspect="Content" ObjectID="_1525367842" r:id="rId370"/>
         </w:object>
       </w:r>
       <w:r>
@@ -8117,7 +8101,7 @@
             <v:fill color2="black"/>
             <v:imagedata r:id="rId369" o:title=""/>
           </v:shape>
-          <o:OLEObject Type="Embed" ProgID="Equation.3" ShapeID="_x0000_i1242" DrawAspect="Content" ObjectID="_1525362521" r:id="rId371"/>
+          <o:OLEObject Type="Embed" ProgID="Equation.3" ShapeID="_x0000_i1242" DrawAspect="Content" ObjectID="_1525367843" r:id="rId371"/>
         </w:object>
       </w:r>
       <w:r>
@@ -8165,7 +8149,7 @@
             <v:fill color2="black"/>
             <v:imagedata r:id="rId372" o:title=""/>
           </v:shape>
-          <o:OLEObject Type="Embed" ProgID="Equation.3" ShapeID="_x0000_i1243" DrawAspect="Content" ObjectID="_1525362522" r:id="rId373"/>
+          <o:OLEObject Type="Embed" ProgID="Equation.3" ShapeID="_x0000_i1243" DrawAspect="Content" ObjectID="_1525367844" r:id="rId373"/>
         </w:object>
       </w:r>
       <w:r>
@@ -8185,7 +8169,7 @@
             <v:fill color2="black"/>
             <v:imagedata r:id="rId369" o:title=""/>
           </v:shape>
-          <o:OLEObject Type="Embed" ProgID="Equation.3" ShapeID="_x0000_i1244" DrawAspect="Content" ObjectID="_1525362523" r:id="rId374"/>
+          <o:OLEObject Type="Embed" ProgID="Equation.3" ShapeID="_x0000_i1244" DrawAspect="Content" ObjectID="_1525367845" r:id="rId374"/>
         </w:object>
       </w:r>
       <w:r>
@@ -8227,7 +8211,7 @@
             <v:fill color2="black"/>
             <v:imagedata r:id="rId375" o:title=""/>
           </v:shape>
-          <o:OLEObject Type="Embed" ProgID="Equation.3" ShapeID="_x0000_i1245" DrawAspect="Content" ObjectID="_1525362524" r:id="rId376"/>
+          <o:OLEObject Type="Embed" ProgID="Equation.3" ShapeID="_x0000_i1245" DrawAspect="Content" ObjectID="_1525367846" r:id="rId376"/>
         </w:object>
       </w:r>
       <w:r>
@@ -8246,7 +8230,7 @@
           <v:shape id="_x0000_i1246" type="#_x0000_t75" style="width:60.3pt;height:15.9pt" o:ole="">
             <v:imagedata r:id="rId367" o:title=""/>
           </v:shape>
-          <o:OLEObject Type="Embed" ProgID="Equation.3" ShapeID="_x0000_i1246" DrawAspect="Content" ObjectID="_1525362525" r:id="rId377"/>
+          <o:OLEObject Type="Embed" ProgID="Equation.3" ShapeID="_x0000_i1246" DrawAspect="Content" ObjectID="_1525367847" r:id="rId377"/>
         </w:object>
       </w:r>
       <w:r>
@@ -8280,7 +8264,7 @@
             <v:fill color2="black"/>
             <v:imagedata r:id="rId372" o:title=""/>
           </v:shape>
-          <o:OLEObject Type="Embed" ProgID="Equation.3" ShapeID="_x0000_i1247" DrawAspect="Content" ObjectID="_1525362526" r:id="rId378"/>
+          <o:OLEObject Type="Embed" ProgID="Equation.3" ShapeID="_x0000_i1247" DrawAspect="Content" ObjectID="_1525367848" r:id="rId378"/>
         </w:object>
       </w:r>
       <w:r>
@@ -8314,7 +8298,7 @@
             <v:fill color2="black"/>
             <v:imagedata r:id="rId369" o:title=""/>
           </v:shape>
-          <o:OLEObject Type="Embed" ProgID="Equation.3" ShapeID="_x0000_i1248" DrawAspect="Content" ObjectID="_1525362527" r:id="rId379"/>
+          <o:OLEObject Type="Embed" ProgID="Equation.3" ShapeID="_x0000_i1248" DrawAspect="Content" ObjectID="_1525367849" r:id="rId379"/>
         </w:object>
       </w:r>
       <w:r>
@@ -8348,7 +8332,7 @@
             <v:fill color2="black"/>
             <v:imagedata r:id="rId380" o:title=""/>
           </v:shape>
-          <o:OLEObject Type="Embed" ProgID="Equation.3" ShapeID="_x0000_i1249" DrawAspect="Content" ObjectID="_1525362528" r:id="rId381"/>
+          <o:OLEObject Type="Embed" ProgID="Equation.3" ShapeID="_x0000_i1249" DrawAspect="Content" ObjectID="_1525367850" r:id="rId381"/>
         </w:object>
       </w:r>
       <w:r>
@@ -8367,7 +8351,7 @@
           <v:shape id="_x0000_i1250" type="#_x0000_t75" style="width:33.5pt;height:18.4pt;mso-position-horizontal-relative:page;mso-position-vertical-relative:page" o:ole="">
             <v:imagedata r:id="rId37" o:title=""/>
           </v:shape>
-          <o:OLEObject Type="Embed" ProgID="Equation.3" ShapeID="_x0000_i1250" DrawAspect="Content" ObjectID="_1525362529" r:id="rId382"/>
+          <o:OLEObject Type="Embed" ProgID="Equation.3" ShapeID="_x0000_i1250" DrawAspect="Content" ObjectID="_1525367851" r:id="rId382"/>
         </w:object>
       </w:r>
       <w:r>
@@ -8452,7 +8436,7 @@
           <v:shape id="_x0000_i1251" type="#_x0000_t75" style="width:60.3pt;height:15.9pt" o:ole="">
             <v:imagedata r:id="rId367" o:title=""/>
           </v:shape>
-          <o:OLEObject Type="Embed" ProgID="Equation.3" ShapeID="_x0000_i1251" DrawAspect="Content" ObjectID="_1525362530" r:id="rId383"/>
+          <o:OLEObject Type="Embed" ProgID="Equation.3" ShapeID="_x0000_i1251" DrawAspect="Content" ObjectID="_1525367852" r:id="rId383"/>
         </w:object>
       </w:r>
       <w:r>
@@ -8500,7 +8484,7 @@
             <v:fill color2="black"/>
             <v:imagedata r:id="rId372" o:title=""/>
           </v:shape>
-          <o:OLEObject Type="Embed" ProgID="Equation.3" ShapeID="_x0000_i1252" DrawAspect="Content" ObjectID="_1525362531" r:id="rId384"/>
+          <o:OLEObject Type="Embed" ProgID="Equation.3" ShapeID="_x0000_i1252" DrawAspect="Content" ObjectID="_1525367853" r:id="rId384"/>
         </w:object>
       </w:r>
       <w:r>
@@ -8519,7 +8503,7 @@
           <v:shape id="_x0000_i1253" type="#_x0000_t75" style="width:60.3pt;height:15.9pt" o:ole="">
             <v:imagedata r:id="rId367" o:title=""/>
           </v:shape>
-          <o:OLEObject Type="Embed" ProgID="Equation.3" ShapeID="_x0000_i1253" DrawAspect="Content" ObjectID="_1525362532" r:id="rId385"/>
+          <o:OLEObject Type="Embed" ProgID="Equation.3" ShapeID="_x0000_i1253" DrawAspect="Content" ObjectID="_1525367854" r:id="rId385"/>
         </w:object>
       </w:r>
       <w:r>
@@ -8568,7 +8552,7 @@
           <v:shape id="_x0000_i1254" type="#_x0000_t75" style="width:30.15pt;height:31.8pt" o:ole="">
             <v:imagedata r:id="rId386" o:title=""/>
           </v:shape>
-          <o:OLEObject Type="Embed" ProgID="Equation.3" ShapeID="_x0000_i1254" DrawAspect="Content" ObjectID="_1525362533" r:id="rId387"/>
+          <o:OLEObject Type="Embed" ProgID="Equation.3" ShapeID="_x0000_i1254" DrawAspect="Content" ObjectID="_1525367855" r:id="rId387"/>
         </w:object>
       </w:r>
       <w:r>
@@ -8587,7 +8571,7 @@
           <v:shape id="_x0000_i1255" type="#_x0000_t75" style="width:15.9pt;height:18.4pt" o:ole="">
             <v:imagedata r:id="rId388" o:title=""/>
           </v:shape>
-          <o:OLEObject Type="Embed" ProgID="Equation.3" ShapeID="_x0000_i1255" DrawAspect="Content" ObjectID="_1525362534" r:id="rId389"/>
+          <o:OLEObject Type="Embed" ProgID="Equation.3" ShapeID="_x0000_i1255" DrawAspect="Content" ObjectID="_1525367856" r:id="rId389"/>
         </w:object>
       </w:r>
       <w:r>
@@ -8630,7 +8614,7 @@
           <v:shape id="_x0000_i1256" type="#_x0000_t75" style="width:44.35pt;height:20.1pt" o:ole="">
             <v:imagedata r:id="rId390" o:title=""/>
           </v:shape>
-          <o:OLEObject Type="Embed" ProgID="Equation.3" ShapeID="_x0000_i1256" DrawAspect="Content" ObjectID="_1525362535" r:id="rId391"/>
+          <o:OLEObject Type="Embed" ProgID="Equation.3" ShapeID="_x0000_i1256" DrawAspect="Content" ObjectID="_1525367857" r:id="rId391"/>
         </w:object>
       </w:r>
       <w:r>
@@ -8649,7 +8633,7 @@
           <v:shape id="_x0000_i1257" type="#_x0000_t75" style="width:15.05pt;height:18.4pt" o:ole="">
             <v:imagedata r:id="rId392" o:title=""/>
           </v:shape>
-          <o:OLEObject Type="Embed" ProgID="Equation.3" ShapeID="_x0000_i1257" DrawAspect="Content" ObjectID="_1525362536" r:id="rId393"/>
+          <o:OLEObject Type="Embed" ProgID="Equation.3" ShapeID="_x0000_i1257" DrawAspect="Content" ObjectID="_1525367858" r:id="rId393"/>
         </w:object>
       </w:r>
       <w:r>
@@ -8732,7 +8716,7 @@
           <v:shape id="_x0000_i1258" type="#_x0000_t75" style="width:60.3pt;height:15.9pt" o:ole="">
             <v:imagedata r:id="rId367" o:title=""/>
           </v:shape>
-          <o:OLEObject Type="Embed" ProgID="Equation.3" ShapeID="_x0000_i1258" DrawAspect="Content" ObjectID="_1525362537" r:id="rId394"/>
+          <o:OLEObject Type="Embed" ProgID="Equation.3" ShapeID="_x0000_i1258" DrawAspect="Content" ObjectID="_1525367859" r:id="rId394"/>
         </w:object>
       </w:r>
       <w:r>
@@ -8751,7 +8735,7 @@
           <v:shape id="_x0000_i1259" type="#_x0000_t75" style="width:41pt;height:31.8pt" o:ole="">
             <v:imagedata r:id="rId395" o:title=""/>
           </v:shape>
-          <o:OLEObject Type="Embed" ProgID="Equation.3" ShapeID="_x0000_i1259" DrawAspect="Content" ObjectID="_1525362538" r:id="rId396"/>
+          <o:OLEObject Type="Embed" ProgID="Equation.3" ShapeID="_x0000_i1259" DrawAspect="Content" ObjectID="_1525367860" r:id="rId396"/>
         </w:object>
       </w:r>
       <w:r>
@@ -8770,7 +8754,7 @@
           <v:shape id="_x0000_i1260" type="#_x0000_t75" style="width:25.1pt;height:16.75pt" o:ole="">
             <v:imagedata r:id="rId397" o:title=""/>
           </v:shape>
-          <o:OLEObject Type="Embed" ProgID="Equation.3" ShapeID="_x0000_i1260" DrawAspect="Content" ObjectID="_1525362539" r:id="rId398"/>
+          <o:OLEObject Type="Embed" ProgID="Equation.3" ShapeID="_x0000_i1260" DrawAspect="Content" ObjectID="_1525367861" r:id="rId398"/>
         </w:object>
       </w:r>
       <w:r>
@@ -8789,7 +8773,7 @@
           <v:shape id="_x0000_i1261" type="#_x0000_t75" style="width:81.2pt;height:34.35pt" o:ole="">
             <v:imagedata r:id="rId399" o:title=""/>
           </v:shape>
-          <o:OLEObject Type="Embed" ProgID="Equation.3" ShapeID="_x0000_i1261" DrawAspect="Content" ObjectID="_1525362540" r:id="rId400"/>
+          <o:OLEObject Type="Embed" ProgID="Equation.3" ShapeID="_x0000_i1261" DrawAspect="Content" ObjectID="_1525367862" r:id="rId400"/>
         </w:object>
       </w:r>
       <w:r>
@@ -8822,7 +8806,7 @@
           <v:shape id="_x0000_i1262" type="#_x0000_t75" style="width:129.75pt;height:34.35pt" o:ole="">
             <v:imagedata r:id="rId401" o:title=""/>
           </v:shape>
-          <o:OLEObject Type="Embed" ProgID="Equation.3" ShapeID="_x0000_i1262" DrawAspect="Content" ObjectID="_1525362541" r:id="rId402"/>
+          <o:OLEObject Type="Embed" ProgID="Equation.3" ShapeID="_x0000_i1262" DrawAspect="Content" ObjectID="_1525367863" r:id="rId402"/>
         </w:object>
       </w:r>
       <w:r>
@@ -8897,7 +8881,7 @@
           <v:shape id="_x0000_i1263" type="#_x0000_t75" style="width:15.05pt;height:20.95pt" o:ole="">
             <v:imagedata r:id="rId403" o:title=""/>
           </v:shape>
-          <o:OLEObject Type="Embed" ProgID="Equation.3" ShapeID="_x0000_i1263" DrawAspect="Content" ObjectID="_1525362542" r:id="rId404"/>
+          <o:OLEObject Type="Embed" ProgID="Equation.3" ShapeID="_x0000_i1263" DrawAspect="Content" ObjectID="_1525367864" r:id="rId404"/>
         </w:object>
       </w:r>
       <w:r>
@@ -8930,7 +8914,7 @@
           <v:shape id="_x0000_i1264" type="#_x0000_t75" style="width:15.05pt;height:16.75pt" o:ole="">
             <v:imagedata r:id="rId405" o:title=""/>
           </v:shape>
-          <o:OLEObject Type="Embed" ProgID="Equation.3" ShapeID="_x0000_i1264" DrawAspect="Content" ObjectID="_1525362543" r:id="rId406"/>
+          <o:OLEObject Type="Embed" ProgID="Equation.3" ShapeID="_x0000_i1264" DrawAspect="Content" ObjectID="_1525367865" r:id="rId406"/>
         </w:object>
       </w:r>
       <w:r>
@@ -8949,7 +8933,7 @@
           <v:shape id="_x0000_i1265" type="#_x0000_t75" style="width:54.4pt;height:31.8pt" o:ole="">
             <v:imagedata r:id="rId407" o:title=""/>
           </v:shape>
-          <o:OLEObject Type="Embed" ProgID="Equation.3" ShapeID="_x0000_i1265" DrawAspect="Content" ObjectID="_1525362544" r:id="rId408"/>
+          <o:OLEObject Type="Embed" ProgID="Equation.3" ShapeID="_x0000_i1265" DrawAspect="Content" ObjectID="_1525367866" r:id="rId408"/>
         </w:object>
       </w:r>
       <w:r>
@@ -8982,7 +8966,7 @@
           <v:shape id="_x0000_i1266" type="#_x0000_t75" style="width:16.75pt;height:16.75pt" o:ole="">
             <v:imagedata r:id="rId409" o:title=""/>
           </v:shape>
-          <o:OLEObject Type="Embed" ProgID="Equation.3" ShapeID="_x0000_i1266" DrawAspect="Content" ObjectID="_1525362545" r:id="rId410"/>
+          <o:OLEObject Type="Embed" ProgID="Equation.3" ShapeID="_x0000_i1266" DrawAspect="Content" ObjectID="_1525367867" r:id="rId410"/>
         </w:object>
       </w:r>
       <w:r>
@@ -9001,7 +8985,7 @@
           <v:shape id="_x0000_i1267" type="#_x0000_t75" style="width:14.25pt;height:20.1pt" o:ole="">
             <v:imagedata r:id="rId411" o:title=""/>
           </v:shape>
-          <o:OLEObject Type="Embed" ProgID="Equation.3" ShapeID="_x0000_i1267" DrawAspect="Content" ObjectID="_1525362546" r:id="rId412"/>
+          <o:OLEObject Type="Embed" ProgID="Equation.3" ShapeID="_x0000_i1267" DrawAspect="Content" ObjectID="_1525367868" r:id="rId412"/>
         </w:object>
       </w:r>
       <w:r>
@@ -9027,7 +9011,7 @@
           <v:shape id="_x0000_i1268" type="#_x0000_t75" style="width:19.25pt;height:16.75pt" o:ole="">
             <v:imagedata r:id="rId413" o:title=""/>
           </v:shape>
-          <o:OLEObject Type="Embed" ProgID="Equation.3" ShapeID="_x0000_i1268" DrawAspect="Content" ObjectID="_1525362547" r:id="rId414"/>
+          <o:OLEObject Type="Embed" ProgID="Equation.3" ShapeID="_x0000_i1268" DrawAspect="Content" ObjectID="_1525367869" r:id="rId414"/>
         </w:object>
       </w:r>
       <w:r>
@@ -9046,7 +9030,7 @@
           <v:shape id="_x0000_i1269" type="#_x0000_t75" style="width:19.25pt;height:16.75pt" o:ole="">
             <v:imagedata r:id="rId413" o:title=""/>
           </v:shape>
-          <o:OLEObject Type="Embed" ProgID="Equation.3" ShapeID="_x0000_i1269" DrawAspect="Content" ObjectID="_1525362548" r:id="rId415"/>
+          <o:OLEObject Type="Embed" ProgID="Equation.3" ShapeID="_x0000_i1269" DrawAspect="Content" ObjectID="_1525367870" r:id="rId415"/>
         </w:object>
       </w:r>
       <w:r>
@@ -9065,7 +9049,7 @@
           <v:shape id="_x0000_i1270" type="#_x0000_t75" style="width:20.1pt;height:25.95pt" o:ole="">
             <v:imagedata r:id="rId416" o:title=""/>
           </v:shape>
-          <o:OLEObject Type="Embed" ProgID="Equation.3" ShapeID="_x0000_i1270" DrawAspect="Content" ObjectID="_1525362549" r:id="rId417"/>
+          <o:OLEObject Type="Embed" ProgID="Equation.3" ShapeID="_x0000_i1270" DrawAspect="Content" ObjectID="_1525367871" r:id="rId417"/>
         </w:object>
       </w:r>
       <w:r>
@@ -9092,7 +9076,7 @@
           <v:shape id="_x0000_i1271" type="#_x0000_t75" style="width:19.25pt;height:16.75pt" o:ole="">
             <v:imagedata r:id="rId418" o:title=""/>
           </v:shape>
-          <o:OLEObject Type="Embed" ProgID="Equation.3" ShapeID="_x0000_i1271" DrawAspect="Content" ObjectID="_1525362550" r:id="rId419"/>
+          <o:OLEObject Type="Embed" ProgID="Equation.3" ShapeID="_x0000_i1271" DrawAspect="Content" ObjectID="_1525367872" r:id="rId419"/>
         </w:object>
       </w:r>
       <w:r>
@@ -9125,7 +9109,7 @@
           <v:shape id="_x0000_i1272" type="#_x0000_t75" style="width:51.05pt;height:31.8pt" o:ole="">
             <v:imagedata r:id="rId420" o:title=""/>
           </v:shape>
-          <o:OLEObject Type="Embed" ProgID="Equation.3" ShapeID="_x0000_i1272" DrawAspect="Content" ObjectID="_1525362551" r:id="rId421"/>
+          <o:OLEObject Type="Embed" ProgID="Equation.3" ShapeID="_x0000_i1272" DrawAspect="Content" ObjectID="_1525367873" r:id="rId421"/>
         </w:object>
       </w:r>
       <w:r>
@@ -9158,7 +9142,7 @@
           <v:shape id="Picture 286" o:spid="_x0000_i1273" type="#_x0000_t75" style="width:14.25pt;height:20.1pt;mso-position-horizontal-relative:page;mso-position-vertical-relative:page" o:ole="">
             <v:imagedata r:id="rId422" o:title=""/>
           </v:shape>
-          <o:OLEObject Type="Embed" ProgID="Equation.3" ShapeID="Picture 286" DrawAspect="Content" ObjectID="_1525362552" r:id="rId423"/>
+          <o:OLEObject Type="Embed" ProgID="Equation.3" ShapeID="Picture 286" DrawAspect="Content" ObjectID="_1525367874" r:id="rId423"/>
         </w:object>
       </w:r>
       <w:r>
@@ -9191,7 +9175,7 @@
           <v:shape id="_x0000_i1274" type="#_x0000_t75" style="width:132.3pt;height:37.65pt" o:ole="">
             <v:imagedata r:id="rId424" o:title=""/>
           </v:shape>
-          <o:OLEObject Type="Embed" ProgID="Equation.3" ShapeID="_x0000_i1274" DrawAspect="Content" ObjectID="_1525362553" r:id="rId425"/>
+          <o:OLEObject Type="Embed" ProgID="Equation.3" ShapeID="_x0000_i1274" DrawAspect="Content" ObjectID="_1525367875" r:id="rId425"/>
         </w:object>
       </w:r>
       <w:r>
@@ -9210,7 +9194,7 @@
           <v:shape id="_x0000_i1275" type="#_x0000_t75" style="width:18.4pt;height:16.75pt" o:ole="">
             <v:imagedata r:id="rId352" o:title=""/>
           </v:shape>
-          <o:OLEObject Type="Embed" ProgID="Equation.3" ShapeID="_x0000_i1275" DrawAspect="Content" ObjectID="_1525362554" r:id="rId426"/>
+          <o:OLEObject Type="Embed" ProgID="Equation.3" ShapeID="_x0000_i1275" DrawAspect="Content" ObjectID="_1525367876" r:id="rId426"/>
         </w:object>
       </w:r>
       <w:r>
@@ -9229,7 +9213,7 @@
           <v:shape id="_x0000_i1276" type="#_x0000_t75" style="width:38.5pt;height:18.4pt" o:ole="">
             <v:imagedata r:id="rId427" o:title=""/>
           </v:shape>
-          <o:OLEObject Type="Embed" ProgID="Equation.3" ShapeID="_x0000_i1276" DrawAspect="Content" ObjectID="_1525362555" r:id="rId428"/>
+          <o:OLEObject Type="Embed" ProgID="Equation.3" ShapeID="_x0000_i1276" DrawAspect="Content" ObjectID="_1525367877" r:id="rId428"/>
         </w:object>
       </w:r>
       <w:r>
@@ -9248,7 +9232,7 @@
           <v:shape id="_x0000_i1277" type="#_x0000_t75" style="width:164.95pt;height:44.35pt" o:ole="">
             <v:imagedata r:id="rId429" o:title=""/>
           </v:shape>
-          <o:OLEObject Type="Embed" ProgID="Equation.3" ShapeID="_x0000_i1277" DrawAspect="Content" ObjectID="_1525362556" r:id="rId430"/>
+          <o:OLEObject Type="Embed" ProgID="Equation.3" ShapeID="_x0000_i1277" DrawAspect="Content" ObjectID="_1525367878" r:id="rId430"/>
         </w:object>
       </w:r>
       <w:proofErr w:type="gramStart"/>
@@ -9276,7 +9260,7 @@
           <v:shape id="_x0000_i1278" type="#_x0000_t75" style="width:38.5pt;height:18.4pt" o:ole="">
             <v:imagedata r:id="rId431" o:title=""/>
           </v:shape>
-          <o:OLEObject Type="Embed" ProgID="Equation.3" ShapeID="_x0000_i1278" DrawAspect="Content" ObjectID="_1525362557" r:id="rId432"/>
+          <o:OLEObject Type="Embed" ProgID="Equation.3" ShapeID="_x0000_i1278" DrawAspect="Content" ObjectID="_1525367879" r:id="rId432"/>
         </w:object>
       </w:r>
       <w:r>
@@ -9357,7 +9341,7 @@
           <v:shape id="_x0000_i1279" type="#_x0000_t75" style="width:34.35pt;height:16.75pt" o:ole="">
             <v:imagedata r:id="rId433" o:title=""/>
           </v:shape>
-          <o:OLEObject Type="Embed" ProgID="Equation.3" ShapeID="_x0000_i1279" DrawAspect="Content" ObjectID="_1525362558" r:id="rId434"/>
+          <o:OLEObject Type="Embed" ProgID="Equation.3" ShapeID="_x0000_i1279" DrawAspect="Content" ObjectID="_1525367880" r:id="rId434"/>
         </w:object>
       </w:r>
       <w:r>
@@ -9376,7 +9360,7 @@
           <v:shape id="_x0000_i1280" type="#_x0000_t75" style="width:154.05pt;height:34.35pt" o:ole="">
             <v:imagedata r:id="rId435" o:title=""/>
           </v:shape>
-          <o:OLEObject Type="Embed" ProgID="Equation.3" ShapeID="_x0000_i1280" DrawAspect="Content" ObjectID="_1525362559" r:id="rId436"/>
+          <o:OLEObject Type="Embed" ProgID="Equation.3" ShapeID="_x0000_i1280" DrawAspect="Content" ObjectID="_1525367881" r:id="rId436"/>
         </w:object>
       </w:r>
       <w:r>
@@ -9413,7 +9397,7 @@
           <v:shape id="_x0000_i1281" type="#_x0000_t75" style="width:36pt;height:16.75pt" o:ole="">
             <v:imagedata r:id="rId437" o:title=""/>
           </v:shape>
-          <o:OLEObject Type="Embed" ProgID="Equation.3" ShapeID="_x0000_i1281" DrawAspect="Content" ObjectID="_1525362560" r:id="rId438"/>
+          <o:OLEObject Type="Embed" ProgID="Equation.3" ShapeID="_x0000_i1281" DrawAspect="Content" ObjectID="_1525367882" r:id="rId438"/>
         </w:object>
       </w:r>
       <w:r>
@@ -9432,7 +9416,7 @@
           <v:shape id="_x0000_i1282" type="#_x0000_t75" style="width:62.8pt;height:34.35pt" o:ole="">
             <v:imagedata r:id="rId439" o:title=""/>
           </v:shape>
-          <o:OLEObject Type="Embed" ProgID="Equation.3" ShapeID="_x0000_i1282" DrawAspect="Content" ObjectID="_1525362561" r:id="rId440"/>
+          <o:OLEObject Type="Embed" ProgID="Equation.3" ShapeID="_x0000_i1282" DrawAspect="Content" ObjectID="_1525367883" r:id="rId440"/>
         </w:object>
       </w:r>
       <w:r>
@@ -9640,7 +9624,7 @@
           <v:shape id="_x0000_i1283" type="#_x0000_t75" style="width:36.85pt;height:20.1pt" o:ole="">
             <v:imagedata r:id="rId441" o:title=""/>
           </v:shape>
-          <o:OLEObject Type="Embed" ProgID="Equation.3" ShapeID="_x0000_i1283" DrawAspect="Content" ObjectID="_1525362562" r:id="rId442"/>
+          <o:OLEObject Type="Embed" ProgID="Equation.3" ShapeID="_x0000_i1283" DrawAspect="Content" ObjectID="_1525367884" r:id="rId442"/>
         </w:object>
       </w:r>
       <w:r>
@@ -9659,7 +9643,7 @@
           <v:shape id="_x0000_i1284" type="#_x0000_t75" style="width:38.5pt;height:18.4pt" o:ole="">
             <v:imagedata r:id="rId427" o:title=""/>
           </v:shape>
-          <o:OLEObject Type="Embed" ProgID="Equation.3" ShapeID="_x0000_i1284" DrawAspect="Content" ObjectID="_1525362563" r:id="rId443"/>
+          <o:OLEObject Type="Embed" ProgID="Equation.3" ShapeID="_x0000_i1284" DrawAspect="Content" ObjectID="_1525367885" r:id="rId443"/>
         </w:object>
       </w:r>
       <w:r>
@@ -9697,7 +9681,7 @@
           <v:shape id="_x0000_i1285" type="#_x0000_t75" style="width:325.65pt;height:80.35pt" o:ole="">
             <v:imagedata r:id="rId444" o:title=""/>
           </v:shape>
-          <o:OLEObject Type="Embed" ProgID="Equation.3" ShapeID="_x0000_i1285" DrawAspect="Content" ObjectID="_1525362564" r:id="rId445"/>
+          <o:OLEObject Type="Embed" ProgID="Equation.3" ShapeID="_x0000_i1285" DrawAspect="Content" ObjectID="_1525367886" r:id="rId445"/>
         </w:object>
       </w:r>
     </w:p>
@@ -9735,7 +9719,7 @@
           <v:shape id="_x0000_i1286" type="#_x0000_t75" style="width:18.4pt;height:16.75pt" o:ole="">
             <v:imagedata r:id="rId352" o:title=""/>
           </v:shape>
-          <o:OLEObject Type="Embed" ProgID="Equation.3" ShapeID="_x0000_i1286" DrawAspect="Content" ObjectID="_1525362565" r:id="rId446"/>
+          <o:OLEObject Type="Embed" ProgID="Equation.3" ShapeID="_x0000_i1286" DrawAspect="Content" ObjectID="_1525367887" r:id="rId446"/>
         </w:object>
       </w:r>
       <w:r>
@@ -9754,7 +9738,7 @@
           <v:shape id="_x0000_i1287" type="#_x0000_t75" style="width:38.5pt;height:18.4pt" o:ole="">
             <v:imagedata r:id="rId427" o:title=""/>
           </v:shape>
-          <o:OLEObject Type="Embed" ProgID="Equation.3" ShapeID="_x0000_i1287" DrawAspect="Content" ObjectID="_1525362566" r:id="rId447"/>
+          <o:OLEObject Type="Embed" ProgID="Equation.3" ShapeID="_x0000_i1287" DrawAspect="Content" ObjectID="_1525367888" r:id="rId447"/>
         </w:object>
       </w:r>
       <w:r>
@@ -9785,7 +9769,7 @@
           <v:shape id="_x0000_i1288" type="#_x0000_t75" style="width:164.95pt;height:44.35pt" o:ole="">
             <v:imagedata r:id="rId448" o:title=""/>
           </v:shape>
-          <o:OLEObject Type="Embed" ProgID="Equation.3" ShapeID="_x0000_i1288" DrawAspect="Content" ObjectID="_1525362567" r:id="rId449"/>
+          <o:OLEObject Type="Embed" ProgID="Equation.3" ShapeID="_x0000_i1288" DrawAspect="Content" ObjectID="_1525367889" r:id="rId449"/>
         </w:object>
       </w:r>
       <w:r>
@@ -9804,7 +9788,7 @@
           <v:shape id="_x0000_i1289" type="#_x0000_t75" style="width:38.5pt;height:18.4pt" o:ole="">
             <v:imagedata r:id="rId431" o:title=""/>
           </v:shape>
-          <o:OLEObject Type="Embed" ProgID="Equation.3" ShapeID="_x0000_i1289" DrawAspect="Content" ObjectID="_1525362568" r:id="rId450"/>
+          <o:OLEObject Type="Embed" ProgID="Equation.3" ShapeID="_x0000_i1289" DrawAspect="Content" ObjectID="_1525367890" r:id="rId450"/>
         </w:object>
       </w:r>
       <w:r>
@@ -9877,7 +9861,7 @@
           <v:shape id="_x0000_i1290" type="#_x0000_t75" style="width:11.7pt;height:16.75pt" o:ole="">
             <v:imagedata r:id="rId451" o:title=""/>
           </v:shape>
-          <o:OLEObject Type="Embed" ProgID="Equation.3" ShapeID="_x0000_i1290" DrawAspect="Content" ObjectID="_1525362569" r:id="rId452"/>
+          <o:OLEObject Type="Embed" ProgID="Equation.3" ShapeID="_x0000_i1290" DrawAspect="Content" ObjectID="_1525367891" r:id="rId452"/>
         </w:object>
       </w:r>
       <w:r>
@@ -9896,7 +9880,7 @@
           <v:shape id="_x0000_i1291" type="#_x0000_t75" style="width:38.5pt;height:18.4pt" o:ole="">
             <v:imagedata r:id="rId431" o:title=""/>
           </v:shape>
-          <o:OLEObject Type="Embed" ProgID="Equation.3" ShapeID="_x0000_i1291" DrawAspect="Content" ObjectID="_1525362570" r:id="rId453"/>
+          <o:OLEObject Type="Embed" ProgID="Equation.3" ShapeID="_x0000_i1291" DrawAspect="Content" ObjectID="_1525367892" r:id="rId453"/>
         </w:object>
       </w:r>
       <w:r>
@@ -9961,7 +9945,7 @@
           <v:shape id="_x0000_i1292" type="#_x0000_t75" style="width:34.35pt;height:18.4pt" o:ole="">
             <v:imagedata r:id="rId454" o:title=""/>
           </v:shape>
-          <o:OLEObject Type="Embed" ProgID="Equation.3" ShapeID="_x0000_i1292" DrawAspect="Content" ObjectID="_1525362571" r:id="rId455"/>
+          <o:OLEObject Type="Embed" ProgID="Equation.3" ShapeID="_x0000_i1292" DrawAspect="Content" ObjectID="_1525367893" r:id="rId455"/>
         </w:object>
       </w:r>
       <w:r>
@@ -10010,7 +9994,7 @@
           <v:shape id="_x0000_i1293" type="#_x0000_t75" style="width:11.7pt;height:16.75pt" o:ole="">
             <v:imagedata r:id="rId451" o:title=""/>
           </v:shape>
-          <o:OLEObject Type="Embed" ProgID="Equation.3" ShapeID="_x0000_i1293" DrawAspect="Content" ObjectID="_1525362572" r:id="rId456"/>
+          <o:OLEObject Type="Embed" ProgID="Equation.3" ShapeID="_x0000_i1293" DrawAspect="Content" ObjectID="_1525367894" r:id="rId456"/>
         </w:object>
       </w:r>
       <w:r>
@@ -10029,7 +10013,7 @@
           <v:shape id="_x0000_i1294" type="#_x0000_t75" style="width:38.5pt;height:18.4pt" o:ole="">
             <v:imagedata r:id="rId431" o:title=""/>
           </v:shape>
-          <o:OLEObject Type="Embed" ProgID="Equation.3" ShapeID="_x0000_i1294" DrawAspect="Content" ObjectID="_1525362573" r:id="rId457"/>
+          <o:OLEObject Type="Embed" ProgID="Equation.3" ShapeID="_x0000_i1294" DrawAspect="Content" ObjectID="_1525367895" r:id="rId457"/>
         </w:object>
       </w:r>
       <w:r>
@@ -10090,7 +10074,7 @@
           <v:shape id="_x0000_i1295" type="#_x0000_t75" style="width:23.45pt;height:18.4pt;mso-position-horizontal-relative:page;mso-position-vertical-relative:page" o:ole="">
             <v:imagedata r:id="rId89" o:title=""/>
           </v:shape>
-          <o:OLEObject Type="Embed" ProgID="Equation.3" ShapeID="_x0000_i1295" DrawAspect="Content" ObjectID="_1525362574" r:id="rId458"/>
+          <o:OLEObject Type="Embed" ProgID="Equation.3" ShapeID="_x0000_i1295" DrawAspect="Content" ObjectID="_1525367896" r:id="rId458"/>
         </w:object>
       </w:r>
       <w:r>
@@ -10109,7 +10093,7 @@
           <v:shape id="_x0000_i1296" type="#_x0000_t75" style="width:37.65pt;height:18.4pt;mso-position-horizontal-relative:page;mso-position-vertical-relative:page" o:ole="">
             <v:imagedata r:id="rId40" o:title=""/>
           </v:shape>
-          <o:OLEObject Type="Embed" ProgID="Equation.3" ShapeID="_x0000_i1296" DrawAspect="Content" ObjectID="_1525362575" r:id="rId459"/>
+          <o:OLEObject Type="Embed" ProgID="Equation.3" ShapeID="_x0000_i1296" DrawAspect="Content" ObjectID="_1525367897" r:id="rId459"/>
         </w:object>
       </w:r>
       <w:r>
@@ -10136,7 +10120,7 @@
           <v:shape id="_x0000_i1297" type="#_x0000_t75" style="width:19.25pt;height:18.4pt" o:ole="">
             <v:imagedata r:id="rId460" o:title=""/>
           </v:shape>
-          <o:OLEObject Type="Embed" ProgID="Equation.3" ShapeID="_x0000_i1297" DrawAspect="Content" ObjectID="_1525362576" r:id="rId461"/>
+          <o:OLEObject Type="Embed" ProgID="Equation.3" ShapeID="_x0000_i1297" DrawAspect="Content" ObjectID="_1525367898" r:id="rId461"/>
         </w:object>
       </w:r>
       <w:r>
@@ -10155,7 +10139,7 @@
           <v:shape id="_x0000_i1298" type="#_x0000_t75" style="width:37.65pt;height:18.4pt;mso-position-horizontal-relative:page;mso-position-vertical-relative:page" o:ole="">
             <v:imagedata r:id="rId40" o:title=""/>
           </v:shape>
-          <o:OLEObject Type="Embed" ProgID="Equation.3" ShapeID="_x0000_i1298" DrawAspect="Content" ObjectID="_1525362577" r:id="rId462"/>
+          <o:OLEObject Type="Embed" ProgID="Equation.3" ShapeID="_x0000_i1298" DrawAspect="Content" ObjectID="_1525367899" r:id="rId462"/>
         </w:object>
       </w:r>
       <w:r>
@@ -10175,7 +10159,7 @@
             <v:fill color2="black"/>
             <v:imagedata r:id="rId463" o:title=""/>
           </v:shape>
-          <o:OLEObject Type="Embed" ProgID="Equation.3" ShapeID="_x0000_i1299" DrawAspect="Content" ObjectID="_1525362578" r:id="rId464"/>
+          <o:OLEObject Type="Embed" ProgID="Equation.3" ShapeID="_x0000_i1299" DrawAspect="Content" ObjectID="_1525367900" r:id="rId464"/>
         </w:object>
       </w:r>
       <w:r>
@@ -10194,7 +10178,7 @@
           <v:shape id="_x0000_i1300" type="#_x0000_t75" style="width:37.65pt;height:18.4pt;mso-position-horizontal-relative:page;mso-position-vertical-relative:page" o:ole="">
             <v:imagedata r:id="rId40" o:title=""/>
           </v:shape>
-          <o:OLEObject Type="Embed" ProgID="Equation.3" ShapeID="_x0000_i1300" DrawAspect="Content" ObjectID="_1525362579" r:id="rId465"/>
+          <o:OLEObject Type="Embed" ProgID="Equation.3" ShapeID="_x0000_i1300" DrawAspect="Content" ObjectID="_1525367901" r:id="rId465"/>
         </w:object>
       </w:r>
       <w:r>
@@ -10256,7 +10240,7 @@
             <v:fill color2="black"/>
             <v:imagedata r:id="rId466" o:title=""/>
           </v:shape>
-          <o:OLEObject Type="Embed" ProgID="Equation.3" ShapeID="_x0000_i1301" DrawAspect="Content" ObjectID="_1525362580" r:id="rId467"/>
+          <o:OLEObject Type="Embed" ProgID="Equation.3" ShapeID="_x0000_i1301" DrawAspect="Content" ObjectID="_1525367902" r:id="rId467"/>
         </w:object>
       </w:r>
       <w:r>
@@ -10276,7 +10260,7 @@
             <v:fill color2="black"/>
             <v:imagedata r:id="rId468" o:title=""/>
           </v:shape>
-          <o:OLEObject Type="Embed" ProgID="Equation.3" ShapeID="_x0000_i1302" DrawAspect="Content" ObjectID="_1525362581" r:id="rId469"/>
+          <o:OLEObject Type="Embed" ProgID="Equation.3" ShapeID="_x0000_i1302" DrawAspect="Content" ObjectID="_1525367903" r:id="rId469"/>
         </w:object>
       </w:r>
       <w:r>
@@ -10320,7 +10304,7 @@
             <v:fill color2="black"/>
             <v:imagedata r:id="rId470" o:title=""/>
           </v:shape>
-          <o:OLEObject Type="Embed" ProgID="Equation.3" ShapeID="_x0000_i1303" DrawAspect="Content" ObjectID="_1525362582" r:id="rId471"/>
+          <o:OLEObject Type="Embed" ProgID="Equation.3" ShapeID="_x0000_i1303" DrawAspect="Content" ObjectID="_1525367904" r:id="rId471"/>
         </w:object>
       </w:r>
       <w:r>
@@ -10329,6 +10313,20 @@
           <w:szCs w:val="28"/>
         </w:rPr>
         <w:t xml:space="preserve"> количества комплектов каждого типа.</w:t>
+      </w:r>
+    </w:p>
+    <w:p>
+      <w:pPr>
+        <w:pStyle w:val="1"/>
+        <w:rPr>
+          <w:b w:val="0"/>
+        </w:rPr>
+      </w:pPr>
+      <w:r>
+        <w:rPr>
+          <w:b w:val="0"/>
+        </w:rPr>
+        <w:t>МЕТОД ПОСТРОЕНИЯ РЕШЕНИЯ ПО СОСТАВАМ ПАРТИЙ ДАННЫХ N ТИПОВ</w:t>
       </w:r>
     </w:p>
     <w:p>
@@ -10341,6 +10339,5663 @@
           <w:szCs w:val="28"/>
         </w:rPr>
       </w:pPr>
+      <w:r>
+        <w:rPr>
+          <w:sz w:val="28"/>
+          <w:szCs w:val="28"/>
+        </w:rPr>
+        <w:t xml:space="preserve">Для обоснования метода формирования эффективных составов партий данных в рассмотрение введены следующие обозначения: </w:t>
+      </w:r>
+      <w:r>
+        <w:rPr>
+          <w:sz w:val="28"/>
+          <w:szCs w:val="28"/>
+        </w:rPr>
+        <w:object w:dxaOrig="200" w:dyaOrig="279">
+          <v:shape id="_x0000_i1304" type="#_x0000_t75" style="width:10.05pt;height:14.25pt" o:ole="">
+            <v:imagedata r:id="rId472" o:title=""/>
+          </v:shape>
+          <o:OLEObject Type="Embed" ProgID="Equation.3" ShapeID="_x0000_i1304" DrawAspect="Content" ObjectID="_1525367905" r:id="rId473"/>
+        </w:object>
+      </w:r>
+      <w:r>
+        <w:rPr>
+          <w:sz w:val="28"/>
+          <w:szCs w:val="28"/>
+        </w:rPr>
+        <w:t>– идентификатор рассматриваемого типа данных, с</w:t>
+      </w:r>
+      <w:r>
+        <w:rPr>
+          <w:sz w:val="28"/>
+          <w:szCs w:val="28"/>
+        </w:rPr>
+        <w:t>о</w:t>
+      </w:r>
+      <w:r>
+        <w:rPr>
+          <w:sz w:val="28"/>
+          <w:szCs w:val="28"/>
+        </w:rPr>
+        <w:t xml:space="preserve">став партий которого изменяется (модифицируется) на текущем шаге алгоритма; </w:t>
+      </w:r>
+      <w:r>
+        <w:rPr>
+          <w:sz w:val="28"/>
+          <w:szCs w:val="28"/>
+        </w:rPr>
+        <w:object w:dxaOrig="320" w:dyaOrig="360">
+          <v:shape id="_x0000_i1305" type="#_x0000_t75" style="width:15.9pt;height:18.4pt" o:ole="">
+            <v:imagedata r:id="rId474" o:title=""/>
+          </v:shape>
+          <o:OLEObject Type="Embed" ProgID="Equation.3" ShapeID="_x0000_i1305" DrawAspect="Content" ObjectID="_1525367906" r:id="rId475"/>
+        </w:object>
+      </w:r>
+      <w:r>
+        <w:rPr>
+          <w:sz w:val="28"/>
+          <w:szCs w:val="28"/>
+        </w:rPr>
+        <w:t>– колич</w:t>
+      </w:r>
+      <w:r>
+        <w:rPr>
+          <w:sz w:val="28"/>
+          <w:szCs w:val="28"/>
+        </w:rPr>
+        <w:t>е</w:t>
+      </w:r>
+      <w:r>
+        <w:rPr>
+          <w:sz w:val="28"/>
+          <w:szCs w:val="28"/>
+        </w:rPr>
+        <w:t xml:space="preserve">ство партий данных рассматриваемого </w:t>
+      </w:r>
+      <w:r>
+        <w:rPr>
+          <w:sz w:val="28"/>
+          <w:szCs w:val="28"/>
+        </w:rPr>
+        <w:object w:dxaOrig="200" w:dyaOrig="279">
+          <v:shape id="_x0000_i1306" type="#_x0000_t75" style="width:10.05pt;height:14.25pt" o:ole="">
+            <v:imagedata r:id="rId472" o:title=""/>
+          </v:shape>
+          <o:OLEObject Type="Embed" ProgID="Equation.3" ShapeID="_x0000_i1306" DrawAspect="Content" ObjectID="_1525367907" r:id="rId476"/>
+        </w:object>
+      </w:r>
+      <w:r>
+        <w:rPr>
+          <w:sz w:val="28"/>
+          <w:szCs w:val="28"/>
+        </w:rPr>
+        <w:t>-</w:t>
+      </w:r>
+      <w:r>
+        <w:rPr>
+          <w:sz w:val="28"/>
+          <w:szCs w:val="28"/>
+        </w:rPr>
+        <w:t>го типа, состав партий которого определяется; s– и</w:t>
+      </w:r>
+      <w:r>
+        <w:rPr>
+          <w:sz w:val="28"/>
+          <w:szCs w:val="28"/>
+        </w:rPr>
+        <w:t>н</w:t>
+      </w:r>
+      <w:r>
+        <w:rPr>
+          <w:sz w:val="28"/>
+          <w:szCs w:val="28"/>
+        </w:rPr>
+        <w:t>декс исходного решения, подлежащего оптимизации путем поиска нового более эффективного реш</w:t>
+      </w:r>
+      <w:r>
+        <w:rPr>
+          <w:sz w:val="28"/>
+          <w:szCs w:val="28"/>
+        </w:rPr>
+        <w:t>е</w:t>
+      </w:r>
+      <w:r>
+        <w:rPr>
+          <w:sz w:val="28"/>
+          <w:szCs w:val="28"/>
+        </w:rPr>
+        <w:t xml:space="preserve">ния в рамках некоторой окрестности; g – индекс шага алгоритма, выполняемого по отношению к номеру шага s, </w:t>
+      </w:r>
+      <w:r>
+        <w:rPr>
+          <w:sz w:val="28"/>
+          <w:szCs w:val="28"/>
+        </w:rPr>
+        <w:lastRenderedPageBreak/>
+        <w:t xml:space="preserve">который соответствует новому формируемому решению, находящемуся в окрестности </w:t>
+      </w:r>
+      <w:r>
+        <w:rPr>
+          <w:sz w:val="28"/>
+          <w:szCs w:val="28"/>
+        </w:rPr>
+        <w:object w:dxaOrig="340" w:dyaOrig="360">
+          <v:shape id="_x0000_i1307" type="#_x0000_t75" style="width:16.75pt;height:18.4pt" o:ole="">
+            <v:imagedata r:id="rId477" o:title=""/>
+          </v:shape>
+          <o:OLEObject Type="Embed" ProgID="Equation.3" ShapeID="_x0000_i1307" DrawAspect="Content" ObjectID="_1525367908" r:id="rId478"/>
+        </w:object>
+      </w:r>
+      <w:r>
+        <w:rPr>
+          <w:sz w:val="28"/>
+          <w:szCs w:val="28"/>
+        </w:rPr>
+        <w:t xml:space="preserve"> ((s+g)– номер шага алгоритма по формированию решения в окрестности </w:t>
+      </w:r>
+      <w:r>
+        <w:rPr>
+          <w:sz w:val="28"/>
+          <w:szCs w:val="28"/>
+        </w:rPr>
+        <w:object w:dxaOrig="340" w:dyaOrig="360">
+          <v:shape id="_x0000_i1308" type="#_x0000_t75" style="width:16.75pt;height:18.4pt" o:ole="">
+            <v:imagedata r:id="rId477" o:title=""/>
+          </v:shape>
+          <o:OLEObject Type="Embed" ProgID="Equation.3" ShapeID="_x0000_i1308" DrawAspect="Content" ObjectID="_1525367909" r:id="rId479"/>
+        </w:object>
+      </w:r>
+      <w:r>
+        <w:rPr>
+          <w:sz w:val="28"/>
+          <w:szCs w:val="28"/>
+        </w:rPr>
+        <w:t xml:space="preserve"> текущего локально оптимального решения); </w:t>
+      </w:r>
+      <w:r>
+        <w:rPr>
+          <w:sz w:val="28"/>
+          <w:szCs w:val="28"/>
+        </w:rPr>
+        <w:object w:dxaOrig="240" w:dyaOrig="279">
+          <v:shape id="_x0000_i1309" type="#_x0000_t75" style="width:11.7pt;height:14.25pt" o:ole="">
+            <v:imagedata r:id="rId480" o:title=""/>
+          </v:shape>
+          <o:OLEObject Type="Embed" ProgID="Equation.3" ShapeID="_x0000_i1309" DrawAspect="Content" ObjectID="_1525367910" r:id="rId481"/>
+        </w:object>
+      </w:r>
+      <w:r>
+        <w:rPr>
+          <w:sz w:val="28"/>
+          <w:szCs w:val="28"/>
+        </w:rPr>
+        <w:t>– индекс (номер) партии, состав которой измен</w:t>
+      </w:r>
+      <w:r>
+        <w:rPr>
+          <w:sz w:val="28"/>
+          <w:szCs w:val="28"/>
+        </w:rPr>
+        <w:t>я</w:t>
+      </w:r>
+      <w:r>
+        <w:rPr>
+          <w:sz w:val="28"/>
+          <w:szCs w:val="28"/>
+        </w:rPr>
+        <w:t xml:space="preserve">ется (модифицируется) при реализации алгоритма на текущей его итерации (на промежуточной итерации алгоритма выполняется изменение состава партии данных с индексом (номером) </w:t>
+      </w:r>
+      <w:r>
+        <w:rPr>
+          <w:sz w:val="28"/>
+          <w:szCs w:val="28"/>
+        </w:rPr>
+        <w:object w:dxaOrig="240" w:dyaOrig="279">
+          <v:shape id="_x0000_i1310" type="#_x0000_t75" style="width:11.7pt;height:14.25pt" o:ole="">
+            <v:imagedata r:id="rId482" o:title=""/>
+          </v:shape>
+          <o:OLEObject Type="Embed" ProgID="Equation.3" ShapeID="_x0000_i1310" DrawAspect="Content" ObjectID="_1525367911" r:id="rId483"/>
+        </w:object>
+      </w:r>
+      <w:r>
+        <w:rPr>
+          <w:sz w:val="28"/>
+          <w:szCs w:val="28"/>
+        </w:rPr>
+        <w:t>, итерация алгоритма предполагает реализацию определе</w:t>
+      </w:r>
+      <w:r>
+        <w:rPr>
+          <w:sz w:val="28"/>
+          <w:szCs w:val="28"/>
+        </w:rPr>
+        <w:t>н</w:t>
+      </w:r>
+      <w:r>
+        <w:rPr>
+          <w:sz w:val="28"/>
+          <w:szCs w:val="28"/>
+        </w:rPr>
+        <w:t>ной последовательности его шагов);  I – множество типов данных, для которых должно быть выполнено формирование составов па</w:t>
+      </w:r>
+      <w:r>
+        <w:rPr>
+          <w:sz w:val="28"/>
+          <w:szCs w:val="28"/>
+        </w:rPr>
+        <w:t>р</w:t>
+      </w:r>
+      <w:r>
+        <w:rPr>
+          <w:sz w:val="28"/>
+          <w:szCs w:val="28"/>
+        </w:rPr>
+        <w:t xml:space="preserve">тий (первоначальный состав этого множества имеет следующий вид: </w:t>
+      </w:r>
+      <w:r>
+        <w:rPr>
+          <w:sz w:val="28"/>
+          <w:szCs w:val="28"/>
+        </w:rPr>
+        <w:object w:dxaOrig="1280" w:dyaOrig="320">
+          <v:shape id="_x0000_i1311" type="#_x0000_t75" style="width:63.65pt;height:15.9pt" o:ole="">
+            <v:imagedata r:id="rId484" o:title=""/>
+          </v:shape>
+          <o:OLEObject Type="Embed" ProgID="Equation.3" ShapeID="_x0000_i1311" DrawAspect="Content" ObjectID="_1525367912" r:id="rId485"/>
+        </w:object>
+      </w:r>
+      <w:r>
+        <w:rPr>
+          <w:sz w:val="28"/>
+          <w:szCs w:val="28"/>
+        </w:rPr>
+        <w:t xml:space="preserve">); </w:t>
+      </w:r>
+      <w:r>
+        <w:rPr>
+          <w:sz w:val="28"/>
+          <w:szCs w:val="28"/>
+        </w:rPr>
+        <w:object w:dxaOrig="240" w:dyaOrig="260">
+          <v:shape id="_x0000_i1312" type="#_x0000_t75" style="width:11.7pt;height:13.4pt" o:ole="">
+            <v:imagedata r:id="rId486" o:title=""/>
+          </v:shape>
+          <o:OLEObject Type="Embed" ProgID="Equation.3" ShapeID="_x0000_i1312" DrawAspect="Content" ObjectID="_1525367913" r:id="rId487"/>
+        </w:object>
+      </w:r>
+      <w:r>
+        <w:rPr>
+          <w:sz w:val="28"/>
+          <w:szCs w:val="28"/>
+        </w:rPr>
+        <w:t xml:space="preserve">– копия множества I типов данных, используемая при формировании локально оптимального решения по составам этих партий; A’– матрица – аналог матрицы составов партий А, используемая при определении наилучшего решения в окрестности </w:t>
+      </w:r>
+      <w:r>
+        <w:rPr>
+          <w:sz w:val="28"/>
+          <w:szCs w:val="28"/>
+        </w:rPr>
+        <w:object w:dxaOrig="340" w:dyaOrig="360">
+          <v:shape id="_x0000_i1313" type="#_x0000_t75" style="width:16.75pt;height:18.4pt" o:ole="">
+            <v:imagedata r:id="rId488" o:title=""/>
+          </v:shape>
+          <o:OLEObject Type="Embed" ProgID="Equation.3" ShapeID="_x0000_i1313" DrawAspect="Content" ObjectID="_1525367914" r:id="rId489"/>
+        </w:object>
+      </w:r>
+      <w:r>
+        <w:rPr>
+          <w:sz w:val="28"/>
+          <w:szCs w:val="28"/>
+        </w:rPr>
+        <w:t xml:space="preserve"> текущего локально оптимального решения, которому соответствует матрица A (матрица А’ используется при формировании новых пром</w:t>
+      </w:r>
+      <w:r>
+        <w:rPr>
+          <w:sz w:val="28"/>
+          <w:szCs w:val="28"/>
+        </w:rPr>
+        <w:t>е</w:t>
+      </w:r>
+      <w:r>
+        <w:rPr>
+          <w:sz w:val="28"/>
+          <w:szCs w:val="28"/>
+        </w:rPr>
+        <w:t xml:space="preserve">жуточных решений); </w:t>
+      </w:r>
+      <w:r>
+        <w:rPr>
+          <w:sz w:val="28"/>
+          <w:szCs w:val="28"/>
+        </w:rPr>
+        <w:object w:dxaOrig="520" w:dyaOrig="400">
+          <v:shape id="_x0000_i1314" type="#_x0000_t75" style="width:25.95pt;height:20.1pt" o:ole="">
+            <v:imagedata r:id="rId490" o:title=""/>
+          </v:shape>
+          <o:OLEObject Type="Embed" ProgID="Equation.3" ShapeID="_x0000_i1314" DrawAspect="Content" ObjectID="_1525367915" r:id="rId491"/>
+        </w:object>
+      </w:r>
+      <w:r>
+        <w:rPr>
+          <w:sz w:val="28"/>
+          <w:szCs w:val="28"/>
+        </w:rPr>
+        <w:t xml:space="preserve"> и </w:t>
+      </w:r>
+      <w:r>
+        <w:rPr>
+          <w:sz w:val="28"/>
+          <w:szCs w:val="28"/>
+        </w:rPr>
+        <w:object w:dxaOrig="520" w:dyaOrig="400">
+          <v:shape id="_x0000_i1315" type="#_x0000_t75" style="width:25.95pt;height:20.1pt" o:ole="">
+            <v:imagedata r:id="rId492" o:title=""/>
+          </v:shape>
+          <o:OLEObject Type="Embed" ProgID="Equation.3" ShapeID="_x0000_i1315" DrawAspect="Content" ObjectID="_1525367916" r:id="rId493"/>
+        </w:object>
+      </w:r>
+      <w:r>
+        <w:rPr>
+          <w:sz w:val="28"/>
+          <w:szCs w:val="28"/>
+        </w:rPr>
+        <w:t>– матрицы, предназначенная для хранения (буферизации) с</w:t>
+      </w:r>
+      <w:r>
+        <w:rPr>
+          <w:sz w:val="28"/>
+          <w:szCs w:val="28"/>
+        </w:rPr>
+        <w:t>о</w:t>
+      </w:r>
+      <w:r>
+        <w:rPr>
+          <w:sz w:val="28"/>
+          <w:szCs w:val="28"/>
+        </w:rPr>
+        <w:t xml:space="preserve">ставов партий данных </w:t>
+      </w:r>
+      <w:proofErr w:type="spellStart"/>
+      <w:r>
+        <w:rPr>
+          <w:sz w:val="28"/>
+          <w:szCs w:val="28"/>
+        </w:rPr>
+        <w:t>i</w:t>
+      </w:r>
+      <w:proofErr w:type="spellEnd"/>
+      <w:r>
+        <w:rPr>
+          <w:sz w:val="28"/>
+          <w:szCs w:val="28"/>
+        </w:rPr>
+        <w:t>’-</w:t>
+      </w:r>
+      <w:proofErr w:type="spellStart"/>
+      <w:r>
+        <w:rPr>
+          <w:sz w:val="28"/>
+          <w:szCs w:val="28"/>
+        </w:rPr>
+        <w:t>го</w:t>
+      </w:r>
+      <w:proofErr w:type="spellEnd"/>
+      <w:r>
+        <w:rPr>
+          <w:sz w:val="28"/>
+          <w:szCs w:val="28"/>
+        </w:rPr>
+        <w:t xml:space="preserve"> типа,  сформированных на различных итерациях алгоритма; </w:t>
+      </w:r>
+      <w:r>
+        <w:rPr>
+          <w:sz w:val="28"/>
+          <w:szCs w:val="28"/>
+        </w:rPr>
+        <w:object w:dxaOrig="380" w:dyaOrig="420">
+          <v:shape id="_x0000_i1316" type="#_x0000_t75" style="width:19.25pt;height:20.95pt" o:ole="">
+            <v:imagedata r:id="rId494" o:title=""/>
+          </v:shape>
+          <o:OLEObject Type="Embed" ProgID="Equation.3" ShapeID="_x0000_i1316" DrawAspect="Content" ObjectID="_1525367917" r:id="rId495"/>
+        </w:object>
+      </w:r>
+      <w:r>
+        <w:rPr>
+          <w:sz w:val="28"/>
+          <w:szCs w:val="28"/>
+        </w:rPr>
+        <w:t xml:space="preserve">– количество решений по составам партий данных </w:t>
+      </w:r>
+      <w:proofErr w:type="spellStart"/>
+      <w:r>
+        <w:rPr>
+          <w:sz w:val="28"/>
+          <w:szCs w:val="28"/>
+        </w:rPr>
+        <w:t>i</w:t>
+      </w:r>
+      <w:proofErr w:type="spellEnd"/>
+      <w:r>
+        <w:rPr>
+          <w:sz w:val="28"/>
+          <w:szCs w:val="28"/>
+        </w:rPr>
+        <w:t>’-</w:t>
+      </w:r>
+      <w:proofErr w:type="spellStart"/>
+      <w:r>
+        <w:rPr>
+          <w:sz w:val="28"/>
+          <w:szCs w:val="28"/>
+        </w:rPr>
+        <w:t>го</w:t>
+      </w:r>
+      <w:proofErr w:type="spellEnd"/>
+      <w:r>
+        <w:rPr>
+          <w:sz w:val="28"/>
+          <w:szCs w:val="28"/>
+        </w:rPr>
+        <w:t xml:space="preserve"> типа, сформированных на (s+g)-ой  итер</w:t>
+      </w:r>
+      <w:r>
+        <w:rPr>
+          <w:sz w:val="28"/>
+          <w:szCs w:val="28"/>
+        </w:rPr>
+        <w:t>а</w:t>
+      </w:r>
+      <w:r>
+        <w:rPr>
+          <w:sz w:val="28"/>
+          <w:szCs w:val="28"/>
+        </w:rPr>
+        <w:t xml:space="preserve">ции алгоритма (хранение решений реализуется в матрице </w:t>
+      </w:r>
+      <w:r>
+        <w:rPr>
+          <w:sz w:val="28"/>
+          <w:szCs w:val="28"/>
+        </w:rPr>
+        <w:object w:dxaOrig="520" w:dyaOrig="400">
+          <v:shape id="_x0000_i1317" type="#_x0000_t75" style="width:25.95pt;height:20.1pt" o:ole="">
+            <v:imagedata r:id="rId496" o:title=""/>
+          </v:shape>
+          <o:OLEObject Type="Embed" ProgID="Equation.3" ShapeID="_x0000_i1317" DrawAspect="Content" ObjectID="_1525367918" r:id="rId497"/>
+        </w:object>
+      </w:r>
+      <w:r>
+        <w:rPr>
+          <w:sz w:val="28"/>
+          <w:szCs w:val="28"/>
+        </w:rPr>
+        <w:t xml:space="preserve"> размерностью </w:t>
+      </w:r>
+      <w:r>
+        <w:rPr>
+          <w:sz w:val="28"/>
+          <w:szCs w:val="28"/>
+        </w:rPr>
+        <w:object w:dxaOrig="880" w:dyaOrig="420">
+          <v:shape id="_x0000_i1318" type="#_x0000_t75" style="width:44.35pt;height:20.95pt" o:ole="">
+            <v:imagedata r:id="rId498" o:title=""/>
+          </v:shape>
+          <o:OLEObject Type="Embed" ProgID="Equation.3" ShapeID="_x0000_i1318" DrawAspect="Content" ObjectID="_1525367919" r:id="rId499"/>
+        </w:object>
+      </w:r>
+      <w:r>
+        <w:rPr>
+          <w:sz w:val="28"/>
+          <w:szCs w:val="28"/>
+        </w:rPr>
+        <w:t xml:space="preserve">); </w:t>
+      </w:r>
+      <w:r>
+        <w:rPr>
+          <w:sz w:val="28"/>
+          <w:szCs w:val="28"/>
+        </w:rPr>
+        <w:object w:dxaOrig="400" w:dyaOrig="420">
+          <v:shape id="_x0000_i1319" type="#_x0000_t75" style="width:20.1pt;height:20.95pt" o:ole="">
+            <v:imagedata r:id="rId500" o:title=""/>
+          </v:shape>
+          <o:OLEObject Type="Embed" ProgID="Equation.3" ShapeID="_x0000_i1319" DrawAspect="Content" ObjectID="_1525367920" r:id="rId501"/>
+        </w:object>
+      </w:r>
+      <w:r>
+        <w:rPr>
+          <w:sz w:val="28"/>
+          <w:szCs w:val="28"/>
+        </w:rPr>
+        <w:t xml:space="preserve">– количество решений по составам партий данных </w:t>
+      </w:r>
+      <w:proofErr w:type="spellStart"/>
+      <w:r>
+        <w:rPr>
+          <w:sz w:val="28"/>
+          <w:szCs w:val="28"/>
+        </w:rPr>
+        <w:t>i</w:t>
+      </w:r>
+      <w:proofErr w:type="spellEnd"/>
+      <w:r>
+        <w:rPr>
+          <w:sz w:val="28"/>
+          <w:szCs w:val="28"/>
+        </w:rPr>
+        <w:t>’-</w:t>
+      </w:r>
+      <w:proofErr w:type="spellStart"/>
+      <w:r>
+        <w:rPr>
+          <w:sz w:val="28"/>
+          <w:szCs w:val="28"/>
+        </w:rPr>
+        <w:t>го</w:t>
+      </w:r>
+      <w:proofErr w:type="spellEnd"/>
+      <w:r>
+        <w:rPr>
+          <w:sz w:val="28"/>
+          <w:szCs w:val="28"/>
+        </w:rPr>
+        <w:t xml:space="preserve"> типа, полученных на последующей  ((s+g)+1)-ой  итерации алгоритма (хранение решений реализуется в матрице </w:t>
+      </w:r>
+      <w:r>
+        <w:rPr>
+          <w:sz w:val="28"/>
+          <w:szCs w:val="28"/>
+        </w:rPr>
+        <w:object w:dxaOrig="520" w:dyaOrig="400">
+          <v:shape id="_x0000_i1320" type="#_x0000_t75" style="width:25.95pt;height:20.1pt" o:ole="">
+            <v:imagedata r:id="rId502" o:title=""/>
+          </v:shape>
+          <o:OLEObject Type="Embed" ProgID="Equation.3" ShapeID="_x0000_i1320" DrawAspect="Content" ObjectID="_1525367921" r:id="rId503"/>
+        </w:object>
+      </w:r>
+      <w:r>
+        <w:rPr>
+          <w:sz w:val="28"/>
+          <w:szCs w:val="28"/>
+        </w:rPr>
+        <w:t xml:space="preserve"> размерн</w:t>
+      </w:r>
+      <w:r>
+        <w:rPr>
+          <w:sz w:val="28"/>
+          <w:szCs w:val="28"/>
+        </w:rPr>
+        <w:t>о</w:t>
+      </w:r>
+      <w:r>
+        <w:rPr>
+          <w:sz w:val="28"/>
+          <w:szCs w:val="28"/>
+        </w:rPr>
+        <w:t xml:space="preserve">стью </w:t>
+      </w:r>
+      <w:r>
+        <w:rPr>
+          <w:sz w:val="28"/>
+          <w:szCs w:val="28"/>
+        </w:rPr>
+        <w:object w:dxaOrig="900" w:dyaOrig="420">
+          <v:shape id="_x0000_i1321" type="#_x0000_t75" style="width:45.2pt;height:20.95pt" o:ole="">
+            <v:imagedata r:id="rId504" o:title=""/>
+          </v:shape>
+          <o:OLEObject Type="Embed" ProgID="Equation.3" ShapeID="_x0000_i1321" DrawAspect="Content" ObjectID="_1525367922" r:id="rId505"/>
+        </w:object>
+      </w:r>
+      <w:r>
+        <w:rPr>
+          <w:sz w:val="28"/>
+          <w:szCs w:val="28"/>
+        </w:rPr>
+        <w:t xml:space="preserve">);  </w:t>
+      </w:r>
+      <w:r>
+        <w:rPr>
+          <w:sz w:val="28"/>
+          <w:szCs w:val="28"/>
+        </w:rPr>
+        <w:object w:dxaOrig="380" w:dyaOrig="360">
+          <v:shape id="_x0000_i1322" type="#_x0000_t75" style="width:19.25pt;height:18.4pt" o:ole="">
+            <v:imagedata r:id="rId506" o:title=""/>
+          </v:shape>
+          <o:OLEObject Type="Embed" ProgID="Equation.3" ShapeID="_x0000_i1322" DrawAspect="Content" ObjectID="_1525367923" r:id="rId507"/>
+        </w:object>
+      </w:r>
+      <w:r>
+        <w:rPr>
+          <w:sz w:val="28"/>
+          <w:szCs w:val="28"/>
+        </w:rPr>
+        <w:t xml:space="preserve">– индекс решения по составам партий данных </w:t>
+      </w:r>
+      <w:proofErr w:type="spellStart"/>
+      <w:r>
+        <w:rPr>
+          <w:sz w:val="28"/>
+          <w:szCs w:val="28"/>
+        </w:rPr>
+        <w:t>i</w:t>
+      </w:r>
+      <w:proofErr w:type="spellEnd"/>
+      <w:r>
+        <w:rPr>
+          <w:sz w:val="28"/>
+          <w:szCs w:val="28"/>
+        </w:rPr>
+        <w:t>’-</w:t>
+      </w:r>
+      <w:proofErr w:type="spellStart"/>
+      <w:r>
+        <w:rPr>
+          <w:sz w:val="28"/>
+          <w:szCs w:val="28"/>
+        </w:rPr>
+        <w:t>го</w:t>
+      </w:r>
+      <w:proofErr w:type="spellEnd"/>
+      <w:r>
+        <w:rPr>
+          <w:sz w:val="28"/>
+          <w:szCs w:val="28"/>
+        </w:rPr>
+        <w:t xml:space="preserve"> типа в матрице </w:t>
+      </w:r>
+      <w:r>
+        <w:rPr>
+          <w:sz w:val="28"/>
+          <w:szCs w:val="28"/>
+        </w:rPr>
+        <w:object w:dxaOrig="520" w:dyaOrig="400">
+          <v:shape id="_x0000_i1323" type="#_x0000_t75" style="width:25.95pt;height:20.1pt" o:ole="">
+            <v:imagedata r:id="rId496" o:title=""/>
+          </v:shape>
+          <o:OLEObject Type="Embed" ProgID="Equation.3" ShapeID="_x0000_i1323" DrawAspect="Content" ObjectID="_1525367924" r:id="rId508"/>
+        </w:object>
+      </w:r>
+      <w:r>
+        <w:rPr>
+          <w:sz w:val="28"/>
+          <w:szCs w:val="28"/>
+        </w:rPr>
+        <w:t xml:space="preserve"> (</w:t>
+      </w:r>
+      <w:r>
+        <w:rPr>
+          <w:sz w:val="28"/>
+          <w:szCs w:val="28"/>
+        </w:rPr>
+        <w:object w:dxaOrig="1180" w:dyaOrig="460">
+          <v:shape id="_x0000_i1324" type="#_x0000_t75" style="width:58.6pt;height:22.6pt" o:ole="">
+            <v:imagedata r:id="rId509" o:title=""/>
+          </v:shape>
+          <o:OLEObject Type="Embed" ProgID="Equation.3" ShapeID="_x0000_i1324" DrawAspect="Content" ObjectID="_1525367925" r:id="rId510"/>
+        </w:object>
+      </w:r>
+      <w:r>
+        <w:rPr>
+          <w:sz w:val="28"/>
+          <w:szCs w:val="28"/>
+        </w:rPr>
+        <w:t xml:space="preserve">); </w:t>
+      </w:r>
+      <w:r>
+        <w:rPr>
+          <w:sz w:val="28"/>
+          <w:szCs w:val="28"/>
+        </w:rPr>
+        <w:object w:dxaOrig="420" w:dyaOrig="360">
+          <v:shape id="_x0000_i1325" type="#_x0000_t75" style="width:20.95pt;height:18.4pt" o:ole="">
+            <v:imagedata r:id="rId511" o:title=""/>
+          </v:shape>
+          <o:OLEObject Type="Embed" ProgID="Equation.3" ShapeID="_x0000_i1325" DrawAspect="Content" ObjectID="_1525367926" r:id="rId512"/>
+        </w:object>
+      </w:r>
+      <w:r>
+        <w:rPr>
+          <w:sz w:val="28"/>
+          <w:szCs w:val="28"/>
+        </w:rPr>
+        <w:t xml:space="preserve">– индекс решения по составам партий данных </w:t>
+      </w:r>
+      <w:proofErr w:type="spellStart"/>
+      <w:r>
+        <w:rPr>
+          <w:sz w:val="28"/>
+          <w:szCs w:val="28"/>
+        </w:rPr>
+        <w:t>i</w:t>
+      </w:r>
+      <w:proofErr w:type="spellEnd"/>
+      <w:r>
+        <w:rPr>
+          <w:sz w:val="28"/>
+          <w:szCs w:val="28"/>
+        </w:rPr>
+        <w:t>’-</w:t>
+      </w:r>
+      <w:proofErr w:type="spellStart"/>
+      <w:r>
+        <w:rPr>
+          <w:sz w:val="28"/>
+          <w:szCs w:val="28"/>
+        </w:rPr>
+        <w:t>го</w:t>
+      </w:r>
+      <w:proofErr w:type="spellEnd"/>
+      <w:r>
+        <w:rPr>
+          <w:sz w:val="28"/>
+          <w:szCs w:val="28"/>
+        </w:rPr>
+        <w:t xml:space="preserve"> типа в матрице </w:t>
+      </w:r>
+      <w:r>
+        <w:rPr>
+          <w:sz w:val="28"/>
+          <w:szCs w:val="28"/>
+        </w:rPr>
+        <w:object w:dxaOrig="520" w:dyaOrig="400">
+          <v:shape id="_x0000_i1326" type="#_x0000_t75" style="width:25.95pt;height:20.1pt" o:ole="">
+            <v:imagedata r:id="rId502" o:title=""/>
+          </v:shape>
+          <o:OLEObject Type="Embed" ProgID="Equation.3" ShapeID="_x0000_i1326" DrawAspect="Content" ObjectID="_1525367927" r:id="rId513"/>
+        </w:object>
+      </w:r>
+      <w:r>
+        <w:rPr>
+          <w:sz w:val="28"/>
+          <w:szCs w:val="28"/>
+        </w:rPr>
+        <w:t xml:space="preserve"> (</w:t>
+      </w:r>
+      <w:r>
+        <w:rPr>
+          <w:sz w:val="28"/>
+          <w:szCs w:val="28"/>
+        </w:rPr>
+        <w:object w:dxaOrig="1219" w:dyaOrig="460">
+          <v:shape id="_x0000_i1327" type="#_x0000_t75" style="width:61.1pt;height:22.6pt" o:ole="">
+            <v:imagedata r:id="rId514" o:title=""/>
+          </v:shape>
+          <o:OLEObject Type="Embed" ProgID="Equation.3" ShapeID="_x0000_i1327" DrawAspect="Content" ObjectID="_1525367928" r:id="rId515"/>
+        </w:object>
+      </w:r>
+      <w:r>
+        <w:rPr>
+          <w:sz w:val="28"/>
+          <w:szCs w:val="28"/>
+        </w:rPr>
+        <w:t xml:space="preserve">); </w:t>
+      </w:r>
+      <w:r>
+        <w:rPr>
+          <w:sz w:val="28"/>
+          <w:szCs w:val="28"/>
+        </w:rPr>
+        <w:object w:dxaOrig="460" w:dyaOrig="360">
+          <v:shape id="_x0000_i1328" type="#_x0000_t75" style="width:22.6pt;height:18.4pt" o:ole="">
+            <v:imagedata r:id="rId516" o:title=""/>
+          </v:shape>
+          <o:OLEObject Type="Embed" ProgID="Equation.3" ShapeID="_x0000_i1328" DrawAspect="Content" ObjectID="_1525367929" r:id="rId517"/>
+        </w:object>
+      </w:r>
+      <w:r>
+        <w:rPr>
+          <w:sz w:val="28"/>
+          <w:szCs w:val="28"/>
+        </w:rPr>
+        <w:t xml:space="preserve">– параметр, предназначенный для хранения </w:t>
+      </w:r>
+      <w:r>
+        <w:rPr>
+          <w:sz w:val="28"/>
+          <w:szCs w:val="28"/>
+        </w:rPr>
+        <w:lastRenderedPageBreak/>
+        <w:t>идентификатора решения (ном</w:t>
+      </w:r>
+      <w:r>
+        <w:rPr>
+          <w:sz w:val="28"/>
+          <w:szCs w:val="28"/>
+        </w:rPr>
+        <w:t>е</w:t>
+      </w:r>
+      <w:r>
+        <w:rPr>
+          <w:sz w:val="28"/>
+          <w:szCs w:val="28"/>
+        </w:rPr>
+        <w:t xml:space="preserve">ра строки матрицы </w:t>
+      </w:r>
+      <w:r>
+        <w:rPr>
+          <w:sz w:val="28"/>
+          <w:szCs w:val="28"/>
+        </w:rPr>
+        <w:object w:dxaOrig="520" w:dyaOrig="400">
+          <v:shape id="_x0000_i1329" type="#_x0000_t75" style="width:25.95pt;height:20.1pt" o:ole="">
+            <v:imagedata r:id="rId502" o:title=""/>
+          </v:shape>
+          <o:OLEObject Type="Embed" ProgID="Equation.3" ShapeID="_x0000_i1329" DrawAspect="Content" ObjectID="_1525367930" r:id="rId518"/>
+        </w:object>
+      </w:r>
+      <w:r>
+        <w:rPr>
+          <w:sz w:val="28"/>
+          <w:szCs w:val="28"/>
+        </w:rPr>
+        <w:t>), гарантирующего максимальное по модулю значение левого дискре</w:t>
+      </w:r>
+      <w:r>
+        <w:rPr>
+          <w:sz w:val="28"/>
+          <w:szCs w:val="28"/>
+        </w:rPr>
+        <w:t>т</w:t>
+      </w:r>
+      <w:r>
+        <w:rPr>
+          <w:sz w:val="28"/>
+          <w:szCs w:val="28"/>
+        </w:rPr>
+        <w:t xml:space="preserve">ного градиента целевой функции </w:t>
+      </w:r>
+      <w:r>
+        <w:rPr>
+          <w:sz w:val="28"/>
+          <w:szCs w:val="28"/>
+        </w:rPr>
+        <w:object w:dxaOrig="279" w:dyaOrig="340">
+          <v:shape id="_x0000_i1330" type="#_x0000_t75" style="width:14.25pt;height:16.75pt" o:ole="">
+            <v:imagedata r:id="rId519" o:title=""/>
+          </v:shape>
+          <o:OLEObject Type="Embed" ProgID="Equation.3" ShapeID="_x0000_i1330" DrawAspect="Content" ObjectID="_1525367931" r:id="rId520"/>
+        </w:object>
+      </w:r>
+      <w:r>
+        <w:rPr>
+          <w:sz w:val="28"/>
+          <w:szCs w:val="28"/>
+        </w:rPr>
+        <w:t>; G– максимальное по модулю значение дискретного град</w:t>
+      </w:r>
+      <w:r>
+        <w:rPr>
+          <w:sz w:val="28"/>
+          <w:szCs w:val="28"/>
+        </w:rPr>
+        <w:t>и</w:t>
+      </w:r>
+      <w:r>
+        <w:rPr>
+          <w:sz w:val="28"/>
+          <w:szCs w:val="28"/>
+        </w:rPr>
+        <w:t xml:space="preserve">ента </w:t>
+      </w:r>
+      <w:r>
+        <w:rPr>
+          <w:sz w:val="28"/>
+          <w:szCs w:val="28"/>
+        </w:rPr>
+        <w:object w:dxaOrig="700" w:dyaOrig="420">
+          <v:shape id="_x0000_i1331" type="#_x0000_t75" style="width:35.15pt;height:20.95pt" o:ole="">
+            <v:imagedata r:id="rId521" o:title=""/>
+          </v:shape>
+          <o:OLEObject Type="Embed" ProgID="Equation.3" ShapeID="_x0000_i1331" DrawAspect="Content" ObjectID="_1525367932" r:id="rId522"/>
+        </w:object>
+      </w:r>
+      <w:r>
+        <w:rPr>
+          <w:sz w:val="28"/>
+          <w:szCs w:val="28"/>
+        </w:rPr>
+        <w:t xml:space="preserve"> ([2]), достигаемое в окрестностях текущего локально оптимального решения; </w:t>
+      </w:r>
+      <w:r>
+        <w:rPr>
+          <w:sz w:val="28"/>
+          <w:szCs w:val="28"/>
+        </w:rPr>
+        <w:object w:dxaOrig="340" w:dyaOrig="360">
+          <v:shape id="_x0000_i1332" type="#_x0000_t75" style="width:16.75pt;height:18.4pt" o:ole="">
+            <v:imagedata r:id="rId523" o:title=""/>
+          </v:shape>
+          <o:OLEObject Type="Embed" ProgID="Equation.3" ShapeID="_x0000_i1332" DrawAspect="Content" ObjectID="_1525367933" r:id="rId524"/>
+        </w:object>
+      </w:r>
+      <w:r>
+        <w:rPr>
+          <w:sz w:val="28"/>
+          <w:szCs w:val="28"/>
+        </w:rPr>
+        <w:t xml:space="preserve">– параметр алгоритма, реализующий буферизацию значения </w:t>
+      </w:r>
+      <w:r>
+        <w:rPr>
+          <w:sz w:val="28"/>
+          <w:szCs w:val="28"/>
+        </w:rPr>
+        <w:object w:dxaOrig="700" w:dyaOrig="420">
+          <v:shape id="_x0000_i1333" type="#_x0000_t75" style="width:35.15pt;height:20.95pt" o:ole="">
+            <v:imagedata r:id="rId521" o:title=""/>
+          </v:shape>
+          <o:OLEObject Type="Embed" ProgID="Equation.3" ShapeID="_x0000_i1333" DrawAspect="Content" ObjectID="_1525367934" r:id="rId525"/>
+        </w:object>
+      </w:r>
+      <w:r>
+        <w:rPr>
+          <w:sz w:val="28"/>
+          <w:szCs w:val="28"/>
+        </w:rPr>
+        <w:t>, используемый при определ</w:t>
+      </w:r>
+      <w:r>
+        <w:rPr>
+          <w:sz w:val="28"/>
+          <w:szCs w:val="28"/>
+        </w:rPr>
+        <w:t>е</w:t>
+      </w:r>
+      <w:r>
+        <w:rPr>
+          <w:sz w:val="28"/>
+          <w:szCs w:val="28"/>
+        </w:rPr>
+        <w:t xml:space="preserve">нии наилучших решений по составам партий некоторого </w:t>
+      </w:r>
+      <w:proofErr w:type="spellStart"/>
+      <w:r>
+        <w:rPr>
+          <w:sz w:val="28"/>
+          <w:szCs w:val="28"/>
+        </w:rPr>
+        <w:t>i</w:t>
+      </w:r>
+      <w:proofErr w:type="spellEnd"/>
+      <w:r>
+        <w:rPr>
+          <w:sz w:val="28"/>
+          <w:szCs w:val="28"/>
+        </w:rPr>
+        <w:t>’-</w:t>
+      </w:r>
+      <w:proofErr w:type="spellStart"/>
+      <w:r>
+        <w:rPr>
+          <w:sz w:val="28"/>
+          <w:szCs w:val="28"/>
+        </w:rPr>
+        <w:t>го</w:t>
+      </w:r>
+      <w:proofErr w:type="spellEnd"/>
+      <w:r>
+        <w:rPr>
+          <w:sz w:val="28"/>
+          <w:szCs w:val="28"/>
+        </w:rPr>
+        <w:t xml:space="preserve"> типа; </w:t>
+      </w:r>
+      <w:r>
+        <w:rPr>
+          <w:sz w:val="28"/>
+          <w:szCs w:val="28"/>
+        </w:rPr>
+        <w:object w:dxaOrig="360" w:dyaOrig="380">
+          <v:shape id="_x0000_i1334" type="#_x0000_t75" style="width:18.4pt;height:19.25pt" o:ole="">
+            <v:imagedata r:id="rId526" o:title=""/>
+          </v:shape>
+          <o:OLEObject Type="Embed" ProgID="Equation.3" ShapeID="_x0000_i1334" DrawAspect="Content" ObjectID="_1525367935" r:id="rId527"/>
+        </w:object>
+      </w:r>
+      <w:r>
+        <w:rPr>
+          <w:sz w:val="28"/>
+          <w:szCs w:val="28"/>
+        </w:rPr>
+        <w:t>– множество типов да</w:t>
+      </w:r>
+      <w:r>
+        <w:rPr>
+          <w:sz w:val="28"/>
+          <w:szCs w:val="28"/>
+        </w:rPr>
+        <w:t>н</w:t>
+      </w:r>
+      <w:r>
+        <w:rPr>
+          <w:sz w:val="28"/>
+          <w:szCs w:val="28"/>
+        </w:rPr>
+        <w:t xml:space="preserve">ных, для которых </w:t>
+      </w:r>
+      <w:r>
+        <w:rPr>
+          <w:sz w:val="28"/>
+          <w:szCs w:val="28"/>
+        </w:rPr>
+        <w:object w:dxaOrig="1100" w:dyaOrig="420">
+          <v:shape id="_x0000_i1335" type="#_x0000_t75" style="width:55.25pt;height:20.95pt" o:ole="">
+            <v:imagedata r:id="rId528" o:title=""/>
+          </v:shape>
+          <o:OLEObject Type="Embed" ProgID="Equation.3" ShapeID="_x0000_i1335" DrawAspect="Content" ObjectID="_1525367936" r:id="rId529"/>
+        </w:object>
+      </w:r>
+      <w:r>
+        <w:rPr>
+          <w:sz w:val="28"/>
+          <w:szCs w:val="28"/>
+        </w:rPr>
+        <w:t>.</w:t>
+      </w:r>
+    </w:p>
+    <w:p>
+      <w:pPr>
+        <w:spacing w:line="360" w:lineRule="auto"/>
+        <w:ind w:firstLine="709"/>
+        <w:jc w:val="both"/>
+        <w:rPr>
+          <w:sz w:val="28"/>
+          <w:szCs w:val="28"/>
+        </w:rPr>
+      </w:pPr>
+      <w:r>
+        <w:rPr>
+          <w:sz w:val="28"/>
+          <w:szCs w:val="28"/>
+        </w:rPr>
+        <w:t>Метод формирования составов партий данных реализует поиск локально оптимального решения в рамках окрестностей, способ формирования которых формулируется ниже. Для т</w:t>
+      </w:r>
+      <w:r>
+        <w:rPr>
+          <w:sz w:val="28"/>
+          <w:szCs w:val="28"/>
+        </w:rPr>
+        <w:t>е</w:t>
+      </w:r>
+      <w:r>
+        <w:rPr>
+          <w:sz w:val="28"/>
+          <w:szCs w:val="28"/>
+        </w:rPr>
+        <w:t xml:space="preserve">кущего локального оптимального решения по составам партий данных </w:t>
+      </w:r>
+      <w:proofErr w:type="spellStart"/>
+      <w:r>
+        <w:rPr>
+          <w:sz w:val="28"/>
+          <w:szCs w:val="28"/>
+        </w:rPr>
+        <w:t>i</w:t>
+      </w:r>
+      <w:proofErr w:type="spellEnd"/>
+      <w:r>
+        <w:rPr>
+          <w:sz w:val="28"/>
+          <w:szCs w:val="28"/>
+        </w:rPr>
+        <w:t>-ых типов рассматрив</w:t>
+      </w:r>
+      <w:r>
+        <w:rPr>
+          <w:sz w:val="28"/>
+          <w:szCs w:val="28"/>
+        </w:rPr>
+        <w:t>а</w:t>
+      </w:r>
+      <w:r>
+        <w:rPr>
+          <w:sz w:val="28"/>
+          <w:szCs w:val="28"/>
+        </w:rPr>
+        <w:t>ются два типа окрестностей. При формировании окрестности первого типа построение решений связано с изменением составов партий данных в рассматриваемом их количестве</w:t>
+      </w:r>
+      <w:proofErr w:type="gramStart"/>
+      <w:r>
+        <w:rPr>
+          <w:sz w:val="28"/>
+          <w:szCs w:val="28"/>
+        </w:rPr>
+        <w:t xml:space="preserve"> </w:t>
+      </w:r>
+      <w:r>
+        <w:rPr>
+          <w:sz w:val="28"/>
+          <w:szCs w:val="28"/>
+        </w:rPr>
+        <w:object w:dxaOrig="300" w:dyaOrig="360">
+          <v:shape id="_x0000_i1336" type="#_x0000_t75" style="width:15.05pt;height:18.4pt" o:ole="">
+            <v:imagedata r:id="rId530" o:title=""/>
+          </v:shape>
+          <o:OLEObject Type="Embed" ProgID="Equation.3" ShapeID="_x0000_i1336" DrawAspect="Content" ObjectID="_1525367937" r:id="rId531"/>
+        </w:object>
+      </w:r>
+      <w:r>
+        <w:rPr>
+          <w:sz w:val="28"/>
+          <w:szCs w:val="28"/>
+        </w:rPr>
+        <w:t xml:space="preserve"> (</w:t>
+      </w:r>
+      <w:r>
+        <w:rPr>
+          <w:sz w:val="28"/>
+          <w:szCs w:val="28"/>
+        </w:rPr>
+        <w:object w:dxaOrig="700" w:dyaOrig="360">
+          <v:shape id="_x0000_i1337" type="#_x0000_t75" style="width:35.15pt;height:18.4pt" o:ole="">
+            <v:imagedata r:id="rId532" o:title=""/>
+          </v:shape>
+          <o:OLEObject Type="Embed" ProgID="Equation.3" ShapeID="_x0000_i1337" DrawAspect="Content" ObjectID="_1525367938" r:id="rId533"/>
+        </w:object>
+      </w:r>
+      <w:r>
+        <w:rPr>
+          <w:sz w:val="28"/>
+          <w:szCs w:val="28"/>
+        </w:rPr>
+        <w:t xml:space="preserve">), </w:t>
+      </w:r>
+      <w:proofErr w:type="gramEnd"/>
+      <w:r>
+        <w:rPr>
+          <w:sz w:val="28"/>
+          <w:szCs w:val="28"/>
+        </w:rPr>
+        <w:t>при формировании окрестности второго типа построение решений связано с увеличением кол</w:t>
+      </w:r>
+      <w:r>
+        <w:rPr>
+          <w:sz w:val="28"/>
+          <w:szCs w:val="28"/>
+        </w:rPr>
+        <w:t>и</w:t>
+      </w:r>
+      <w:r>
+        <w:rPr>
+          <w:sz w:val="28"/>
+          <w:szCs w:val="28"/>
+        </w:rPr>
+        <w:t xml:space="preserve">чества </w:t>
+      </w:r>
+      <w:r>
+        <w:rPr>
+          <w:sz w:val="28"/>
+          <w:szCs w:val="28"/>
+        </w:rPr>
+        <w:object w:dxaOrig="300" w:dyaOrig="360">
+          <v:shape id="_x0000_i1338" type="#_x0000_t75" style="width:15.05pt;height:18.4pt" o:ole="">
+            <v:imagedata r:id="rId530" o:title=""/>
+          </v:shape>
+          <o:OLEObject Type="Embed" ProgID="Equation.3" ShapeID="_x0000_i1338" DrawAspect="Content" ObjectID="_1525367939" r:id="rId534"/>
+        </w:object>
+      </w:r>
+      <w:r>
+        <w:rPr>
+          <w:sz w:val="28"/>
+          <w:szCs w:val="28"/>
+        </w:rPr>
+        <w:t xml:space="preserve"> партий данных </w:t>
+      </w:r>
+      <w:proofErr w:type="spellStart"/>
+      <w:r>
+        <w:rPr>
+          <w:sz w:val="28"/>
+          <w:szCs w:val="28"/>
+        </w:rPr>
+        <w:t>i</w:t>
+      </w:r>
+      <w:proofErr w:type="spellEnd"/>
+      <w:r>
+        <w:rPr>
+          <w:sz w:val="28"/>
+          <w:szCs w:val="28"/>
+        </w:rPr>
+        <w:t>-го типа и заданием начального решений для этого количества па</w:t>
+      </w:r>
+      <w:r>
+        <w:rPr>
+          <w:sz w:val="28"/>
+          <w:szCs w:val="28"/>
+        </w:rPr>
+        <w:t>р</w:t>
+      </w:r>
+      <w:r>
+        <w:rPr>
+          <w:sz w:val="28"/>
+          <w:szCs w:val="28"/>
+        </w:rPr>
+        <w:t xml:space="preserve">тий. Таким образом, если построение решений путем изменения составов партий данных </w:t>
+      </w:r>
+      <w:r>
+        <w:rPr>
+          <w:sz w:val="28"/>
+          <w:szCs w:val="28"/>
+        </w:rPr>
+        <w:object w:dxaOrig="200" w:dyaOrig="279">
+          <v:shape id="_x0000_i1339" type="#_x0000_t75" style="width:10.05pt;height:14.25pt" o:ole="">
+            <v:imagedata r:id="rId535" o:title=""/>
+          </v:shape>
+          <o:OLEObject Type="Embed" ProgID="Equation.3" ShapeID="_x0000_i1339" DrawAspect="Content" ObjectID="_1525367940" r:id="rId536"/>
+        </w:object>
+      </w:r>
+      <w:r>
+        <w:rPr>
+          <w:sz w:val="28"/>
+          <w:szCs w:val="28"/>
+        </w:rPr>
+        <w:t>-</w:t>
+      </w:r>
+      <w:r>
+        <w:rPr>
+          <w:sz w:val="28"/>
+          <w:szCs w:val="28"/>
+        </w:rPr>
+        <w:t xml:space="preserve">го типа в количестве </w:t>
+      </w:r>
+      <w:r>
+        <w:rPr>
+          <w:sz w:val="28"/>
+          <w:szCs w:val="28"/>
+        </w:rPr>
+        <w:object w:dxaOrig="340" w:dyaOrig="360">
+          <v:shape id="_x0000_i1340" type="#_x0000_t75" style="width:16.75pt;height:18.4pt" o:ole="">
+            <v:imagedata r:id="rId537" o:title=""/>
+          </v:shape>
+          <o:OLEObject Type="Embed" ProgID="Equation.3" ShapeID="_x0000_i1340" DrawAspect="Content" ObjectID="_1525367941" r:id="rId538"/>
+        </w:object>
+      </w:r>
+      <w:r>
+        <w:rPr>
+          <w:sz w:val="28"/>
+          <w:szCs w:val="28"/>
+        </w:rPr>
+        <w:t xml:space="preserve"> является  невозможным (выполнены условия окончания формирования составов партий данных </w:t>
+      </w:r>
+      <w:r>
+        <w:rPr>
+          <w:sz w:val="28"/>
+          <w:szCs w:val="28"/>
+        </w:rPr>
+        <w:object w:dxaOrig="200" w:dyaOrig="279">
+          <v:shape id="_x0000_i1341" type="#_x0000_t75" style="width:10.05pt;height:14.25pt" o:ole="">
+            <v:imagedata r:id="rId539" o:title=""/>
+          </v:shape>
+          <o:OLEObject Type="Embed" ProgID="Equation.3" ShapeID="_x0000_i1341" DrawAspect="Content" ObjectID="_1525367942" r:id="rId540"/>
+        </w:object>
+      </w:r>
+      <w:r>
+        <w:rPr>
+          <w:sz w:val="28"/>
+          <w:szCs w:val="28"/>
+        </w:rPr>
+        <w:t xml:space="preserve">-го типа в количестве </w:t>
+      </w:r>
+      <w:r>
+        <w:rPr>
+          <w:sz w:val="28"/>
+          <w:szCs w:val="28"/>
+        </w:rPr>
+        <w:object w:dxaOrig="340" w:dyaOrig="360">
+          <v:shape id="_x0000_i1342" type="#_x0000_t75" style="width:16.75pt;height:18.4pt" o:ole="">
+            <v:imagedata r:id="rId541" o:title=""/>
+          </v:shape>
+          <o:OLEObject Type="Embed" ProgID="Equation.3" ShapeID="_x0000_i1342" DrawAspect="Content" ObjectID="_1525367943" r:id="rId542"/>
+        </w:object>
+      </w:r>
+      <w:r>
+        <w:rPr>
+          <w:sz w:val="28"/>
+          <w:szCs w:val="28"/>
+        </w:rPr>
+        <w:t xml:space="preserve">), тогда реализуется изменение количества </w:t>
+      </w:r>
+      <w:r>
+        <w:rPr>
+          <w:sz w:val="28"/>
+          <w:szCs w:val="28"/>
+        </w:rPr>
+        <w:object w:dxaOrig="340" w:dyaOrig="360">
+          <v:shape id="_x0000_i1343" type="#_x0000_t75" style="width:16.75pt;height:18.4pt" o:ole="">
+            <v:imagedata r:id="rId541" o:title=""/>
+          </v:shape>
+          <o:OLEObject Type="Embed" ProgID="Equation.3" ShapeID="_x0000_i1343" DrawAspect="Content" ObjectID="_1525367944" r:id="rId543"/>
+        </w:object>
+      </w:r>
+      <w:r>
+        <w:rPr>
+          <w:sz w:val="28"/>
+          <w:szCs w:val="28"/>
+        </w:rPr>
+        <w:t xml:space="preserve"> партий данных этого типа, состав которых будет определяться. Формулируемый метод по</w:t>
+      </w:r>
+      <w:r>
+        <w:rPr>
+          <w:sz w:val="28"/>
+          <w:szCs w:val="28"/>
+        </w:rPr>
+        <w:t>з</w:t>
+      </w:r>
+      <w:r>
+        <w:rPr>
+          <w:sz w:val="28"/>
+          <w:szCs w:val="28"/>
+        </w:rPr>
+        <w:t xml:space="preserve">воляет выполнить локальную оптимизацию решения (в рамках его окрестностей разных типов). Для обоснования </w:t>
+      </w:r>
+      <w:proofErr w:type="gramStart"/>
+      <w:r>
+        <w:rPr>
+          <w:sz w:val="28"/>
+          <w:szCs w:val="28"/>
+        </w:rPr>
+        <w:t>формулировки алгоритма определения эффективных составов партий</w:t>
+      </w:r>
+      <w:proofErr w:type="gramEnd"/>
+      <w:r>
+        <w:rPr>
+          <w:sz w:val="28"/>
+          <w:szCs w:val="28"/>
+        </w:rPr>
+        <w:t xml:space="preserve"> в ра</w:t>
+      </w:r>
+      <w:r>
+        <w:rPr>
+          <w:sz w:val="28"/>
+          <w:szCs w:val="28"/>
+        </w:rPr>
+        <w:t>с</w:t>
+      </w:r>
+      <w:r>
+        <w:rPr>
+          <w:sz w:val="28"/>
+          <w:szCs w:val="28"/>
+        </w:rPr>
+        <w:t xml:space="preserve">смотрение введены: 1) способ формирования решений по составам партий данных некоторого </w:t>
+      </w:r>
+      <w:proofErr w:type="spellStart"/>
+      <w:r>
+        <w:rPr>
+          <w:sz w:val="28"/>
+          <w:szCs w:val="28"/>
+        </w:rPr>
+        <w:t>i</w:t>
+      </w:r>
+      <w:proofErr w:type="spellEnd"/>
+      <w:r>
+        <w:rPr>
+          <w:sz w:val="28"/>
+          <w:szCs w:val="28"/>
+        </w:rPr>
+        <w:t>’-</w:t>
+      </w:r>
+      <w:proofErr w:type="spellStart"/>
+      <w:r>
+        <w:rPr>
+          <w:sz w:val="28"/>
+          <w:szCs w:val="28"/>
+        </w:rPr>
+        <w:t>го</w:t>
+      </w:r>
+      <w:proofErr w:type="spellEnd"/>
+      <w:r>
+        <w:rPr>
+          <w:sz w:val="28"/>
+          <w:szCs w:val="28"/>
+        </w:rPr>
+        <w:t xml:space="preserve"> типа; 2) способ формирования для </w:t>
+      </w:r>
+      <w:r>
+        <w:rPr>
+          <w:sz w:val="28"/>
+          <w:szCs w:val="28"/>
+        </w:rPr>
+        <w:lastRenderedPageBreak/>
+        <w:t>текущего локально оптимального решения окрестностей первого типа, в рамках которых будет выпо</w:t>
+      </w:r>
+      <w:r>
+        <w:rPr>
+          <w:sz w:val="28"/>
+          <w:szCs w:val="28"/>
+        </w:rPr>
+        <w:t>л</w:t>
+      </w:r>
+      <w:r>
+        <w:rPr>
+          <w:sz w:val="28"/>
+          <w:szCs w:val="28"/>
+        </w:rPr>
+        <w:t xml:space="preserve">няться поиск эффективных (лучших) решений. </w:t>
+      </w:r>
+    </w:p>
+    <w:p>
+      <w:pPr>
+        <w:spacing w:line="360" w:lineRule="auto"/>
+        <w:ind w:firstLine="709"/>
+        <w:jc w:val="both"/>
+        <w:rPr>
+          <w:sz w:val="28"/>
+          <w:szCs w:val="28"/>
+        </w:rPr>
+      </w:pPr>
+      <w:r>
+        <w:rPr>
+          <w:sz w:val="28"/>
+          <w:szCs w:val="28"/>
+        </w:rPr>
+        <w:t>Для обоснования способа формирования решений по составам партий данных в колич</w:t>
+      </w:r>
+      <w:r>
+        <w:rPr>
+          <w:sz w:val="28"/>
+          <w:szCs w:val="28"/>
+        </w:rPr>
+        <w:t>е</w:t>
+      </w:r>
+      <w:r>
+        <w:rPr>
+          <w:sz w:val="28"/>
+          <w:szCs w:val="28"/>
+        </w:rPr>
+        <w:t xml:space="preserve">стве </w:t>
+      </w:r>
+      <w:r>
+        <w:rPr>
+          <w:sz w:val="28"/>
+          <w:szCs w:val="28"/>
+        </w:rPr>
+        <w:object w:dxaOrig="340" w:dyaOrig="360">
+          <v:shape id="_x0000_i1344" type="#_x0000_t75" style="width:16.75pt;height:18.4pt" o:ole="">
+            <v:imagedata r:id="rId541" o:title=""/>
+          </v:shape>
+          <o:OLEObject Type="Embed" ProgID="Equation.3" ShapeID="_x0000_i1344" DrawAspect="Content" ObjectID="_1525367945" r:id="rId544"/>
+        </w:object>
+      </w:r>
+      <w:r>
+        <w:rPr>
+          <w:sz w:val="28"/>
+          <w:szCs w:val="28"/>
+        </w:rPr>
+        <w:t xml:space="preserve"> в рассмотрение введены следующие условия и рассуждения:</w:t>
+      </w:r>
+    </w:p>
+    <w:p>
+      <w:pPr>
+        <w:spacing w:line="360" w:lineRule="auto"/>
+        <w:ind w:firstLine="709"/>
+        <w:jc w:val="both"/>
+        <w:rPr>
+          <w:sz w:val="28"/>
+          <w:szCs w:val="28"/>
+        </w:rPr>
+      </w:pPr>
+      <w:r>
+        <w:rPr>
+          <w:sz w:val="28"/>
+          <w:szCs w:val="28"/>
+        </w:rPr>
+        <w:t xml:space="preserve">1) количество данных </w:t>
+      </w:r>
+      <w:r>
+        <w:rPr>
+          <w:sz w:val="28"/>
+          <w:szCs w:val="28"/>
+        </w:rPr>
+        <w:object w:dxaOrig="139" w:dyaOrig="260">
+          <v:shape id="_x0000_i1345" type="#_x0000_t75" style="width:6.7pt;height:13.4pt" o:ole="">
+            <v:imagedata r:id="rId545" o:title=""/>
+          </v:shape>
+          <o:OLEObject Type="Embed" ProgID="Equation.3" ShapeID="_x0000_i1345" DrawAspect="Content" ObjectID="_1525367946" r:id="rId546"/>
+        </w:object>
+      </w:r>
+      <w:r>
+        <w:rPr>
+          <w:sz w:val="28"/>
+          <w:szCs w:val="28"/>
+        </w:rPr>
+        <w:t>-</w:t>
+      </w:r>
+      <w:r>
+        <w:rPr>
+          <w:sz w:val="28"/>
+          <w:szCs w:val="28"/>
+        </w:rPr>
+        <w:t>го типа (</w:t>
+      </w:r>
+      <w:r>
+        <w:rPr>
+          <w:sz w:val="28"/>
+          <w:szCs w:val="28"/>
+        </w:rPr>
+        <w:object w:dxaOrig="700" w:dyaOrig="360">
+          <v:shape id="_x0000_i1346" type="#_x0000_t75" style="width:36.85pt;height:19.25pt" o:ole="">
+            <v:imagedata r:id="rId547" o:title=""/>
+          </v:shape>
+          <o:OLEObject Type="Embed" ProgID="Equation.3" ShapeID="_x0000_i1346" DrawAspect="Content" ObjectID="_1525367947" r:id="rId548"/>
+        </w:object>
+      </w:r>
+      <w:r>
+        <w:rPr>
+          <w:sz w:val="28"/>
+          <w:szCs w:val="28"/>
+        </w:rPr>
+        <w:t xml:space="preserve">) в формируемых партиях не может быть меньше, чем 2, т.е. </w:t>
+      </w:r>
+      <w:r>
+        <w:rPr>
+          <w:sz w:val="28"/>
+          <w:szCs w:val="28"/>
+        </w:rPr>
+        <w:object w:dxaOrig="740" w:dyaOrig="360">
+          <v:shape id="_x0000_i1347" type="#_x0000_t75" style="width:38.5pt;height:19.25pt" o:ole="">
+            <v:imagedata r:id="rId549" o:title=""/>
+          </v:shape>
+          <o:OLEObject Type="Embed" ProgID="Equation.3" ShapeID="_x0000_i1347" DrawAspect="Content" ObjectID="_1525367948" r:id="rId550"/>
+        </w:object>
+      </w:r>
+      <w:r>
+        <w:rPr>
+          <w:sz w:val="28"/>
+          <w:szCs w:val="28"/>
+        </w:rPr>
+        <w:t>(</w:t>
+      </w:r>
+      <w:r>
+        <w:rPr>
+          <w:sz w:val="28"/>
+          <w:szCs w:val="28"/>
+        </w:rPr>
+        <w:object w:dxaOrig="880" w:dyaOrig="400">
+          <v:shape id="_x0000_i1348" type="#_x0000_t75" style="width:46.05pt;height:20.95pt" o:ole="">
+            <v:imagedata r:id="rId551" o:title=""/>
+          </v:shape>
+          <o:OLEObject Type="Embed" ProgID="Equation.3" ShapeID="_x0000_i1348" DrawAspect="Content" ObjectID="_1525367949" r:id="rId552"/>
+        </w:object>
+      </w:r>
+      <w:r>
+        <w:rPr>
+          <w:sz w:val="28"/>
+          <w:szCs w:val="28"/>
+        </w:rPr>
+        <w:t xml:space="preserve">), где h – идентификатор партии данных (номер столбца в </w:t>
+      </w:r>
+      <w:r>
+        <w:rPr>
+          <w:sz w:val="28"/>
+          <w:szCs w:val="28"/>
+        </w:rPr>
+        <w:object w:dxaOrig="139" w:dyaOrig="260">
+          <v:shape id="_x0000_i1349" type="#_x0000_t75" style="width:6.7pt;height:13.4pt" o:ole="">
+            <v:imagedata r:id="rId553" o:title=""/>
+          </v:shape>
+          <o:OLEObject Type="Embed" ProgID="Equation.3" ShapeID="_x0000_i1349" DrawAspect="Content" ObjectID="_1525367950" r:id="rId554"/>
+        </w:object>
+      </w:r>
+      <w:r>
+        <w:rPr>
+          <w:sz w:val="28"/>
+          <w:szCs w:val="28"/>
+        </w:rPr>
+        <w:t>-ой строке ма</w:t>
+      </w:r>
+      <w:r>
+        <w:rPr>
+          <w:sz w:val="28"/>
+          <w:szCs w:val="28"/>
+        </w:rPr>
+        <w:t>т</w:t>
+      </w:r>
+      <w:r>
+        <w:rPr>
+          <w:sz w:val="28"/>
+          <w:szCs w:val="28"/>
+        </w:rPr>
+        <w:t xml:space="preserve">рицы А); если при формировании начального решения по составам партий данных </w:t>
+      </w:r>
+      <w:r>
+        <w:rPr>
+          <w:sz w:val="28"/>
+          <w:szCs w:val="28"/>
+        </w:rPr>
+        <w:object w:dxaOrig="180" w:dyaOrig="279">
+          <v:shape id="_x0000_i1350" type="#_x0000_t75" style="width:9.2pt;height:14.25pt" o:ole="">
+            <v:imagedata r:id="rId555" o:title=""/>
+          </v:shape>
+          <o:OLEObject Type="Embed" ProgID="Equation.3" ShapeID="_x0000_i1350" DrawAspect="Content" ObjectID="_1525367951" r:id="rId556"/>
+        </w:object>
+      </w:r>
+      <w:r>
+        <w:rPr>
+          <w:sz w:val="28"/>
+          <w:szCs w:val="28"/>
+        </w:rPr>
+        <w:t>-</w:t>
+      </w:r>
+      <w:r>
+        <w:rPr>
+          <w:sz w:val="28"/>
+          <w:szCs w:val="28"/>
+        </w:rPr>
+        <w:t xml:space="preserve">го типа для задаваемого их количества </w:t>
+      </w:r>
+      <w:r>
+        <w:rPr>
+          <w:sz w:val="28"/>
+          <w:szCs w:val="28"/>
+        </w:rPr>
+        <w:object w:dxaOrig="340" w:dyaOrig="360">
+          <v:shape id="_x0000_i1351" type="#_x0000_t75" style="width:16.75pt;height:18.4pt" o:ole="">
+            <v:imagedata r:id="rId557" o:title=""/>
+          </v:shape>
+          <o:OLEObject Type="Embed" ProgID="Equation.3" ShapeID="_x0000_i1351" DrawAspect="Content" ObjectID="_1525367952" r:id="rId558"/>
+        </w:object>
+      </w:r>
+      <w:r>
+        <w:rPr>
+          <w:sz w:val="28"/>
+          <w:szCs w:val="28"/>
+        </w:rPr>
+        <w:t xml:space="preserve"> для h=1 (первая партия) получено, что </w:t>
+      </w:r>
+      <w:r>
+        <w:rPr>
+          <w:sz w:val="28"/>
+          <w:szCs w:val="28"/>
+        </w:rPr>
+        <w:object w:dxaOrig="760" w:dyaOrig="360">
+          <v:shape id="_x0000_i1352" type="#_x0000_t75" style="width:39.35pt;height:19.25pt" o:ole="">
+            <v:imagedata r:id="rId559" o:title=""/>
+          </v:shape>
+          <o:OLEObject Type="Embed" ProgID="Equation.3" ShapeID="_x0000_i1352" DrawAspect="Content" ObjectID="_1525367953" r:id="rId560"/>
+        </w:object>
+      </w:r>
+      <w:r>
+        <w:rPr>
+          <w:sz w:val="28"/>
+          <w:szCs w:val="28"/>
+        </w:rPr>
+        <w:t>, тогда исследов</w:t>
+      </w:r>
+      <w:r>
+        <w:rPr>
+          <w:sz w:val="28"/>
+          <w:szCs w:val="28"/>
+        </w:rPr>
+        <w:t>а</w:t>
+      </w:r>
+      <w:r>
+        <w:rPr>
+          <w:sz w:val="28"/>
+          <w:szCs w:val="28"/>
+        </w:rPr>
+        <w:t xml:space="preserve">ние эффективности составов партий данных </w:t>
+      </w:r>
+      <w:proofErr w:type="spellStart"/>
+      <w:r>
+        <w:rPr>
+          <w:sz w:val="28"/>
+          <w:szCs w:val="28"/>
+        </w:rPr>
+        <w:t>i</w:t>
+      </w:r>
+      <w:proofErr w:type="spellEnd"/>
+      <w:r>
+        <w:rPr>
+          <w:sz w:val="28"/>
+          <w:szCs w:val="28"/>
+        </w:rPr>
+        <w:t>’-</w:t>
+      </w:r>
+      <w:proofErr w:type="spellStart"/>
+      <w:r>
+        <w:rPr>
+          <w:sz w:val="28"/>
+          <w:szCs w:val="28"/>
+        </w:rPr>
+        <w:t>го</w:t>
+      </w:r>
+      <w:proofErr w:type="spellEnd"/>
+      <w:r>
+        <w:rPr>
+          <w:sz w:val="28"/>
+          <w:szCs w:val="28"/>
+        </w:rPr>
+        <w:t xml:space="preserve"> типа в количестве </w:t>
+      </w:r>
+      <w:r>
+        <w:rPr>
+          <w:sz w:val="28"/>
+          <w:szCs w:val="28"/>
+        </w:rPr>
+        <w:object w:dxaOrig="340" w:dyaOrig="360">
+          <v:shape id="_x0000_i1353" type="#_x0000_t75" style="width:16.75pt;height:18.4pt" o:ole="">
+            <v:imagedata r:id="rId557" o:title=""/>
+          </v:shape>
+          <o:OLEObject Type="Embed" ProgID="Equation.3" ShapeID="_x0000_i1353" DrawAspect="Content" ObjectID="_1525367954" r:id="rId561"/>
+        </w:object>
+      </w:r>
+      <w:r>
+        <w:rPr>
+          <w:sz w:val="28"/>
+          <w:szCs w:val="28"/>
+        </w:rPr>
+        <w:t xml:space="preserve"> должно быть завершено, т.к. количество данных в партиях не может быть менее 2;</w:t>
+      </w:r>
+    </w:p>
+    <w:p>
+      <w:pPr>
+        <w:spacing w:line="360" w:lineRule="auto"/>
+        <w:ind w:firstLine="709"/>
+        <w:jc w:val="both"/>
+        <w:rPr>
+          <w:sz w:val="28"/>
+          <w:szCs w:val="28"/>
+        </w:rPr>
+      </w:pPr>
+      <w:r>
+        <w:rPr>
+          <w:sz w:val="28"/>
+          <w:szCs w:val="28"/>
+        </w:rPr>
+        <w:t xml:space="preserve">2) способ формирования начального решения для заданного количества </w:t>
+      </w:r>
+      <w:r>
+        <w:rPr>
+          <w:sz w:val="28"/>
+          <w:szCs w:val="28"/>
+        </w:rPr>
+        <w:object w:dxaOrig="300" w:dyaOrig="360">
+          <v:shape id="_x0000_i1354" type="#_x0000_t75" style="width:15.05pt;height:18.4pt" o:ole="">
+            <v:imagedata r:id="rId562" o:title=""/>
+          </v:shape>
+          <o:OLEObject Type="Embed" ProgID="Equation.3" ShapeID="_x0000_i1354" DrawAspect="Content" ObjectID="_1525367955" r:id="rId563"/>
+        </w:object>
+      </w:r>
+      <w:r>
+        <w:rPr>
+          <w:sz w:val="28"/>
+          <w:szCs w:val="28"/>
+        </w:rPr>
+        <w:t xml:space="preserve"> партий данных </w:t>
+      </w:r>
+      <w:r>
+        <w:rPr>
+          <w:sz w:val="28"/>
+          <w:szCs w:val="28"/>
+        </w:rPr>
+        <w:object w:dxaOrig="139" w:dyaOrig="260">
+          <v:shape id="_x0000_i1355" type="#_x0000_t75" style="width:6.7pt;height:13.4pt" o:ole="">
+            <v:imagedata r:id="rId564" o:title=""/>
+          </v:shape>
+          <o:OLEObject Type="Embed" ProgID="Equation.3" ShapeID="_x0000_i1355" DrawAspect="Content" ObjectID="_1525367956" r:id="rId565"/>
+        </w:object>
+      </w:r>
+      <w:r>
+        <w:rPr>
+          <w:sz w:val="28"/>
+          <w:szCs w:val="28"/>
+        </w:rPr>
+        <w:t>-</w:t>
+      </w:r>
+      <w:r>
+        <w:rPr>
+          <w:sz w:val="28"/>
+          <w:szCs w:val="28"/>
+        </w:rPr>
+        <w:t xml:space="preserve">го типа предполагает, что </w:t>
+      </w:r>
+      <w:r>
+        <w:rPr>
+          <w:sz w:val="28"/>
+          <w:szCs w:val="28"/>
+        </w:rPr>
+        <w:object w:dxaOrig="800" w:dyaOrig="360">
+          <v:shape id="_x0000_i1356" type="#_x0000_t75" style="width:41.85pt;height:19.25pt" o:ole="">
+            <v:imagedata r:id="rId566" o:title=""/>
+          </v:shape>
+          <o:OLEObject Type="Embed" ProgID="Equation.3" ShapeID="_x0000_i1356" DrawAspect="Content" ObjectID="_1525367957" r:id="rId567"/>
+        </w:object>
+      </w:r>
+      <w:r>
+        <w:rPr>
+          <w:sz w:val="28"/>
+          <w:szCs w:val="28"/>
+        </w:rPr>
+        <w:t>(</w:t>
+      </w:r>
+      <w:r>
+        <w:rPr>
+          <w:sz w:val="28"/>
+          <w:szCs w:val="28"/>
+        </w:rPr>
+        <w:object w:dxaOrig="900" w:dyaOrig="400">
+          <v:shape id="_x0000_i1357" type="#_x0000_t75" style="width:46.9pt;height:20.95pt" o:ole="">
+            <v:imagedata r:id="rId568" o:title=""/>
+          </v:shape>
+          <o:OLEObject Type="Embed" ProgID="Equation.3" ShapeID="_x0000_i1357" DrawAspect="Content" ObjectID="_1525367958" r:id="rId569"/>
+        </w:object>
+      </w:r>
+      <w:r>
+        <w:rPr>
+          <w:sz w:val="28"/>
+          <w:szCs w:val="28"/>
+        </w:rPr>
+        <w:t xml:space="preserve">, </w:t>
+      </w:r>
+      <w:r>
+        <w:rPr>
+          <w:sz w:val="28"/>
+          <w:szCs w:val="28"/>
+        </w:rPr>
+        <w:object w:dxaOrig="700" w:dyaOrig="360">
+          <v:shape id="_x0000_i1358" type="#_x0000_t75" style="width:36.85pt;height:19.25pt" o:ole="">
+            <v:imagedata r:id="rId547" o:title=""/>
+          </v:shape>
+          <o:OLEObject Type="Embed" ProgID="Equation.3" ShapeID="_x0000_i1358" DrawAspect="Content" ObjectID="_1525367959" r:id="rId570"/>
+        </w:object>
+      </w:r>
+      <w:r>
+        <w:rPr>
+          <w:sz w:val="28"/>
+          <w:szCs w:val="28"/>
+        </w:rPr>
+        <w:t xml:space="preserve">), а элемент </w:t>
+      </w:r>
+      <w:r>
+        <w:rPr>
+          <w:sz w:val="28"/>
+          <w:szCs w:val="28"/>
+        </w:rPr>
+        <w:object w:dxaOrig="320" w:dyaOrig="360">
+          <v:shape id="_x0000_i1359" type="#_x0000_t75" style="width:16.75pt;height:19.25pt" o:ole="">
+            <v:imagedata r:id="rId571" o:title=""/>
+          </v:shape>
+          <o:OLEObject Type="Embed" ProgID="Equation.3" ShapeID="_x0000_i1359" DrawAspect="Content" ObjectID="_1525367960" r:id="rId572"/>
+        </w:object>
+      </w:r>
+      <w:r>
+        <w:rPr>
+          <w:sz w:val="28"/>
+          <w:szCs w:val="28"/>
+        </w:rPr>
+        <w:t xml:space="preserve"> определяется следующим о</w:t>
+      </w:r>
+      <w:r>
+        <w:rPr>
+          <w:sz w:val="28"/>
+          <w:szCs w:val="28"/>
+        </w:rPr>
+        <w:t>б</w:t>
+      </w:r>
+      <w:r>
+        <w:rPr>
+          <w:sz w:val="28"/>
+          <w:szCs w:val="28"/>
+        </w:rPr>
+        <w:t>разом:</w:t>
+      </w:r>
+      <w:r>
+        <w:rPr>
+          <w:sz w:val="28"/>
+          <w:szCs w:val="28"/>
+        </w:rPr>
+        <w:object w:dxaOrig="1579" w:dyaOrig="720">
+          <v:shape id="_x0000_i1360" type="#_x0000_t75" style="width:82.05pt;height:37.65pt" o:ole="">
+            <v:imagedata r:id="rId573" o:title=""/>
+          </v:shape>
+          <o:OLEObject Type="Embed" ProgID="Equation.3" ShapeID="_x0000_i1360" DrawAspect="Content" ObjectID="_1525367961" r:id="rId574"/>
+        </w:object>
+      </w:r>
+      <w:r>
+        <w:rPr>
+          <w:sz w:val="28"/>
+          <w:szCs w:val="28"/>
+        </w:rPr>
+        <w:t>; в дальнейшем при построении решений по составам партий данные извлекаются из партии с h=1 и распределяются по остальным па</w:t>
+      </w:r>
+      <w:r>
+        <w:rPr>
+          <w:sz w:val="28"/>
+          <w:szCs w:val="28"/>
+        </w:rPr>
+        <w:t>р</w:t>
+      </w:r>
+      <w:r>
+        <w:rPr>
+          <w:sz w:val="28"/>
+          <w:szCs w:val="28"/>
+        </w:rPr>
+        <w:t>тиям (</w:t>
+      </w:r>
+      <w:r>
+        <w:rPr>
+          <w:sz w:val="28"/>
+          <w:szCs w:val="28"/>
+        </w:rPr>
+        <w:object w:dxaOrig="880" w:dyaOrig="400">
+          <v:shape id="_x0000_i1361" type="#_x0000_t75" style="width:46.05pt;height:20.95pt" o:ole="">
+            <v:imagedata r:id="rId575" o:title=""/>
+          </v:shape>
+          <o:OLEObject Type="Embed" ProgID="Equation.3" ShapeID="_x0000_i1361" DrawAspect="Content" ObjectID="_1525367962" r:id="rId576"/>
+        </w:object>
+      </w:r>
+      <w:r>
+        <w:rPr>
+          <w:sz w:val="28"/>
+          <w:szCs w:val="28"/>
+        </w:rPr>
+        <w:t xml:space="preserve">); </w:t>
+      </w:r>
+    </w:p>
+    <w:p>
+      <w:pPr>
+        <w:spacing w:line="360" w:lineRule="auto"/>
+        <w:ind w:firstLine="709"/>
+        <w:jc w:val="both"/>
+        <w:rPr>
+          <w:sz w:val="28"/>
+          <w:szCs w:val="28"/>
+        </w:rPr>
+      </w:pPr>
+      <w:r>
+        <w:rPr>
+          <w:sz w:val="28"/>
+          <w:szCs w:val="28"/>
+        </w:rPr>
+        <w:t xml:space="preserve">3) задаваемые первоначально количества </w:t>
+      </w:r>
+      <w:r>
+        <w:rPr>
+          <w:sz w:val="28"/>
+          <w:szCs w:val="28"/>
+        </w:rPr>
+        <w:object w:dxaOrig="300" w:dyaOrig="360">
+          <v:shape id="_x0000_i1362" type="#_x0000_t75" style="width:15.05pt;height:18.4pt" o:ole="">
+            <v:imagedata r:id="rId577" o:title=""/>
+          </v:shape>
+          <o:OLEObject Type="Embed" ProgID="Equation.3" ShapeID="_x0000_i1362" DrawAspect="Content" ObjectID="_1525367963" r:id="rId578"/>
+        </w:object>
+      </w:r>
+      <w:r>
+        <w:rPr>
+          <w:sz w:val="28"/>
+          <w:szCs w:val="28"/>
+        </w:rPr>
+        <w:t xml:space="preserve"> партий данных </w:t>
+      </w:r>
+      <w:proofErr w:type="spellStart"/>
+      <w:r>
+        <w:rPr>
+          <w:sz w:val="28"/>
+          <w:szCs w:val="28"/>
+        </w:rPr>
+        <w:t>i</w:t>
+      </w:r>
+      <w:proofErr w:type="spellEnd"/>
+      <w:r>
+        <w:rPr>
+          <w:sz w:val="28"/>
+          <w:szCs w:val="28"/>
+        </w:rPr>
+        <w:t>-ых типов (</w:t>
+      </w:r>
+      <w:r>
+        <w:rPr>
+          <w:sz w:val="28"/>
+          <w:szCs w:val="28"/>
+        </w:rPr>
+        <w:object w:dxaOrig="700" w:dyaOrig="360">
+          <v:shape id="_x0000_i1363" type="#_x0000_t75" style="width:36.85pt;height:19.25pt" o:ole="">
+            <v:imagedata r:id="rId547" o:title=""/>
+          </v:shape>
+          <o:OLEObject Type="Embed" ProgID="Equation.3" ShapeID="_x0000_i1363" DrawAspect="Content" ObjectID="_1525367964" r:id="rId579"/>
+        </w:object>
+      </w:r>
+      <w:r>
+        <w:rPr>
+          <w:sz w:val="28"/>
+          <w:szCs w:val="28"/>
+        </w:rPr>
+        <w:t>) равны 2 (</w:t>
+      </w:r>
+      <w:r>
+        <w:rPr>
+          <w:sz w:val="28"/>
+          <w:szCs w:val="28"/>
+        </w:rPr>
+        <w:object w:dxaOrig="720" w:dyaOrig="360">
+          <v:shape id="_x0000_i1364" type="#_x0000_t75" style="width:36pt;height:18.4pt" o:ole="">
+            <v:imagedata r:id="rId580" o:title=""/>
+          </v:shape>
+          <o:OLEObject Type="Embed" ProgID="Equation.3" ShapeID="_x0000_i1364" DrawAspect="Content" ObjectID="_1525367965" r:id="rId581"/>
+        </w:object>
+      </w:r>
+      <w:r>
+        <w:rPr>
+          <w:sz w:val="28"/>
+          <w:szCs w:val="28"/>
+        </w:rPr>
+        <w:t xml:space="preserve">); модификация количества партий данных рассматриваемого </w:t>
+      </w:r>
+      <w:r>
+        <w:rPr>
+          <w:sz w:val="28"/>
+          <w:szCs w:val="28"/>
+        </w:rPr>
+        <w:object w:dxaOrig="180" w:dyaOrig="279">
+          <v:shape id="_x0000_i1365" type="#_x0000_t75" style="width:9.2pt;height:14.25pt" o:ole="">
+            <v:imagedata r:id="rId582" o:title=""/>
+          </v:shape>
+          <o:OLEObject Type="Embed" ProgID="Equation.3" ShapeID="_x0000_i1365" DrawAspect="Content" ObjectID="_1525367966" r:id="rId583"/>
+        </w:object>
+      </w:r>
+      <w:r>
+        <w:rPr>
+          <w:sz w:val="28"/>
+          <w:szCs w:val="28"/>
+        </w:rPr>
+        <w:t>-</w:t>
+      </w:r>
+      <w:r>
+        <w:rPr>
+          <w:sz w:val="28"/>
+          <w:szCs w:val="28"/>
+        </w:rPr>
+        <w:t xml:space="preserve">го типа предполагает, что параметр </w:t>
+      </w:r>
+      <w:r>
+        <w:rPr>
+          <w:sz w:val="28"/>
+          <w:szCs w:val="28"/>
+        </w:rPr>
+        <w:object w:dxaOrig="340" w:dyaOrig="360">
+          <v:shape id="_x0000_i1366" type="#_x0000_t75" style="width:16.75pt;height:18.4pt" o:ole="">
+            <v:imagedata r:id="rId584" o:title=""/>
+          </v:shape>
+          <o:OLEObject Type="Embed" ProgID="Equation.3" ShapeID="_x0000_i1366" DrawAspect="Content" ObjectID="_1525367967" r:id="rId585"/>
+        </w:object>
+      </w:r>
+      <w:r>
+        <w:rPr>
+          <w:sz w:val="28"/>
+          <w:szCs w:val="28"/>
+        </w:rPr>
+        <w:t xml:space="preserve"> увеличивается (при определении составов партий) до тех пор, пока в начал</w:t>
+      </w:r>
+      <w:r>
+        <w:rPr>
+          <w:sz w:val="28"/>
+          <w:szCs w:val="28"/>
+        </w:rPr>
+        <w:t>ь</w:t>
+      </w:r>
+      <w:r>
+        <w:rPr>
+          <w:sz w:val="28"/>
+          <w:szCs w:val="28"/>
+        </w:rPr>
+        <w:t xml:space="preserve">ном решении по составам партий для полученного значения </w:t>
+      </w:r>
+      <w:r>
+        <w:rPr>
+          <w:sz w:val="28"/>
+          <w:szCs w:val="28"/>
+        </w:rPr>
+        <w:object w:dxaOrig="340" w:dyaOrig="360">
+          <v:shape id="_x0000_i1367" type="#_x0000_t75" style="width:16.75pt;height:18.4pt" o:ole="">
+            <v:imagedata r:id="rId586" o:title=""/>
+          </v:shape>
+          <o:OLEObject Type="Embed" ProgID="Equation.3" ShapeID="_x0000_i1367" DrawAspect="Content" ObjectID="_1525367968" r:id="rId587"/>
+        </w:object>
+      </w:r>
+      <w:r>
+        <w:rPr>
+          <w:sz w:val="28"/>
+          <w:szCs w:val="28"/>
+        </w:rPr>
+        <w:t xml:space="preserve"> выполняется условие </w:t>
+      </w:r>
+      <w:r>
+        <w:rPr>
+          <w:sz w:val="28"/>
+          <w:szCs w:val="28"/>
+        </w:rPr>
+        <w:object w:dxaOrig="1860" w:dyaOrig="400">
+          <v:shape id="_x0000_i1368" type="#_x0000_t75" style="width:97.1pt;height:20.95pt" o:ole="">
+            <v:imagedata r:id="rId588" o:title=""/>
+          </v:shape>
+          <o:OLEObject Type="Embed" ProgID="Equation.3" ShapeID="_x0000_i1368" DrawAspect="Content" ObjectID="_1525367969" r:id="rId589"/>
+        </w:object>
+      </w:r>
+      <w:r>
+        <w:rPr>
+          <w:sz w:val="28"/>
+          <w:szCs w:val="28"/>
+        </w:rPr>
+        <w:t xml:space="preserve">; при выполнении условия </w:t>
+      </w:r>
+      <w:r>
+        <w:rPr>
+          <w:sz w:val="28"/>
+          <w:szCs w:val="28"/>
+        </w:rPr>
+        <w:object w:dxaOrig="760" w:dyaOrig="360">
+          <v:shape id="_x0000_i1369" type="#_x0000_t75" style="width:39.35pt;height:19.25pt" o:ole="">
+            <v:imagedata r:id="rId590" o:title=""/>
+          </v:shape>
+          <o:OLEObject Type="Embed" ProgID="Equation.3" ShapeID="_x0000_i1369" DrawAspect="Content" ObjectID="_1525367970" r:id="rId591"/>
+        </w:object>
+      </w:r>
+      <w:r>
+        <w:rPr>
+          <w:sz w:val="28"/>
+          <w:szCs w:val="28"/>
+        </w:rPr>
+        <w:t xml:space="preserve"> (для начального решения </w:t>
+      </w:r>
+      <w:r>
+        <w:rPr>
+          <w:sz w:val="28"/>
+          <w:szCs w:val="28"/>
+        </w:rPr>
+        <w:lastRenderedPageBreak/>
+        <w:t>при соотве</w:t>
+      </w:r>
+      <w:r>
+        <w:rPr>
+          <w:sz w:val="28"/>
+          <w:szCs w:val="28"/>
+        </w:rPr>
+        <w:t>т</w:t>
+      </w:r>
+      <w:r>
+        <w:rPr>
+          <w:sz w:val="28"/>
+          <w:szCs w:val="28"/>
+        </w:rPr>
+        <w:t xml:space="preserve">ствующем значении </w:t>
+      </w:r>
+      <w:r>
+        <w:rPr>
+          <w:sz w:val="28"/>
+          <w:szCs w:val="28"/>
+        </w:rPr>
+        <w:object w:dxaOrig="340" w:dyaOrig="360">
+          <v:shape id="_x0000_i1370" type="#_x0000_t75" style="width:16.75pt;height:18.4pt" o:ole="">
+            <v:imagedata r:id="rId586" o:title=""/>
+          </v:shape>
+          <o:OLEObject Type="Embed" ProgID="Equation.3" ShapeID="_x0000_i1370" DrawAspect="Content" ObjectID="_1525367971" r:id="rId592"/>
+        </w:object>
+      </w:r>
+      <w:r>
+        <w:rPr>
+          <w:sz w:val="28"/>
+          <w:szCs w:val="28"/>
+        </w:rPr>
+        <w:t xml:space="preserve">) исследование составов партий  </w:t>
+      </w:r>
+      <w:r>
+        <w:rPr>
+          <w:sz w:val="28"/>
+          <w:szCs w:val="28"/>
+        </w:rPr>
+        <w:object w:dxaOrig="180" w:dyaOrig="279">
+          <v:shape id="_x0000_i1371" type="#_x0000_t75" style="width:9.2pt;height:14.25pt" o:ole="">
+            <v:imagedata r:id="rId582" o:title=""/>
+          </v:shape>
+          <o:OLEObject Type="Embed" ProgID="Equation.3" ShapeID="_x0000_i1371" DrawAspect="Content" ObjectID="_1525367972" r:id="rId593"/>
+        </w:object>
+      </w:r>
+      <w:r>
+        <w:rPr>
+          <w:sz w:val="28"/>
+          <w:szCs w:val="28"/>
+        </w:rPr>
+        <w:t>-го типа прекращае</w:t>
+      </w:r>
+      <w:r>
+        <w:rPr>
+          <w:sz w:val="28"/>
+          <w:szCs w:val="28"/>
+        </w:rPr>
+        <w:t>т</w:t>
+      </w:r>
+      <w:r>
+        <w:rPr>
+          <w:sz w:val="28"/>
+          <w:szCs w:val="28"/>
+        </w:rPr>
+        <w:t xml:space="preserve">ся; </w:t>
+      </w:r>
+    </w:p>
+    <w:p>
+      <w:pPr>
+        <w:spacing w:line="360" w:lineRule="auto"/>
+        <w:ind w:firstLine="709"/>
+        <w:jc w:val="both"/>
+        <w:rPr>
+          <w:sz w:val="28"/>
+          <w:szCs w:val="28"/>
+        </w:rPr>
+      </w:pPr>
+      <w:r>
+        <w:rPr>
+          <w:sz w:val="28"/>
+          <w:szCs w:val="28"/>
+        </w:rPr>
+        <w:t xml:space="preserve">4)  формирование эффективных решений по составам партий (в количестве </w:t>
+      </w:r>
+      <w:r>
+        <w:rPr>
+          <w:sz w:val="28"/>
+          <w:szCs w:val="28"/>
+        </w:rPr>
+        <w:object w:dxaOrig="340" w:dyaOrig="360">
+          <v:shape id="_x0000_i1372" type="#_x0000_t75" style="width:16.75pt;height:18.4pt" o:ole="">
+            <v:imagedata r:id="rId594" o:title=""/>
+          </v:shape>
+          <o:OLEObject Type="Embed" ProgID="Equation.3" ShapeID="_x0000_i1372" DrawAspect="Content" ObjectID="_1525367973" r:id="rId595"/>
+        </w:object>
+      </w:r>
+      <w:r>
+        <w:rPr>
+          <w:sz w:val="28"/>
+          <w:szCs w:val="28"/>
+        </w:rPr>
+        <w:t>) связано с ув</w:t>
+      </w:r>
+      <w:r>
+        <w:rPr>
+          <w:sz w:val="28"/>
+          <w:szCs w:val="28"/>
+        </w:rPr>
+        <w:t>е</w:t>
+      </w:r>
+      <w:r>
+        <w:rPr>
+          <w:sz w:val="28"/>
+          <w:szCs w:val="28"/>
+        </w:rPr>
+        <w:t xml:space="preserve">личением (на 1) количества данных в партии с индексом </w:t>
+      </w:r>
+      <w:r>
+        <w:rPr>
+          <w:sz w:val="28"/>
+          <w:szCs w:val="28"/>
+        </w:rPr>
+        <w:object w:dxaOrig="540" w:dyaOrig="279">
+          <v:shape id="_x0000_i1373" type="#_x0000_t75" style="width:28.45pt;height:14.25pt" o:ole="">
+            <v:imagedata r:id="rId596" o:title=""/>
+          </v:shape>
+          <o:OLEObject Type="Embed" ProgID="Equation.3" ShapeID="_x0000_i1373" DrawAspect="Content" ObjectID="_1525367974" r:id="rId597"/>
+        </w:object>
+      </w:r>
+      <w:r>
+        <w:rPr>
+          <w:sz w:val="28"/>
+          <w:szCs w:val="28"/>
+        </w:rPr>
+        <w:t xml:space="preserve"> (индекс столбца в соответству</w:t>
+      </w:r>
+      <w:r>
+        <w:rPr>
+          <w:sz w:val="28"/>
+          <w:szCs w:val="28"/>
+        </w:rPr>
+        <w:t>ю</w:t>
+      </w:r>
+      <w:r>
+        <w:rPr>
+          <w:sz w:val="28"/>
+          <w:szCs w:val="28"/>
+        </w:rPr>
+        <w:t>щей строке матрицы А) при одновременном уменьшении количества данных в партии с h=1 (п</w:t>
+      </w:r>
+      <w:r>
+        <w:rPr>
+          <w:sz w:val="28"/>
+          <w:szCs w:val="28"/>
+        </w:rPr>
+        <w:t>о</w:t>
+      </w:r>
+      <w:r>
+        <w:rPr>
+          <w:sz w:val="28"/>
+          <w:szCs w:val="28"/>
+        </w:rPr>
+        <w:t xml:space="preserve">следовательное увеличение количества данных в партиях с индексом </w:t>
+      </w:r>
+      <w:r>
+        <w:rPr>
+          <w:sz w:val="28"/>
+          <w:szCs w:val="28"/>
+        </w:rPr>
+        <w:object w:dxaOrig="920" w:dyaOrig="400">
+          <v:shape id="_x0000_i1374" type="#_x0000_t75" style="width:47.7pt;height:20.95pt" o:ole="">
+            <v:imagedata r:id="rId598" o:title=""/>
+          </v:shape>
+          <o:OLEObject Type="Embed" ProgID="Equation.3" ShapeID="_x0000_i1374" DrawAspect="Content" ObjectID="_1525367975" r:id="rId599"/>
+        </w:object>
+      </w:r>
+      <w:r>
+        <w:rPr>
+          <w:sz w:val="28"/>
+          <w:szCs w:val="28"/>
+        </w:rPr>
+        <w:t>); решение по с</w:t>
+      </w:r>
+      <w:r>
+        <w:rPr>
+          <w:sz w:val="28"/>
+          <w:szCs w:val="28"/>
+        </w:rPr>
+        <w:t>о</w:t>
+      </w:r>
+      <w:r>
+        <w:rPr>
+          <w:sz w:val="28"/>
+          <w:szCs w:val="28"/>
+        </w:rPr>
+        <w:t xml:space="preserve">ставам партий в количестве </w:t>
+      </w:r>
+      <w:r>
+        <w:rPr>
+          <w:sz w:val="28"/>
+          <w:szCs w:val="28"/>
+        </w:rPr>
+        <w:object w:dxaOrig="300" w:dyaOrig="360">
+          <v:shape id="_x0000_i1375" type="#_x0000_t75" style="width:15.05pt;height:18.4pt" o:ole="">
+            <v:imagedata r:id="rId577" o:title=""/>
+          </v:shape>
+          <o:OLEObject Type="Embed" ProgID="Equation.3" ShapeID="_x0000_i1375" DrawAspect="Content" ObjectID="_1525367976" r:id="rId600"/>
+        </w:object>
+      </w:r>
+      <w:r>
+        <w:rPr>
+          <w:sz w:val="28"/>
+          <w:szCs w:val="28"/>
+        </w:rPr>
+        <w:t xml:space="preserve"> характеризуется значением целевой функции </w:t>
+      </w:r>
+      <w:r>
+        <w:rPr>
+          <w:sz w:val="28"/>
+          <w:szCs w:val="28"/>
+        </w:rPr>
+        <w:object w:dxaOrig="279" w:dyaOrig="340">
+          <v:shape id="_x0000_i1376" type="#_x0000_t75" style="width:14.25pt;height:16.75pt" o:ole="">
+            <v:imagedata r:id="rId601" o:title=""/>
+          </v:shape>
+          <o:OLEObject Type="Embed" ProgID="Equation.3" ShapeID="_x0000_i1376" DrawAspect="Content" ObjectID="_1525367977" r:id="rId602"/>
+        </w:object>
+      </w:r>
+      <w:r>
+        <w:rPr>
+          <w:sz w:val="28"/>
+          <w:szCs w:val="28"/>
+        </w:rPr>
+        <w:t xml:space="preserve">, для которого возможно выполнение условия </w:t>
+      </w:r>
+      <w:r>
+        <w:rPr>
+          <w:sz w:val="28"/>
+          <w:szCs w:val="28"/>
+        </w:rPr>
+        <w:object w:dxaOrig="1100" w:dyaOrig="420">
+          <v:shape id="_x0000_i1377" type="#_x0000_t75" style="width:55.25pt;height:20.95pt" o:ole="">
+            <v:imagedata r:id="rId603" o:title=""/>
+          </v:shape>
+          <o:OLEObject Type="Embed" ProgID="Equation.3" ShapeID="_x0000_i1377" DrawAspect="Content" ObjectID="_1525367978" r:id="rId604"/>
+        </w:object>
+      </w:r>
+      <w:r>
+        <w:rPr>
+          <w:sz w:val="28"/>
+          <w:szCs w:val="28"/>
+        </w:rPr>
+        <w:t xml:space="preserve"> (отрицательное  значение левого дискретного град</w:t>
+      </w:r>
+      <w:r>
+        <w:rPr>
+          <w:sz w:val="28"/>
+          <w:szCs w:val="28"/>
+        </w:rPr>
+        <w:t>и</w:t>
+      </w:r>
+      <w:r>
+        <w:rPr>
+          <w:sz w:val="28"/>
+          <w:szCs w:val="28"/>
+        </w:rPr>
+        <w:t xml:space="preserve">ента целевой функции </w:t>
+      </w:r>
+      <w:r>
+        <w:rPr>
+          <w:sz w:val="28"/>
+          <w:szCs w:val="28"/>
+        </w:rPr>
+        <w:object w:dxaOrig="279" w:dyaOrig="340">
+          <v:shape id="_x0000_i1378" type="#_x0000_t75" style="width:14.25pt;height:16.75pt" o:ole="">
+            <v:imagedata r:id="rId605" o:title=""/>
+          </v:shape>
+          <o:OLEObject Type="Embed" ProgID="Equation.3" ShapeID="_x0000_i1378" DrawAspect="Content" ObjectID="_1525367979" r:id="rId606"/>
+        </w:object>
+      </w:r>
+      <w:r>
+        <w:rPr>
+          <w:sz w:val="28"/>
+          <w:szCs w:val="28"/>
+        </w:rPr>
+        <w:t xml:space="preserve">) – количество данных в партии с индексом </w:t>
+      </w:r>
+      <w:r>
+        <w:rPr>
+          <w:sz w:val="28"/>
+          <w:szCs w:val="28"/>
+        </w:rPr>
+        <w:object w:dxaOrig="240" w:dyaOrig="279">
+          <v:shape id="_x0000_i1379" type="#_x0000_t75" style="width:12.55pt;height:14.25pt" o:ole="">
+            <v:imagedata r:id="rId607" o:title=""/>
+          </v:shape>
+          <o:OLEObject Type="Embed" ProgID="Equation.3" ShapeID="_x0000_i1379" DrawAspect="Content" ObjectID="_1525367980" r:id="rId608"/>
+        </w:object>
+      </w:r>
+      <w:r>
+        <w:rPr>
+          <w:sz w:val="28"/>
+          <w:szCs w:val="28"/>
+        </w:rPr>
+        <w:t xml:space="preserve"> увеличивается, что пр</w:t>
+      </w:r>
+      <w:r>
+        <w:rPr>
+          <w:sz w:val="28"/>
+          <w:szCs w:val="28"/>
+        </w:rPr>
+        <w:t>и</w:t>
+      </w:r>
+      <w:r>
+        <w:rPr>
+          <w:sz w:val="28"/>
+          <w:szCs w:val="28"/>
+        </w:rPr>
+        <w:t xml:space="preserve">водит к уменьшению значения </w:t>
+      </w:r>
+      <w:r>
+        <w:rPr>
+          <w:sz w:val="28"/>
+          <w:szCs w:val="28"/>
+        </w:rPr>
+        <w:object w:dxaOrig="279" w:dyaOrig="340">
+          <v:shape id="_x0000_i1380" type="#_x0000_t75" style="width:14.25pt;height:16.75pt" o:ole="">
+            <v:imagedata r:id="rId601" o:title=""/>
+          </v:shape>
+          <o:OLEObject Type="Embed" ProgID="Equation.3" ShapeID="_x0000_i1380" DrawAspect="Content" ObjectID="_1525367981" r:id="rId609"/>
+        </w:object>
+      </w:r>
+      <w:r>
+        <w:rPr>
+          <w:sz w:val="28"/>
+          <w:szCs w:val="28"/>
+        </w:rPr>
+        <w:t>;</w:t>
+      </w:r>
+    </w:p>
+    <w:p>
+      <w:pPr>
+        <w:spacing w:line="360" w:lineRule="auto"/>
+        <w:ind w:firstLine="709"/>
+        <w:jc w:val="both"/>
+        <w:rPr>
+          <w:sz w:val="28"/>
+          <w:szCs w:val="28"/>
+        </w:rPr>
+      </w:pPr>
+      <w:proofErr w:type="gramStart"/>
+      <w:r>
+        <w:rPr>
+          <w:sz w:val="28"/>
+          <w:szCs w:val="28"/>
+        </w:rPr>
+        <w:t xml:space="preserve">5) формирование эффективных решений по составам партий предполагает увеличение числа данных в партии с индексом </w:t>
+      </w:r>
+      <w:r>
+        <w:rPr>
+          <w:sz w:val="28"/>
+          <w:szCs w:val="28"/>
+        </w:rPr>
+        <w:object w:dxaOrig="540" w:dyaOrig="279">
+          <v:shape id="_x0000_i1381" type="#_x0000_t75" style="width:28.45pt;height:14.25pt" o:ole="">
+            <v:imagedata r:id="rId610" o:title=""/>
+          </v:shape>
+          <o:OLEObject Type="Embed" ProgID="Equation.3" ShapeID="_x0000_i1381" DrawAspect="Content" ObjectID="_1525367982" r:id="rId611"/>
+        </w:object>
+      </w:r>
+      <w:r>
+        <w:rPr>
+          <w:sz w:val="28"/>
+          <w:szCs w:val="28"/>
+        </w:rPr>
+        <w:t xml:space="preserve"> (рассматриваемый номер партии, при неизменном составе остальных партий с индексами h </w:t>
+      </w:r>
+      <w:r>
+        <w:rPr>
+          <w:sz w:val="28"/>
+          <w:szCs w:val="28"/>
+        </w:rPr>
+        <w:object w:dxaOrig="2900" w:dyaOrig="400">
+          <v:shape id="_x0000_i1382" type="#_x0000_t75" style="width:151.55pt;height:20.95pt" o:ole="">
+            <v:imagedata r:id="rId612" o:title=""/>
+          </v:shape>
+          <o:OLEObject Type="Embed" ProgID="Equation.3" ShapeID="_x0000_i1382" DrawAspect="Content" ObjectID="_1525367983" r:id="rId613"/>
+        </w:object>
+      </w:r>
+      <w:r>
+        <w:rPr>
+          <w:sz w:val="28"/>
+          <w:szCs w:val="28"/>
+        </w:rPr>
+        <w:t>)) и уменьшении количества да</w:t>
+      </w:r>
+      <w:r>
+        <w:rPr>
+          <w:sz w:val="28"/>
+          <w:szCs w:val="28"/>
+        </w:rPr>
+        <w:t>н</w:t>
+      </w:r>
+      <w:r>
+        <w:rPr>
+          <w:sz w:val="28"/>
+          <w:szCs w:val="28"/>
+        </w:rPr>
+        <w:t xml:space="preserve">ных в партии с h=1 в соответствии с выражением </w:t>
+      </w:r>
+      <w:r>
+        <w:rPr>
+          <w:sz w:val="28"/>
+          <w:szCs w:val="28"/>
+        </w:rPr>
+        <w:object w:dxaOrig="1740" w:dyaOrig="660">
+          <v:shape id="_x0000_i1383" type="#_x0000_t75" style="width:90.4pt;height:34.35pt" o:ole="">
+            <v:imagedata r:id="rId614" o:title=""/>
+          </v:shape>
+          <o:OLEObject Type="Embed" ProgID="Equation.3" ShapeID="_x0000_i1383" DrawAspect="Content" ObjectID="_1525367984" r:id="rId615"/>
+        </w:object>
+      </w:r>
+      <w:r>
+        <w:rPr>
+          <w:sz w:val="28"/>
+          <w:szCs w:val="28"/>
+        </w:rPr>
+        <w:t xml:space="preserve">; при выполнении условия </w:t>
+      </w:r>
+      <w:r>
+        <w:rPr>
+          <w:sz w:val="28"/>
+          <w:szCs w:val="28"/>
+        </w:rPr>
+        <w:object w:dxaOrig="980" w:dyaOrig="360">
+          <v:shape id="_x0000_i1384" type="#_x0000_t75" style="width:49.4pt;height:18.4pt" o:ole="">
+            <v:imagedata r:id="rId616" o:title=""/>
+          </v:shape>
+          <o:OLEObject Type="Embed" ProgID="Equation.3" ShapeID="_x0000_i1384" DrawAspect="Content" ObjectID="_1525367985" r:id="rId617"/>
+        </w:object>
+      </w:r>
+      <w:r>
+        <w:rPr>
+          <w:sz w:val="28"/>
+          <w:szCs w:val="28"/>
+        </w:rPr>
+        <w:t xml:space="preserve"> </w:t>
+      </w:r>
+      <w:r>
+        <w:rPr>
+          <w:sz w:val="28"/>
+          <w:szCs w:val="28"/>
+        </w:rPr>
+        <w:object w:dxaOrig="1180" w:dyaOrig="400">
+          <v:shape id="_x0000_i1385" type="#_x0000_t75" style="width:58.6pt;height:20.1pt" o:ole="">
+            <v:imagedata r:id="rId618" o:title=""/>
+          </v:shape>
+          <o:OLEObject Type="Embed" ProgID="Equation.3" ShapeID="_x0000_i1385" DrawAspect="Content" ObjectID="_1525367986" r:id="rId619"/>
+        </w:object>
+      </w:r>
+      <w:r>
+        <w:rPr>
+          <w:sz w:val="28"/>
+          <w:szCs w:val="28"/>
+        </w:rPr>
+        <w:t xml:space="preserve"> мод</w:t>
+      </w:r>
+      <w:r>
+        <w:rPr>
+          <w:sz w:val="28"/>
+          <w:szCs w:val="28"/>
+        </w:rPr>
+        <w:t>и</w:t>
+      </w:r>
+      <w:r>
+        <w:rPr>
+          <w:sz w:val="28"/>
+          <w:szCs w:val="28"/>
+        </w:rPr>
+        <w:t>фикация составов партий может быть продолжена;</w:t>
+      </w:r>
+      <w:proofErr w:type="gramEnd"/>
+      <w:r>
+        <w:rPr>
+          <w:sz w:val="28"/>
+          <w:szCs w:val="28"/>
+        </w:rPr>
+        <w:t xml:space="preserve"> при выполнении условия </w:t>
+      </w:r>
+      <w:r>
+        <w:rPr>
+          <w:sz w:val="28"/>
+          <w:szCs w:val="28"/>
+        </w:rPr>
+        <w:object w:dxaOrig="1020" w:dyaOrig="360">
+          <v:shape id="_x0000_i1386" type="#_x0000_t75" style="width:51.05pt;height:18.4pt" o:ole="">
+            <v:imagedata r:id="rId620" o:title=""/>
+          </v:shape>
+          <o:OLEObject Type="Embed" ProgID="Equation.3" ShapeID="_x0000_i1386" DrawAspect="Content" ObjectID="_1525367987" r:id="rId621"/>
+        </w:object>
+      </w:r>
+      <w:r>
+        <w:rPr>
+          <w:sz w:val="28"/>
+          <w:szCs w:val="28"/>
+        </w:rPr>
+        <w:t xml:space="preserve"> полученное решение по составам партий в количестве </w:t>
+      </w:r>
+      <w:r>
+        <w:rPr>
+          <w:sz w:val="28"/>
+          <w:szCs w:val="28"/>
+        </w:rPr>
+        <w:object w:dxaOrig="340" w:dyaOrig="360">
+          <v:shape id="_x0000_i1387" type="#_x0000_t75" style="width:16.75pt;height:18.4pt" o:ole="">
+            <v:imagedata r:id="rId622" o:title=""/>
+          </v:shape>
+          <o:OLEObject Type="Embed" ProgID="Equation.3" ShapeID="_x0000_i1387" DrawAspect="Content" ObjectID="_1525367988" r:id="rId623"/>
+        </w:object>
+      </w:r>
+      <w:r>
+        <w:rPr>
+          <w:sz w:val="28"/>
+          <w:szCs w:val="28"/>
+        </w:rPr>
+        <w:t xml:space="preserve"> является решен</w:t>
+      </w:r>
+      <w:r>
+        <w:rPr>
+          <w:sz w:val="28"/>
+          <w:szCs w:val="28"/>
+        </w:rPr>
+        <w:t>и</w:t>
+      </w:r>
+      <w:r>
+        <w:rPr>
+          <w:sz w:val="28"/>
+          <w:szCs w:val="28"/>
+        </w:rPr>
+        <w:t xml:space="preserve">ем, аналогичным </w:t>
+      </w:r>
+      <w:proofErr w:type="gramStart"/>
+      <w:r>
+        <w:rPr>
+          <w:sz w:val="28"/>
+          <w:szCs w:val="28"/>
+        </w:rPr>
+        <w:t>полученному</w:t>
+      </w:r>
+      <w:proofErr w:type="gramEnd"/>
+      <w:r>
+        <w:rPr>
+          <w:sz w:val="28"/>
+          <w:szCs w:val="28"/>
+        </w:rPr>
+        <w:t xml:space="preserve"> на предыдущих шагах алгоритма (дублирует полученное ранее решение), тогда полученное решение, для которого выполняется введенное условие, не инте</w:t>
+      </w:r>
+      <w:r>
+        <w:rPr>
+          <w:sz w:val="28"/>
+          <w:szCs w:val="28"/>
+        </w:rPr>
+        <w:t>р</w:t>
+      </w:r>
+      <w:r>
+        <w:rPr>
+          <w:sz w:val="28"/>
+          <w:szCs w:val="28"/>
+        </w:rPr>
+        <w:t>претируется. Сформулированному условию соответствует Теорема 1.</w:t>
+      </w:r>
+    </w:p>
+    <w:p>
+      <w:pPr>
+        <w:spacing w:line="360" w:lineRule="auto"/>
+        <w:ind w:firstLine="709"/>
+        <w:jc w:val="both"/>
+        <w:rPr>
+          <w:sz w:val="28"/>
+          <w:szCs w:val="28"/>
+        </w:rPr>
+      </w:pPr>
+      <w:r>
+        <w:rPr>
+          <w:sz w:val="28"/>
+          <w:szCs w:val="28"/>
+        </w:rPr>
+        <w:t xml:space="preserve">Теорема 1. Если при формировании решений по составу </w:t>
+      </w:r>
+      <w:r>
+        <w:rPr>
+          <w:sz w:val="28"/>
+          <w:szCs w:val="28"/>
+        </w:rPr>
+        <w:object w:dxaOrig="340" w:dyaOrig="360">
+          <v:shape id="_x0000_i1388" type="#_x0000_t75" style="width:16.75pt;height:18.4pt" o:ole="">
+            <v:imagedata r:id="rId624" o:title=""/>
+          </v:shape>
+          <o:OLEObject Type="Embed" ProgID="Equation.3" ShapeID="_x0000_i1388" DrawAspect="Content" ObjectID="_1525367989" r:id="rId625"/>
+        </w:object>
+      </w:r>
+      <w:r>
+        <w:rPr>
+          <w:sz w:val="28"/>
+          <w:szCs w:val="28"/>
+        </w:rPr>
+        <w:t xml:space="preserve"> партий данных </w:t>
+      </w:r>
+      <w:r>
+        <w:rPr>
+          <w:sz w:val="28"/>
+          <w:szCs w:val="28"/>
+        </w:rPr>
+        <w:object w:dxaOrig="180" w:dyaOrig="279">
+          <v:shape id="_x0000_i1389" type="#_x0000_t75" style="width:9.2pt;height:14.25pt" o:ole="">
+            <v:imagedata r:id="rId582" o:title=""/>
+          </v:shape>
+          <o:OLEObject Type="Embed" ProgID="Equation.3" ShapeID="_x0000_i1389" DrawAspect="Content" ObjectID="_1525367990" r:id="rId626"/>
+        </w:object>
+      </w:r>
+      <w:r>
+        <w:rPr>
+          <w:sz w:val="28"/>
+          <w:szCs w:val="28"/>
+        </w:rPr>
+        <w:t>-</w:t>
+      </w:r>
+      <w:r>
+        <w:rPr>
+          <w:sz w:val="28"/>
+          <w:szCs w:val="28"/>
+        </w:rPr>
+        <w:t xml:space="preserve">го типа для построенного решения выполняется условие </w:t>
+      </w:r>
+      <w:r>
+        <w:rPr>
+          <w:sz w:val="28"/>
+          <w:szCs w:val="28"/>
+        </w:rPr>
+        <w:object w:dxaOrig="999" w:dyaOrig="360">
+          <v:shape id="_x0000_i1390" type="#_x0000_t75" style="width:50.25pt;height:18.4pt" o:ole="">
+            <v:imagedata r:id="rId627" o:title=""/>
+          </v:shape>
+          <o:OLEObject Type="Embed" ProgID="Equation.3" ShapeID="_x0000_i1390" DrawAspect="Content" ObjectID="_1525367991" r:id="rId628"/>
+        </w:object>
+      </w:r>
+      <w:r>
+        <w:rPr>
+          <w:sz w:val="28"/>
+          <w:szCs w:val="28"/>
+        </w:rPr>
+        <w:t xml:space="preserve"> </w:t>
+      </w:r>
+      <w:r>
+        <w:rPr>
+          <w:sz w:val="28"/>
+          <w:szCs w:val="28"/>
+        </w:rPr>
+        <w:lastRenderedPageBreak/>
+        <w:t xml:space="preserve">(где </w:t>
+      </w:r>
+      <w:r>
+        <w:rPr>
+          <w:sz w:val="28"/>
+          <w:szCs w:val="28"/>
+        </w:rPr>
+        <w:object w:dxaOrig="980" w:dyaOrig="400">
+          <v:shape id="_x0000_i1391" type="#_x0000_t75" style="width:51.05pt;height:20.95pt" o:ole="">
+            <v:imagedata r:id="rId629" o:title=""/>
+          </v:shape>
+          <o:OLEObject Type="Embed" ProgID="Equation.3" ShapeID="_x0000_i1391" DrawAspect="Content" ObjectID="_1525367992" r:id="rId630"/>
+        </w:object>
+      </w:r>
+      <w:r>
+        <w:rPr>
+          <w:sz w:val="28"/>
+          <w:szCs w:val="28"/>
+        </w:rPr>
+        <w:t>), тогда полученное решение дублирует сформированное ранее и не рассматривается, полученное решение не и</w:t>
+      </w:r>
+      <w:r>
+        <w:rPr>
+          <w:sz w:val="28"/>
+          <w:szCs w:val="28"/>
+        </w:rPr>
+        <w:t>с</w:t>
+      </w:r>
+      <w:r>
+        <w:rPr>
+          <w:sz w:val="28"/>
+          <w:szCs w:val="28"/>
+        </w:rPr>
+        <w:t xml:space="preserve">пользуется в дальнейшем для последующего формирования новых решений. </w:t>
+      </w:r>
+    </w:p>
+    <w:p>
+      <w:pPr>
+        <w:spacing w:line="360" w:lineRule="auto"/>
+        <w:ind w:firstLine="709"/>
+        <w:jc w:val="both"/>
+        <w:rPr>
+          <w:sz w:val="28"/>
+          <w:szCs w:val="28"/>
+        </w:rPr>
+      </w:pPr>
+      <w:r>
+        <w:rPr>
+          <w:sz w:val="28"/>
+          <w:szCs w:val="28"/>
+        </w:rPr>
+        <w:t xml:space="preserve">Доказательство. При формировании составов </w:t>
+      </w:r>
+      <w:r>
+        <w:rPr>
+          <w:sz w:val="28"/>
+          <w:szCs w:val="28"/>
+        </w:rPr>
+        <w:object w:dxaOrig="340" w:dyaOrig="360">
+          <v:shape id="_x0000_i1392" type="#_x0000_t75" style="width:16.75pt;height:18.4pt" o:ole="">
+            <v:imagedata r:id="rId624" o:title=""/>
+          </v:shape>
+          <o:OLEObject Type="Embed" ProgID="Equation.3" ShapeID="_x0000_i1392" DrawAspect="Content" ObjectID="_1525367993" r:id="rId631"/>
+        </w:object>
+      </w:r>
+      <w:r>
+        <w:rPr>
+          <w:sz w:val="28"/>
+          <w:szCs w:val="28"/>
+        </w:rPr>
+        <w:t xml:space="preserve"> партий данных </w:t>
+      </w:r>
+      <w:r>
+        <w:rPr>
+          <w:sz w:val="28"/>
+          <w:szCs w:val="28"/>
+        </w:rPr>
+        <w:object w:dxaOrig="180" w:dyaOrig="279">
+          <v:shape id="_x0000_i1393" type="#_x0000_t75" style="width:9.2pt;height:14.25pt" o:ole="">
+            <v:imagedata r:id="rId582" o:title=""/>
+          </v:shape>
+          <o:OLEObject Type="Embed" ProgID="Equation.3" ShapeID="_x0000_i1393" DrawAspect="Content" ObjectID="_1525367994" r:id="rId632"/>
+        </w:object>
+      </w:r>
+      <w:r>
+        <w:rPr>
+          <w:sz w:val="28"/>
+          <w:szCs w:val="28"/>
+        </w:rPr>
+        <w:t>-</w:t>
+      </w:r>
+      <w:r>
+        <w:rPr>
+          <w:sz w:val="28"/>
+          <w:szCs w:val="28"/>
+        </w:rPr>
+        <w:t>го типа опред</w:t>
+      </w:r>
+      <w:r>
+        <w:rPr>
+          <w:sz w:val="28"/>
+          <w:szCs w:val="28"/>
+        </w:rPr>
+        <w:t>е</w:t>
+      </w:r>
+      <w:r>
+        <w:rPr>
+          <w:sz w:val="28"/>
+          <w:szCs w:val="28"/>
+        </w:rPr>
+        <w:t>ляется эффективное количество данных в каждой из партий, при этом порядок следования па</w:t>
+      </w:r>
+      <w:r>
+        <w:rPr>
+          <w:sz w:val="28"/>
+          <w:szCs w:val="28"/>
+        </w:rPr>
+        <w:t>р</w:t>
+      </w:r>
+      <w:r>
+        <w:rPr>
+          <w:sz w:val="28"/>
+          <w:szCs w:val="28"/>
+        </w:rPr>
+        <w:t>тий значения не имеет. Алгоритм метода формирования составов партий предполаг</w:t>
+      </w:r>
+      <w:r>
+        <w:rPr>
+          <w:sz w:val="28"/>
+          <w:szCs w:val="28"/>
+        </w:rPr>
+        <w:t>а</w:t>
+      </w:r>
+      <w:r>
+        <w:rPr>
+          <w:sz w:val="28"/>
+          <w:szCs w:val="28"/>
+        </w:rPr>
+        <w:t xml:space="preserve">ет, что для партии, индекс (номер) </w:t>
+      </w:r>
+      <w:r>
+        <w:rPr>
+          <w:sz w:val="28"/>
+          <w:szCs w:val="28"/>
+        </w:rPr>
+        <w:object w:dxaOrig="240" w:dyaOrig="279">
+          <v:shape id="_x0000_i1394" type="#_x0000_t75" style="width:12.55pt;height:14.25pt" o:ole="">
+            <v:imagedata r:id="rId633" o:title=""/>
+          </v:shape>
+          <o:OLEObject Type="Embed" ProgID="Equation.3" ShapeID="_x0000_i1394" DrawAspect="Content" ObjectID="_1525367995" r:id="rId634"/>
+        </w:object>
+      </w:r>
+      <w:r>
+        <w:rPr>
+          <w:sz w:val="28"/>
+          <w:szCs w:val="28"/>
+        </w:rPr>
+        <w:t xml:space="preserve"> которой является задаваемым в ходе выполнения алгоритма, реализ</w:t>
+      </w:r>
+      <w:r>
+        <w:rPr>
+          <w:sz w:val="28"/>
+          <w:szCs w:val="28"/>
+        </w:rPr>
+        <w:t>у</w:t>
+      </w:r>
+      <w:r>
+        <w:rPr>
+          <w:sz w:val="28"/>
+          <w:szCs w:val="28"/>
+        </w:rPr>
+        <w:t>ется увеличение (на единицу) количества данных в ней. При этом количество данных в остал</w:t>
+      </w:r>
+      <w:r>
+        <w:rPr>
+          <w:sz w:val="28"/>
+          <w:szCs w:val="28"/>
+        </w:rPr>
+        <w:t>ь</w:t>
+      </w:r>
+      <w:r>
+        <w:rPr>
+          <w:sz w:val="28"/>
+          <w:szCs w:val="28"/>
+        </w:rPr>
+        <w:t>ных h-ых партиях (за исключением h=1) остается неизменным. Для партии с индексом (ном</w:t>
+      </w:r>
+      <w:r>
+        <w:rPr>
+          <w:sz w:val="28"/>
+          <w:szCs w:val="28"/>
+        </w:rPr>
+        <w:t>е</w:t>
+      </w:r>
+      <w:r>
+        <w:rPr>
+          <w:sz w:val="28"/>
+          <w:szCs w:val="28"/>
+        </w:rPr>
+        <w:t xml:space="preserve">ром) h=1 количество данных в ней определяется выражением: </w:t>
+      </w:r>
+      <w:r>
+        <w:rPr>
+          <w:sz w:val="28"/>
+          <w:szCs w:val="28"/>
+        </w:rPr>
+        <w:object w:dxaOrig="1640" w:dyaOrig="620">
+          <v:shape id="_x0000_i1395" type="#_x0000_t75" style="width:85.4pt;height:32.65pt" o:ole="">
+            <v:imagedata r:id="rId635" o:title=""/>
+          </v:shape>
+          <o:OLEObject Type="Embed" ProgID="Equation.3" ShapeID="_x0000_i1395" DrawAspect="Content" ObjectID="_1525367996" r:id="rId636"/>
+        </w:object>
+      </w:r>
+      <w:r>
+        <w:rPr>
+          <w:sz w:val="28"/>
+          <w:szCs w:val="28"/>
+        </w:rPr>
+        <w:t xml:space="preserve">. Пусть на (s-1)-ом шаге алгоритма сформировано решение по составам партий </w:t>
+      </w:r>
+      <w:r>
+        <w:rPr>
+          <w:sz w:val="28"/>
+          <w:szCs w:val="28"/>
+        </w:rPr>
+        <w:object w:dxaOrig="999" w:dyaOrig="320">
+          <v:shape id="_x0000_i1396" type="#_x0000_t75" style="width:50.25pt;height:15.9pt" o:ole="">
+            <v:imagedata r:id="rId637" o:title=""/>
+          </v:shape>
+          <o:OLEObject Type="Embed" ProgID="Equation.3" ShapeID="_x0000_i1396" DrawAspect="Content" ObjectID="_1525367997" r:id="rId638"/>
+        </w:object>
+      </w:r>
+      <w:r>
+        <w:rPr>
+          <w:sz w:val="28"/>
+          <w:szCs w:val="28"/>
+        </w:rPr>
+        <w:t xml:space="preserve">, для которого </w:t>
+      </w:r>
+      <w:proofErr w:type="spellStart"/>
+      <w:r>
+        <w:rPr>
+          <w:sz w:val="28"/>
+          <w:szCs w:val="28"/>
+        </w:rPr>
+        <w:t>i</w:t>
+      </w:r>
+      <w:proofErr w:type="spellEnd"/>
+      <w:r>
+        <w:rPr>
+          <w:sz w:val="28"/>
+          <w:szCs w:val="28"/>
+        </w:rPr>
+        <w:t>’-</w:t>
+      </w:r>
+      <w:proofErr w:type="spellStart"/>
+      <w:r>
+        <w:rPr>
+          <w:sz w:val="28"/>
+          <w:szCs w:val="28"/>
+        </w:rPr>
+        <w:t>ая</w:t>
+      </w:r>
+      <w:proofErr w:type="spellEnd"/>
+      <w:r>
+        <w:rPr>
+          <w:sz w:val="28"/>
+          <w:szCs w:val="28"/>
+        </w:rPr>
+        <w:t xml:space="preserve"> строка матрицы</w:t>
+      </w:r>
+      <w:proofErr w:type="gramStart"/>
+      <w:r>
+        <w:rPr>
+          <w:sz w:val="28"/>
+          <w:szCs w:val="28"/>
+        </w:rPr>
+        <w:t xml:space="preserve"> А</w:t>
+      </w:r>
+      <w:proofErr w:type="gramEnd"/>
+      <w:r>
+        <w:rPr>
+          <w:sz w:val="28"/>
+          <w:szCs w:val="28"/>
+        </w:rPr>
+        <w:t xml:space="preserve"> имеет следующий вид: </w:t>
+      </w:r>
+      <w:r>
+        <w:rPr>
+          <w:sz w:val="28"/>
+          <w:szCs w:val="28"/>
+        </w:rPr>
+        <w:object w:dxaOrig="1020" w:dyaOrig="360">
+          <v:shape id="_x0000_i1397" type="#_x0000_t75" style="width:53.6pt;height:19.25pt" o:ole="">
+            <v:imagedata r:id="rId639" o:title=""/>
+          </v:shape>
+          <o:OLEObject Type="Embed" ProgID="Equation.3" ShapeID="_x0000_i1397" DrawAspect="Content" ObjectID="_1525367998" r:id="rId640"/>
+        </w:object>
+      </w:r>
+      <w:r>
+        <w:rPr>
+          <w:sz w:val="28"/>
+          <w:szCs w:val="28"/>
+        </w:rPr>
+        <w:object w:dxaOrig="1020" w:dyaOrig="360">
+          <v:shape id="_x0000_i1398" type="#_x0000_t75" style="width:53.6pt;height:19.25pt" o:ole="">
+            <v:imagedata r:id="rId641" o:title=""/>
+          </v:shape>
+          <o:OLEObject Type="Embed" ProgID="Equation.3" ShapeID="_x0000_i1398" DrawAspect="Content" ObjectID="_1525367999" r:id="rId642"/>
+        </w:object>
+      </w:r>
+      <w:r>
+        <w:rPr>
+          <w:sz w:val="28"/>
+          <w:szCs w:val="28"/>
+        </w:rPr>
+        <w:t xml:space="preserve"> </w:t>
+      </w:r>
+      <w:r>
+        <w:rPr>
+          <w:sz w:val="28"/>
+          <w:szCs w:val="28"/>
+        </w:rPr>
+        <w:object w:dxaOrig="360" w:dyaOrig="180">
+          <v:shape id="_x0000_i1399" type="#_x0000_t75" style="width:18.4pt;height:9.2pt" o:ole="">
+            <v:imagedata r:id="rId643" o:title=""/>
+          </v:shape>
+          <o:OLEObject Type="Embed" ProgID="Equation.3" ShapeID="_x0000_i1399" DrawAspect="Content" ObjectID="_1525368000" r:id="rId644"/>
+        </w:object>
+      </w:r>
+      <w:r>
+        <w:rPr>
+          <w:sz w:val="28"/>
+          <w:szCs w:val="28"/>
+        </w:rPr>
+        <w:object w:dxaOrig="1140" w:dyaOrig="360">
+          <v:shape id="_x0000_i1400" type="#_x0000_t75" style="width:59.45pt;height:19.25pt" o:ole="">
+            <v:imagedata r:id="rId645" o:title=""/>
+          </v:shape>
+          <o:OLEObject Type="Embed" ProgID="Equation.3" ShapeID="_x0000_i1400" DrawAspect="Content" ObjectID="_1525368001" r:id="rId646"/>
+        </w:object>
+      </w:r>
+      <w:r>
+        <w:rPr>
+          <w:sz w:val="28"/>
+          <w:szCs w:val="28"/>
+        </w:rPr>
+        <w:object w:dxaOrig="420" w:dyaOrig="180">
+          <v:shape id="_x0000_i1401" type="#_x0000_t75" style="width:21.75pt;height:9.2pt" o:ole="">
+            <v:imagedata r:id="rId647" o:title=""/>
+          </v:shape>
+          <o:OLEObject Type="Embed" ProgID="Equation.3" ShapeID="_x0000_i1401" DrawAspect="Content" ObjectID="_1525368002" r:id="rId648"/>
+        </w:object>
+      </w:r>
+      <w:r>
+        <w:rPr>
+          <w:sz w:val="28"/>
+          <w:szCs w:val="28"/>
+        </w:rPr>
+        <w:object w:dxaOrig="1060" w:dyaOrig="400">
+          <v:shape id="_x0000_i1402" type="#_x0000_t75" style="width:55.25pt;height:20.95pt" o:ole="">
+            <v:imagedata r:id="rId649" o:title=""/>
+          </v:shape>
+          <o:OLEObject Type="Embed" ProgID="Equation.3" ShapeID="_x0000_i1402" DrawAspect="Content" ObjectID="_1525368003" r:id="rId650"/>
+        </w:object>
+      </w:r>
+      <w:r>
+        <w:rPr>
+          <w:sz w:val="28"/>
+          <w:szCs w:val="28"/>
+        </w:rPr>
+        <w:t>.  При этом значения эл</w:t>
+      </w:r>
+      <w:r>
+        <w:rPr>
+          <w:sz w:val="28"/>
+          <w:szCs w:val="28"/>
+        </w:rPr>
+        <w:t>е</w:t>
+      </w:r>
+      <w:r>
+        <w:rPr>
+          <w:sz w:val="28"/>
+          <w:szCs w:val="28"/>
+        </w:rPr>
+        <w:t xml:space="preserve">ментов </w:t>
+      </w:r>
+      <w:r>
+        <w:rPr>
+          <w:sz w:val="28"/>
+          <w:szCs w:val="28"/>
+        </w:rPr>
+        <w:object w:dxaOrig="920" w:dyaOrig="360">
+          <v:shape id="_x0000_i1403" type="#_x0000_t75" style="width:47.7pt;height:19.25pt" o:ole="">
+            <v:imagedata r:id="rId651" o:title=""/>
+          </v:shape>
+          <o:OLEObject Type="Embed" ProgID="Equation.3" ShapeID="_x0000_i1403" DrawAspect="Content" ObjectID="_1525368004" r:id="rId652"/>
+        </w:object>
+      </w:r>
+      <w:r>
+        <w:rPr>
+          <w:sz w:val="28"/>
+          <w:szCs w:val="28"/>
+        </w:rPr>
+        <w:t xml:space="preserve"> и </w:t>
+      </w:r>
+      <w:r>
+        <w:rPr>
+          <w:sz w:val="28"/>
+          <w:szCs w:val="28"/>
+        </w:rPr>
+        <w:object w:dxaOrig="980" w:dyaOrig="360">
+          <v:shape id="_x0000_i1404" type="#_x0000_t75" style="width:51.05pt;height:19.25pt" o:ole="">
+            <v:imagedata r:id="rId653" o:title=""/>
+          </v:shape>
+          <o:OLEObject Type="Embed" ProgID="Equation.3" ShapeID="_x0000_i1404" DrawAspect="Content" ObjectID="_1525368005" r:id="rId654"/>
+        </w:object>
+      </w:r>
+      <w:r>
+        <w:rPr>
+          <w:sz w:val="28"/>
+          <w:szCs w:val="28"/>
+        </w:rPr>
+        <w:t xml:space="preserve"> такие, что: </w:t>
+      </w:r>
+      <w:r>
+        <w:rPr>
+          <w:sz w:val="28"/>
+          <w:szCs w:val="28"/>
+        </w:rPr>
+        <w:object w:dxaOrig="2659" w:dyaOrig="360">
+          <v:shape id="_x0000_i1405" type="#_x0000_t75" style="width:139pt;height:19.25pt" o:ole="">
+            <v:imagedata r:id="rId655" o:title=""/>
+          </v:shape>
+          <o:OLEObject Type="Embed" ProgID="Equation.3" ShapeID="_x0000_i1405" DrawAspect="Content" ObjectID="_1525368006" r:id="rId656"/>
+        </w:object>
+      </w:r>
+      <w:r>
+        <w:rPr>
+          <w:sz w:val="28"/>
+          <w:szCs w:val="28"/>
+        </w:rPr>
+        <w:t xml:space="preserve"> (</w:t>
+      </w:r>
+      <w:r>
+        <w:rPr>
+          <w:sz w:val="28"/>
+          <w:szCs w:val="28"/>
+        </w:rPr>
+        <w:object w:dxaOrig="2060" w:dyaOrig="360">
+          <v:shape id="_x0000_i1406" type="#_x0000_t75" style="width:107.15pt;height:19.25pt" o:ole="">
+            <v:imagedata r:id="rId657" o:title=""/>
+          </v:shape>
+          <o:OLEObject Type="Embed" ProgID="Equation.3" ShapeID="_x0000_i1406" DrawAspect="Content" ObjectID="_1525368007" r:id="rId658"/>
+        </w:object>
+      </w:r>
+      <w:r>
+        <w:rPr>
+          <w:sz w:val="28"/>
+          <w:szCs w:val="28"/>
+        </w:rPr>
+        <w:t xml:space="preserve">). В соответствии со способом формирования составов партий на s-ом шаге преобразование элементов </w:t>
+      </w:r>
+      <w:r>
+        <w:rPr>
+          <w:sz w:val="28"/>
+          <w:szCs w:val="28"/>
+        </w:rPr>
+        <w:object w:dxaOrig="960" w:dyaOrig="360">
+          <v:shape id="_x0000_i1407" type="#_x0000_t75" style="width:50.25pt;height:19.25pt" o:ole="">
+            <v:imagedata r:id="rId659" o:title=""/>
+          </v:shape>
+          <o:OLEObject Type="Embed" ProgID="Equation.3" ShapeID="_x0000_i1407" DrawAspect="Content" ObjectID="_1525368008" r:id="rId660"/>
+        </w:object>
+      </w:r>
+      <w:r>
+        <w:rPr>
+          <w:sz w:val="28"/>
+          <w:szCs w:val="28"/>
+        </w:rPr>
+        <w:t xml:space="preserve"> (</w:t>
+      </w:r>
+      <w:r>
+        <w:rPr>
+          <w:sz w:val="28"/>
+          <w:szCs w:val="28"/>
+        </w:rPr>
+        <w:object w:dxaOrig="859" w:dyaOrig="400">
+          <v:shape id="_x0000_i1408" type="#_x0000_t75" style="width:45.2pt;height:20.95pt" o:ole="">
+            <v:imagedata r:id="rId661" o:title=""/>
+          </v:shape>
+          <o:OLEObject Type="Embed" ProgID="Equation.3" ShapeID="_x0000_i1408" DrawAspect="Content" ObjectID="_1525368009" r:id="rId662"/>
+        </w:object>
+      </w:r>
+      <w:r>
+        <w:rPr>
+          <w:sz w:val="28"/>
+          <w:szCs w:val="28"/>
+        </w:rPr>
+        <w:t>) выполняется следующим обр</w:t>
+      </w:r>
+      <w:r>
+        <w:rPr>
+          <w:sz w:val="28"/>
+          <w:szCs w:val="28"/>
+        </w:rPr>
+        <w:t>а</w:t>
+      </w:r>
+      <w:r>
+        <w:rPr>
+          <w:sz w:val="28"/>
+          <w:szCs w:val="28"/>
+        </w:rPr>
+        <w:t xml:space="preserve">зом: </w:t>
+      </w:r>
+      <w:r>
+        <w:rPr>
+          <w:sz w:val="28"/>
+          <w:szCs w:val="28"/>
+        </w:rPr>
+        <w:object w:dxaOrig="1960" w:dyaOrig="360">
+          <v:shape id="_x0000_i1409" type="#_x0000_t75" style="width:102.15pt;height:19.25pt" o:ole="">
+            <v:imagedata r:id="rId663" o:title=""/>
+          </v:shape>
+          <o:OLEObject Type="Embed" ProgID="Equation.3" ShapeID="_x0000_i1409" DrawAspect="Content" ObjectID="_1525368010" r:id="rId664"/>
+        </w:object>
+      </w:r>
+      <w:r>
+        <w:rPr>
+          <w:sz w:val="28"/>
+          <w:szCs w:val="28"/>
+        </w:rPr>
+        <w:t xml:space="preserve"> (</w:t>
+      </w:r>
+      <w:proofErr w:type="gramStart"/>
+      <w:r>
+        <w:rPr>
+          <w:sz w:val="28"/>
+          <w:szCs w:val="28"/>
+        </w:rPr>
+        <w:t>при</w:t>
+      </w:r>
+      <w:proofErr w:type="gramEnd"/>
+      <w:r>
+        <w:rPr>
+          <w:sz w:val="28"/>
+          <w:szCs w:val="28"/>
+        </w:rPr>
+        <w:t xml:space="preserve"> </w:t>
+      </w:r>
+      <w:r>
+        <w:rPr>
+          <w:sz w:val="28"/>
+          <w:szCs w:val="28"/>
+        </w:rPr>
+        <w:object w:dxaOrig="1740" w:dyaOrig="400">
+          <v:shape id="_x0000_i1410" type="#_x0000_t75" style="width:90.4pt;height:20.95pt" o:ole="">
+            <v:imagedata r:id="rId665" o:title=""/>
+          </v:shape>
+          <o:OLEObject Type="Embed" ProgID="Equation.3" ShapeID="_x0000_i1410" DrawAspect="Content" ObjectID="_1525368011" r:id="rId666"/>
+        </w:object>
+      </w:r>
+      <w:r>
+        <w:rPr>
+          <w:sz w:val="28"/>
+          <w:szCs w:val="28"/>
+        </w:rPr>
+        <w:t xml:space="preserve">), </w:t>
+      </w:r>
+      <w:r>
+        <w:rPr>
+          <w:sz w:val="28"/>
+          <w:szCs w:val="28"/>
+        </w:rPr>
+        <w:object w:dxaOrig="2120" w:dyaOrig="360">
+          <v:shape id="_x0000_i1411" type="#_x0000_t75" style="width:110.5pt;height:19.25pt" o:ole="">
+            <v:imagedata r:id="rId667" o:title=""/>
+          </v:shape>
+          <o:OLEObject Type="Embed" ProgID="Equation.3" ShapeID="_x0000_i1411" DrawAspect="Content" ObjectID="_1525368012" r:id="rId668"/>
+        </w:object>
+      </w:r>
+      <w:r>
+        <w:rPr>
+          <w:sz w:val="28"/>
+          <w:szCs w:val="28"/>
+        </w:rPr>
+        <w:t xml:space="preserve">, </w:t>
+      </w:r>
+      <w:r>
+        <w:rPr>
+          <w:sz w:val="28"/>
+          <w:szCs w:val="28"/>
+        </w:rPr>
+        <w:object w:dxaOrig="2180" w:dyaOrig="660">
+          <v:shape id="_x0000_i1412" type="#_x0000_t75" style="width:113.85pt;height:34.35pt" o:ole="">
+            <v:imagedata r:id="rId669" o:title=""/>
+          </v:shape>
+          <o:OLEObject Type="Embed" ProgID="Equation.3" ShapeID="_x0000_i1412" DrawAspect="Content" ObjectID="_1525368013" r:id="rId670"/>
+        </w:object>
+      </w:r>
+      <w:r>
+        <w:rPr>
+          <w:sz w:val="28"/>
+          <w:szCs w:val="28"/>
+        </w:rPr>
+        <w:t>. П</w:t>
+      </w:r>
+      <w:r>
+        <w:rPr>
+          <w:sz w:val="28"/>
+          <w:szCs w:val="28"/>
+        </w:rPr>
+        <w:t>о</w:t>
+      </w:r>
+      <w:r>
+        <w:rPr>
+          <w:sz w:val="28"/>
+          <w:szCs w:val="28"/>
+        </w:rPr>
+        <w:t xml:space="preserve">лучено, что </w:t>
+      </w:r>
+      <w:r>
+        <w:rPr>
+          <w:sz w:val="28"/>
+          <w:szCs w:val="28"/>
+        </w:rPr>
+        <w:object w:dxaOrig="1680" w:dyaOrig="360">
+          <v:shape id="_x0000_i1413" type="#_x0000_t75" style="width:87.9pt;height:19.25pt" o:ole="">
+            <v:imagedata r:id="rId671" o:title=""/>
+          </v:shape>
+          <o:OLEObject Type="Embed" ProgID="Equation.3" ShapeID="_x0000_i1413" DrawAspect="Content" ObjectID="_1525368014" r:id="rId672"/>
+        </w:object>
+      </w:r>
+      <w:r>
+        <w:rPr>
+          <w:sz w:val="28"/>
+          <w:szCs w:val="28"/>
+        </w:rPr>
+        <w:t xml:space="preserve"> </w:t>
+      </w:r>
+      <w:proofErr w:type="gramStart"/>
+      <w:r>
+        <w:rPr>
+          <w:sz w:val="28"/>
+          <w:szCs w:val="28"/>
+        </w:rPr>
+        <w:t>при</w:t>
+      </w:r>
+      <w:proofErr w:type="gramEnd"/>
+      <w:r>
+        <w:rPr>
+          <w:sz w:val="28"/>
+          <w:szCs w:val="28"/>
+        </w:rPr>
+        <w:t xml:space="preserve"> неизменных значениях элементов </w:t>
+      </w:r>
+      <w:r>
+        <w:rPr>
+          <w:sz w:val="28"/>
+          <w:szCs w:val="28"/>
+        </w:rPr>
+        <w:object w:dxaOrig="360" w:dyaOrig="360">
+          <v:shape id="_x0000_i1414" type="#_x0000_t75" style="width:18.4pt;height:19.25pt" o:ole="">
+            <v:imagedata r:id="rId673" o:title=""/>
+          </v:shape>
+          <o:OLEObject Type="Embed" ProgID="Equation.3" ShapeID="_x0000_i1414" DrawAspect="Content" ObjectID="_1525368015" r:id="rId674"/>
+        </w:object>
+      </w:r>
+      <w:r>
+        <w:rPr>
+          <w:sz w:val="28"/>
+          <w:szCs w:val="28"/>
+        </w:rPr>
+        <w:t xml:space="preserve"> (</w:t>
+      </w:r>
+      <w:r>
+        <w:rPr>
+          <w:sz w:val="28"/>
+          <w:szCs w:val="28"/>
+        </w:rPr>
+        <w:object w:dxaOrig="600" w:dyaOrig="279">
+          <v:shape id="_x0000_i1415" type="#_x0000_t75" style="width:31pt;height:14.25pt" o:ole="">
+            <v:imagedata r:id="rId675" o:title=""/>
+          </v:shape>
+          <o:OLEObject Type="Embed" ProgID="Equation.3" ShapeID="_x0000_i1415" DrawAspect="Content" ObjectID="_1525368016" r:id="rId676"/>
+        </w:object>
+      </w:r>
+      <w:r>
+        <w:rPr>
+          <w:sz w:val="28"/>
+          <w:szCs w:val="28"/>
+        </w:rPr>
+        <w:t xml:space="preserve">). На (s+1)-ом шаге выполняются преобразования элементов </w:t>
+      </w:r>
+      <w:r>
+        <w:rPr>
+          <w:sz w:val="28"/>
+          <w:szCs w:val="28"/>
+        </w:rPr>
+        <w:object w:dxaOrig="740" w:dyaOrig="360">
+          <v:shape id="_x0000_i1416" type="#_x0000_t75" style="width:38.5pt;height:19.25pt" o:ole="">
+            <v:imagedata r:id="rId677" o:title=""/>
+          </v:shape>
+          <o:OLEObject Type="Embed" ProgID="Equation.3" ShapeID="_x0000_i1416" DrawAspect="Content" ObjectID="_1525368017" r:id="rId678"/>
+        </w:object>
+      </w:r>
+      <w:r>
+        <w:rPr>
+          <w:sz w:val="28"/>
+          <w:szCs w:val="28"/>
+        </w:rPr>
+        <w:t xml:space="preserve"> (</w:t>
+      </w:r>
+      <w:r>
+        <w:rPr>
+          <w:sz w:val="28"/>
+          <w:szCs w:val="28"/>
+        </w:rPr>
+        <w:object w:dxaOrig="920" w:dyaOrig="400">
+          <v:shape id="_x0000_i1417" type="#_x0000_t75" style="width:47.7pt;height:20.95pt" o:ole="">
+            <v:imagedata r:id="rId679" o:title=""/>
+          </v:shape>
+          <o:OLEObject Type="Embed" ProgID="Equation.3" ShapeID="_x0000_i1417" DrawAspect="Content" ObjectID="_1525368018" r:id="rId680"/>
+        </w:object>
+      </w:r>
+      <w:r>
+        <w:rPr>
+          <w:sz w:val="28"/>
+          <w:szCs w:val="28"/>
+        </w:rPr>
+        <w:t xml:space="preserve">): </w:t>
+      </w:r>
+      <w:r>
+        <w:rPr>
+          <w:sz w:val="28"/>
+          <w:szCs w:val="28"/>
+        </w:rPr>
+        <w:object w:dxaOrig="1780" w:dyaOrig="360">
+          <v:shape id="_x0000_i1418" type="#_x0000_t75" style="width:92.95pt;height:19.25pt" o:ole="">
+            <v:imagedata r:id="rId681" o:title=""/>
+          </v:shape>
+          <o:OLEObject Type="Embed" ProgID="Equation.3" ShapeID="_x0000_i1418" DrawAspect="Content" ObjectID="_1525368019" r:id="rId682"/>
+        </w:object>
+      </w:r>
+      <w:r>
+        <w:rPr>
+          <w:sz w:val="28"/>
+          <w:szCs w:val="28"/>
+        </w:rPr>
+        <w:t xml:space="preserve"> (</w:t>
+      </w:r>
+      <w:r>
+        <w:rPr>
+          <w:sz w:val="28"/>
+          <w:szCs w:val="28"/>
+        </w:rPr>
+        <w:object w:dxaOrig="1740" w:dyaOrig="400">
+          <v:shape id="_x0000_i1419" type="#_x0000_t75" style="width:90.4pt;height:20.95pt" o:ole="">
+            <v:imagedata r:id="rId683" o:title=""/>
+          </v:shape>
+          <o:OLEObject Type="Embed" ProgID="Equation.3" ShapeID="_x0000_i1419" DrawAspect="Content" ObjectID="_1525368020" r:id="rId684"/>
+        </w:object>
+      </w:r>
+      <w:r>
+        <w:rPr>
+          <w:sz w:val="28"/>
+          <w:szCs w:val="28"/>
+        </w:rPr>
+        <w:t xml:space="preserve">), </w:t>
+      </w:r>
+      <w:r>
+        <w:rPr>
+          <w:sz w:val="28"/>
+          <w:szCs w:val="28"/>
+        </w:rPr>
+        <w:object w:dxaOrig="2140" w:dyaOrig="360">
+          <v:shape id="_x0000_i1420" type="#_x0000_t75" style="width:111.35pt;height:19.25pt" o:ole="">
+            <v:imagedata r:id="rId685" o:title=""/>
+          </v:shape>
+          <o:OLEObject Type="Embed" ProgID="Equation.3" ShapeID="_x0000_i1420" DrawAspect="Content" ObjectID="_1525368021" r:id="rId686"/>
+        </w:object>
+      </w:r>
+      <w:r>
+        <w:rPr>
+          <w:sz w:val="28"/>
+          <w:szCs w:val="28"/>
+        </w:rPr>
+        <w:t xml:space="preserve">,  </w:t>
+      </w:r>
+      <w:r>
+        <w:rPr>
+          <w:sz w:val="28"/>
+          <w:szCs w:val="28"/>
+        </w:rPr>
+        <w:object w:dxaOrig="3060" w:dyaOrig="639">
+          <v:shape id="_x0000_i1421" type="#_x0000_t75" style="width:159.9pt;height:33.5pt" o:ole="">
+            <v:imagedata r:id="rId687" o:title=""/>
+          </v:shape>
+          <o:OLEObject Type="Embed" ProgID="Equation.3" ShapeID="_x0000_i1421" DrawAspect="Content" ObjectID="_1525368022" r:id="rId688"/>
+        </w:object>
+      </w:r>
+      <w:r>
+        <w:rPr>
+          <w:sz w:val="28"/>
+          <w:szCs w:val="28"/>
+        </w:rPr>
+        <w:t>. В результате пол</w:t>
+      </w:r>
+      <w:r>
+        <w:rPr>
+          <w:sz w:val="28"/>
+          <w:szCs w:val="28"/>
+        </w:rPr>
+        <w:t>у</w:t>
+      </w:r>
+      <w:r>
+        <w:rPr>
+          <w:sz w:val="28"/>
+          <w:szCs w:val="28"/>
+        </w:rPr>
+        <w:t xml:space="preserve">чено, что </w:t>
+      </w:r>
+      <w:bookmarkStart w:id="5" w:name="_GoBack"/>
+      <w:r>
+        <w:rPr>
+          <w:sz w:val="28"/>
+          <w:szCs w:val="28"/>
+        </w:rPr>
+        <w:object w:dxaOrig="2360" w:dyaOrig="360">
+          <v:shape id="_x0000_i1422" type="#_x0000_t75" style="width:123.05pt;height:19.25pt" o:ole="">
+            <v:imagedata r:id="rId689" o:title=""/>
+          </v:shape>
+          <o:OLEObject Type="Embed" ProgID="Equation.3" ShapeID="_x0000_i1422" DrawAspect="Content" ObjectID="_1525368023" r:id="rId690"/>
+        </w:object>
+      </w:r>
+      <w:bookmarkEnd w:id="5"/>
+      <w:r>
+        <w:rPr>
+          <w:sz w:val="28"/>
+          <w:szCs w:val="28"/>
+        </w:rPr>
+        <w:t xml:space="preserve"> (т.е. </w:t>
+      </w:r>
+      <w:r>
+        <w:rPr>
+          <w:sz w:val="28"/>
+          <w:szCs w:val="28"/>
+        </w:rPr>
+        <w:object w:dxaOrig="2299" w:dyaOrig="360">
+          <v:shape id="_x0000_i1423" type="#_x0000_t75" style="width:119.7pt;height:19.25pt" o:ole="">
+            <v:imagedata r:id="rId691" o:title=""/>
+          </v:shape>
+          <o:OLEObject Type="Embed" ProgID="Equation.3" ShapeID="_x0000_i1423" DrawAspect="Content" ObjectID="_1525368024" r:id="rId692"/>
+        </w:object>
+      </w:r>
+      <w:r>
+        <w:rPr>
+          <w:sz w:val="28"/>
+          <w:szCs w:val="28"/>
+        </w:rPr>
+        <w:t xml:space="preserve">). Тогда </w:t>
+      </w:r>
+      <w:r>
+        <w:rPr>
+          <w:sz w:val="28"/>
+          <w:szCs w:val="28"/>
+        </w:rPr>
+        <w:object w:dxaOrig="2299" w:dyaOrig="360">
+          <v:shape id="_x0000_i1424" type="#_x0000_t75" style="width:119.7pt;height:19.25pt" o:ole="">
+            <v:imagedata r:id="rId693" o:title=""/>
+          </v:shape>
+          <o:OLEObject Type="Embed" ProgID="Equation.3" ShapeID="_x0000_i1424" DrawAspect="Content" ObjectID="_1525368025" r:id="rId694"/>
+        </w:object>
+      </w:r>
+      <w:r>
+        <w:rPr>
+          <w:sz w:val="28"/>
+          <w:szCs w:val="28"/>
+        </w:rPr>
+        <w:t xml:space="preserve"> и </w:t>
+      </w:r>
+      <w:r>
+        <w:rPr>
+          <w:sz w:val="28"/>
+          <w:szCs w:val="28"/>
+        </w:rPr>
+        <w:object w:dxaOrig="2299" w:dyaOrig="360">
+          <v:shape id="_x0000_i1425" type="#_x0000_t75" style="width:119.7pt;height:19.25pt" o:ole="">
+            <v:imagedata r:id="rId695" o:title=""/>
+          </v:shape>
+          <o:OLEObject Type="Embed" ProgID="Equation.3" ShapeID="_x0000_i1425" DrawAspect="Content" ObjectID="_1525368026" r:id="rId696"/>
+        </w:object>
+      </w:r>
+      <w:r>
+        <w:rPr>
+          <w:sz w:val="28"/>
+          <w:szCs w:val="28"/>
+        </w:rPr>
+        <w:t xml:space="preserve"> </w:t>
+      </w:r>
+      <w:r>
+        <w:rPr>
+          <w:sz w:val="28"/>
+          <w:szCs w:val="28"/>
+        </w:rPr>
+        <w:lastRenderedPageBreak/>
+        <w:t xml:space="preserve">при неизменных значениях </w:t>
+      </w:r>
+      <w:r>
+        <w:rPr>
+          <w:sz w:val="28"/>
+          <w:szCs w:val="28"/>
+        </w:rPr>
+        <w:object w:dxaOrig="360" w:dyaOrig="360">
+          <v:shape id="_x0000_i1426" type="#_x0000_t75" style="width:18.4pt;height:19.25pt" o:ole="">
+            <v:imagedata r:id="rId697" o:title=""/>
+          </v:shape>
+          <o:OLEObject Type="Embed" ProgID="Equation.3" ShapeID="_x0000_i1426" DrawAspect="Content" ObjectID="_1525368027" r:id="rId698"/>
+        </w:object>
+      </w:r>
+      <w:r>
+        <w:rPr>
+          <w:sz w:val="28"/>
+          <w:szCs w:val="28"/>
+        </w:rPr>
+        <w:t xml:space="preserve"> (</w:t>
+      </w:r>
+      <w:r>
+        <w:rPr>
+          <w:sz w:val="28"/>
+          <w:szCs w:val="28"/>
+        </w:rPr>
+        <w:object w:dxaOrig="940" w:dyaOrig="400">
+          <v:shape id="_x0000_i1427" type="#_x0000_t75" style="width:49.4pt;height:20.95pt" o:ole="">
+            <v:imagedata r:id="rId699" o:title=""/>
+          </v:shape>
+          <o:OLEObject Type="Embed" ProgID="Equation.3" ShapeID="_x0000_i1427" DrawAspect="Content" ObjectID="_1525368028" r:id="rId700"/>
+        </w:object>
+      </w:r>
+      <w:r>
+        <w:rPr>
+          <w:sz w:val="28"/>
+          <w:szCs w:val="28"/>
+        </w:rPr>
+        <w:t xml:space="preserve">, </w:t>
+      </w:r>
+      <w:r>
+        <w:rPr>
+          <w:sz w:val="28"/>
+          <w:szCs w:val="28"/>
+        </w:rPr>
+        <w:object w:dxaOrig="620" w:dyaOrig="279">
+          <v:shape id="_x0000_i1428" type="#_x0000_t75" style="width:32.65pt;height:14.25pt" o:ole="">
+            <v:imagedata r:id="rId701" o:title=""/>
+          </v:shape>
+          <o:OLEObject Type="Embed" ProgID="Equation.3" ShapeID="_x0000_i1428" DrawAspect="Content" ObjectID="_1525368029" r:id="rId702"/>
+        </w:object>
+      </w:r>
+      <w:r>
+        <w:rPr>
+          <w:sz w:val="28"/>
+          <w:szCs w:val="28"/>
+        </w:rPr>
+        <w:t>). Поэтому сформир</w:t>
+      </w:r>
+      <w:r>
+        <w:rPr>
+          <w:sz w:val="28"/>
+          <w:szCs w:val="28"/>
+        </w:rPr>
+        <w:t>о</w:t>
+      </w:r>
+      <w:r>
+        <w:rPr>
+          <w:sz w:val="28"/>
+          <w:szCs w:val="28"/>
+        </w:rPr>
+        <w:t xml:space="preserve">ванное на (s+1)-ом шаге решение дублирует решение, </w:t>
+      </w:r>
+      <w:proofErr w:type="gramStart"/>
+      <w:r>
+        <w:rPr>
+          <w:sz w:val="28"/>
+          <w:szCs w:val="28"/>
+        </w:rPr>
+        <w:t>полученному</w:t>
+      </w:r>
+      <w:proofErr w:type="gramEnd"/>
+      <w:r>
+        <w:rPr>
+          <w:sz w:val="28"/>
+          <w:szCs w:val="28"/>
+        </w:rPr>
+        <w:t xml:space="preserve"> на (s-1)-ом шаге. Тогда при </w:t>
+      </w:r>
+      <w:r>
+        <w:rPr>
+          <w:sz w:val="28"/>
+          <w:szCs w:val="28"/>
+        </w:rPr>
+        <w:object w:dxaOrig="2079" w:dyaOrig="360">
+          <v:shape id="_x0000_i1429" type="#_x0000_t75" style="width:108.85pt;height:19.25pt" o:ole="">
+            <v:imagedata r:id="rId703" o:title=""/>
+          </v:shape>
+          <o:OLEObject Type="Embed" ProgID="Equation.3" ShapeID="_x0000_i1429" DrawAspect="Content" ObjectID="_1525368030" r:id="rId704"/>
+        </w:object>
+      </w:r>
+      <w:r>
+        <w:rPr>
+          <w:sz w:val="28"/>
+          <w:szCs w:val="28"/>
+        </w:rPr>
+        <w:t xml:space="preserve"> (в общем виде </w:t>
+      </w:r>
+      <w:proofErr w:type="gramStart"/>
+      <w:r>
+        <w:rPr>
+          <w:sz w:val="28"/>
+          <w:szCs w:val="28"/>
+        </w:rPr>
+        <w:t>при</w:t>
+      </w:r>
+      <w:proofErr w:type="gramEnd"/>
+      <w:r>
+        <w:rPr>
+          <w:sz w:val="28"/>
+          <w:szCs w:val="28"/>
+        </w:rPr>
+        <w:t xml:space="preserve"> </w:t>
+      </w:r>
+      <w:r>
+        <w:rPr>
+          <w:sz w:val="28"/>
+          <w:szCs w:val="28"/>
+        </w:rPr>
+        <w:object w:dxaOrig="940" w:dyaOrig="360">
+          <v:shape id="_x0000_i1430" type="#_x0000_t75" style="width:49.4pt;height:19.25pt" o:ole="">
+            <v:imagedata r:id="rId705" o:title=""/>
+          </v:shape>
+          <o:OLEObject Type="Embed" ProgID="Equation.3" ShapeID="_x0000_i1430" DrawAspect="Content" ObjectID="_1525368031" r:id="rId706"/>
+        </w:object>
+      </w:r>
+      <w:r>
+        <w:rPr>
+          <w:sz w:val="28"/>
+          <w:szCs w:val="28"/>
+        </w:rPr>
+        <w:t>) формируются дублирующие решения, кот</w:t>
+      </w:r>
+      <w:r>
+        <w:rPr>
+          <w:sz w:val="28"/>
+          <w:szCs w:val="28"/>
+        </w:rPr>
+        <w:t>о</w:t>
+      </w:r>
+      <w:r>
+        <w:rPr>
+          <w:sz w:val="28"/>
+          <w:szCs w:val="28"/>
+        </w:rPr>
+        <w:t>рые не могут быть проинтерпретированы как новые сформированные решения по составам па</w:t>
+      </w:r>
+      <w:r>
+        <w:rPr>
+          <w:sz w:val="28"/>
+          <w:szCs w:val="28"/>
+        </w:rPr>
+        <w:t>р</w:t>
+      </w:r>
+      <w:r>
+        <w:rPr>
+          <w:sz w:val="28"/>
+          <w:szCs w:val="28"/>
+        </w:rPr>
+        <w:t xml:space="preserve">тий, что и требовалось доказать. Аналогичные рассуждения могут быть сформулированы для случаев </w:t>
+      </w:r>
+      <w:r>
+        <w:rPr>
+          <w:sz w:val="28"/>
+          <w:szCs w:val="28"/>
+        </w:rPr>
+        <w:object w:dxaOrig="2640" w:dyaOrig="360">
+          <v:shape id="_x0000_i1431" type="#_x0000_t75" style="width:137.3pt;height:19.25pt" o:ole="">
+            <v:imagedata r:id="rId707" o:title=""/>
+          </v:shape>
+          <o:OLEObject Type="Embed" ProgID="Equation.3" ShapeID="_x0000_i1431" DrawAspect="Content" ObjectID="_1525368032" r:id="rId708"/>
+        </w:object>
+      </w:r>
+      <w:r>
+        <w:rPr>
+          <w:sz w:val="28"/>
+          <w:szCs w:val="28"/>
+        </w:rPr>
+        <w:t xml:space="preserve">. Тогда дублирующее решение будут получено на s-ом шаге алгоритма формирования составов партий. </w:t>
+      </w:r>
+    </w:p>
+    <w:p>
+      <w:pPr>
+        <w:spacing w:line="360" w:lineRule="auto"/>
+        <w:ind w:firstLine="709"/>
+        <w:jc w:val="both"/>
+        <w:rPr>
+          <w:sz w:val="28"/>
+          <w:szCs w:val="28"/>
+        </w:rPr>
+      </w:pPr>
+      <w:r>
+        <w:rPr>
+          <w:sz w:val="28"/>
+          <w:szCs w:val="28"/>
+        </w:rPr>
+        <w:t xml:space="preserve">Сформулированный способ модификации составов партий </w:t>
+      </w:r>
+      <w:proofErr w:type="spellStart"/>
+      <w:r>
+        <w:rPr>
+          <w:sz w:val="28"/>
+          <w:szCs w:val="28"/>
+        </w:rPr>
+        <w:t>i</w:t>
+      </w:r>
+      <w:proofErr w:type="spellEnd"/>
+      <w:r>
+        <w:rPr>
+          <w:sz w:val="28"/>
+          <w:szCs w:val="28"/>
+        </w:rPr>
+        <w:t>’-</w:t>
+      </w:r>
+      <w:proofErr w:type="spellStart"/>
+      <w:r>
+        <w:rPr>
+          <w:sz w:val="28"/>
+          <w:szCs w:val="28"/>
+        </w:rPr>
+        <w:t>го</w:t>
+      </w:r>
+      <w:proofErr w:type="spellEnd"/>
+      <w:r>
+        <w:rPr>
+          <w:sz w:val="28"/>
+          <w:szCs w:val="28"/>
+        </w:rPr>
+        <w:t xml:space="preserve"> типа предусматривает, что на основе решений, находящихся в окрестности текущего локально оптимального решения с меньшей метрикой (окрестность </w:t>
+      </w:r>
+      <w:r>
+        <w:rPr>
+          <w:sz w:val="28"/>
+          <w:szCs w:val="28"/>
+        </w:rPr>
+        <w:object w:dxaOrig="340" w:dyaOrig="360">
+          <v:shape id="_x0000_i1432" type="#_x0000_t75" style="width:17.6pt;height:19.25pt" o:ole="">
+            <v:imagedata r:id="rId709" o:title=""/>
+          </v:shape>
+          <o:OLEObject Type="Embed" ProgID="Equation.3" ShapeID="_x0000_i1432" DrawAspect="Content" ObjectID="_1525368033" r:id="rId710"/>
+        </w:object>
+      </w:r>
+      <w:r>
+        <w:rPr>
+          <w:sz w:val="28"/>
+          <w:szCs w:val="28"/>
+        </w:rPr>
+        <w:t xml:space="preserve">), формируются решения, находящиеся в окрестности с большей метрикой (окрестность </w:t>
+      </w:r>
+      <w:r>
+        <w:rPr>
+          <w:sz w:val="28"/>
+          <w:szCs w:val="28"/>
+        </w:rPr>
+        <w:object w:dxaOrig="499" w:dyaOrig="360">
+          <v:shape id="_x0000_i1433" type="#_x0000_t75" style="width:25.95pt;height:19.25pt" o:ole="">
+            <v:imagedata r:id="rId711" o:title=""/>
+          </v:shape>
+          <o:OLEObject Type="Embed" ProgID="Equation.3" ShapeID="_x0000_i1433" DrawAspect="Content" ObjectID="_1525368034" r:id="rId712"/>
+        </w:object>
+      </w:r>
+      <w:r>
+        <w:rPr>
+          <w:sz w:val="28"/>
+          <w:szCs w:val="28"/>
+        </w:rPr>
+        <w:t xml:space="preserve">).  </w:t>
+      </w:r>
+      <w:proofErr w:type="gramStart"/>
+      <w:r>
+        <w:rPr>
+          <w:sz w:val="28"/>
+          <w:szCs w:val="28"/>
+        </w:rPr>
+        <w:t xml:space="preserve">Метрика k окрестности </w:t>
+      </w:r>
+      <w:r>
+        <w:rPr>
+          <w:sz w:val="28"/>
+          <w:szCs w:val="28"/>
+        </w:rPr>
+        <w:object w:dxaOrig="320" w:dyaOrig="360">
+          <v:shape id="_x0000_i1434" type="#_x0000_t75" style="width:16.75pt;height:19.25pt" o:ole="">
+            <v:imagedata r:id="rId713" o:title=""/>
+          </v:shape>
+          <o:OLEObject Type="Embed" ProgID="Equation.3" ShapeID="_x0000_i1434" DrawAspect="Content" ObjectID="_1525368035" r:id="rId714"/>
+        </w:object>
+      </w:r>
+      <w:r>
+        <w:rPr>
+          <w:sz w:val="28"/>
+          <w:szCs w:val="28"/>
+        </w:rPr>
+        <w:t xml:space="preserve"> определяется выражением вида </w:t>
+      </w:r>
+      <w:r>
+        <w:rPr>
+          <w:sz w:val="28"/>
+          <w:szCs w:val="28"/>
+        </w:rPr>
+        <w:object w:dxaOrig="2960" w:dyaOrig="660">
+          <v:shape id="_x0000_i1435" type="#_x0000_t75" style="width:154.05pt;height:34.35pt" o:ole="">
+            <v:imagedata r:id="rId715" o:title=""/>
+          </v:shape>
+          <o:OLEObject Type="Embed" ProgID="Equation.3" ShapeID="_x0000_i1435" DrawAspect="Content" ObjectID="_1525368036" r:id="rId716"/>
+        </w:object>
+      </w:r>
+      <w:r>
+        <w:rPr>
+          <w:sz w:val="28"/>
+          <w:szCs w:val="28"/>
+        </w:rPr>
+        <w:t xml:space="preserve">, где </w:t>
+      </w:r>
+      <w:r>
+        <w:rPr>
+          <w:sz w:val="28"/>
+          <w:szCs w:val="28"/>
+        </w:rPr>
+        <w:object w:dxaOrig="760" w:dyaOrig="360">
+          <v:shape id="_x0000_i1436" type="#_x0000_t75" style="width:39.35pt;height:19.25pt" o:ole="">
+            <v:imagedata r:id="rId717" o:title=""/>
+          </v:shape>
+          <o:OLEObject Type="Embed" ProgID="Equation.3" ShapeID="_x0000_i1436" DrawAspect="Content" ObjectID="_1525368037" r:id="rId718"/>
+        </w:object>
+      </w:r>
+      <w:r>
+        <w:rPr>
+          <w:sz w:val="28"/>
+          <w:szCs w:val="28"/>
+        </w:rPr>
+        <w:t xml:space="preserve">– элемент </w:t>
+      </w:r>
+      <w:proofErr w:type="spellStart"/>
+      <w:r>
+        <w:rPr>
+          <w:sz w:val="28"/>
+          <w:szCs w:val="28"/>
+        </w:rPr>
+        <w:t>i</w:t>
+      </w:r>
+      <w:proofErr w:type="spellEnd"/>
+      <w:r>
+        <w:rPr>
+          <w:sz w:val="28"/>
+          <w:szCs w:val="28"/>
+        </w:rPr>
+        <w:t xml:space="preserve">’-ой строки матрицы </w:t>
+      </w:r>
+      <w:r>
+        <w:rPr>
+          <w:sz w:val="28"/>
+          <w:szCs w:val="28"/>
+        </w:rPr>
+        <w:object w:dxaOrig="560" w:dyaOrig="320">
+          <v:shape id="_x0000_i1437" type="#_x0000_t75" style="width:29.3pt;height:16.75pt" o:ole="">
+            <v:imagedata r:id="rId719" o:title=""/>
+          </v:shape>
+          <o:OLEObject Type="Embed" ProgID="Equation.3" ShapeID="_x0000_i1437" DrawAspect="Content" ObjectID="_1525368038" r:id="rId720"/>
+        </w:object>
+      </w:r>
+      <w:r>
+        <w:rPr>
+          <w:sz w:val="28"/>
+          <w:szCs w:val="28"/>
+        </w:rPr>
+        <w:t>, соотве</w:t>
+      </w:r>
+      <w:r>
+        <w:rPr>
+          <w:sz w:val="28"/>
+          <w:szCs w:val="28"/>
+        </w:rPr>
+        <w:t>т</w:t>
+      </w:r>
+      <w:r>
+        <w:rPr>
+          <w:sz w:val="28"/>
+          <w:szCs w:val="28"/>
+        </w:rPr>
+        <w:t xml:space="preserve">ствующей текущему локально оптимальному решению по составам партий данных </w:t>
+      </w:r>
+      <w:proofErr w:type="spellStart"/>
+      <w:r>
+        <w:rPr>
+          <w:sz w:val="28"/>
+          <w:szCs w:val="28"/>
+        </w:rPr>
+        <w:t>i</w:t>
+      </w:r>
+      <w:proofErr w:type="spellEnd"/>
+      <w:r>
+        <w:rPr>
+          <w:sz w:val="28"/>
+          <w:szCs w:val="28"/>
+        </w:rPr>
+        <w:t>’-</w:t>
+      </w:r>
+      <w:proofErr w:type="spellStart"/>
+      <w:r>
+        <w:rPr>
+          <w:sz w:val="28"/>
+          <w:szCs w:val="28"/>
+        </w:rPr>
+        <w:t>го</w:t>
+      </w:r>
+      <w:proofErr w:type="spellEnd"/>
+      <w:r>
+        <w:rPr>
+          <w:sz w:val="28"/>
+          <w:szCs w:val="28"/>
+        </w:rPr>
+        <w:t xml:space="preserve"> типа, сформированному на s-ой итерации алгоритма, </w:t>
+      </w:r>
+      <w:r>
+        <w:rPr>
+          <w:sz w:val="28"/>
+          <w:szCs w:val="28"/>
+        </w:rPr>
+        <w:object w:dxaOrig="1219" w:dyaOrig="360">
+          <v:shape id="_x0000_i1438" type="#_x0000_t75" style="width:63.65pt;height:19.25pt" o:ole="">
+            <v:imagedata r:id="rId721" o:title=""/>
+          </v:shape>
+          <o:OLEObject Type="Embed" ProgID="Equation.3" ShapeID="_x0000_i1438" DrawAspect="Content" ObjectID="_1525368039" r:id="rId722"/>
+        </w:object>
+      </w:r>
+      <w:r>
+        <w:rPr>
+          <w:sz w:val="28"/>
+          <w:szCs w:val="28"/>
+        </w:rPr>
+        <w:t xml:space="preserve">– элемент </w:t>
+      </w:r>
+      <w:proofErr w:type="spellStart"/>
+      <w:r>
+        <w:rPr>
+          <w:sz w:val="28"/>
+          <w:szCs w:val="28"/>
+        </w:rPr>
+        <w:t>i</w:t>
+      </w:r>
+      <w:proofErr w:type="spellEnd"/>
+      <w:r>
+        <w:rPr>
+          <w:sz w:val="28"/>
+          <w:szCs w:val="28"/>
+        </w:rPr>
+        <w:t xml:space="preserve">’-ой строки матрицы </w:t>
+      </w:r>
+      <w:r>
+        <w:rPr>
+          <w:sz w:val="28"/>
+          <w:szCs w:val="28"/>
+        </w:rPr>
+        <w:object w:dxaOrig="1020" w:dyaOrig="320">
+          <v:shape id="_x0000_i1439" type="#_x0000_t75" style="width:53.6pt;height:16.75pt" o:ole="">
+            <v:imagedata r:id="rId723" o:title=""/>
+          </v:shape>
+          <o:OLEObject Type="Embed" ProgID="Equation.3" ShapeID="_x0000_i1439" DrawAspect="Content" ObjectID="_1525368040" r:id="rId724"/>
+        </w:object>
+      </w:r>
+      <w:r>
+        <w:rPr>
+          <w:sz w:val="28"/>
+          <w:szCs w:val="28"/>
+        </w:rPr>
+        <w:t>, соответствующей решению по составам партий, сформированному на (s+g)-ой ит</w:t>
+      </w:r>
+      <w:r>
+        <w:rPr>
+          <w:sz w:val="28"/>
+          <w:szCs w:val="28"/>
+        </w:rPr>
+        <w:t>е</w:t>
+      </w:r>
+      <w:r>
+        <w:rPr>
+          <w:sz w:val="28"/>
+          <w:szCs w:val="28"/>
+        </w:rPr>
+        <w:t xml:space="preserve">рации алгоритма, которое находится в окрестности </w:t>
+      </w:r>
+      <w:r>
+        <w:rPr>
+          <w:sz w:val="28"/>
+          <w:szCs w:val="28"/>
+        </w:rPr>
+        <w:object w:dxaOrig="320" w:dyaOrig="360">
+          <v:shape id="_x0000_i1440" type="#_x0000_t75" style="width:16.75pt;height:19.25pt" o:ole="">
+            <v:imagedata r:id="rId713" o:title=""/>
+          </v:shape>
+          <o:OLEObject Type="Embed" ProgID="Equation.3" ShapeID="_x0000_i1440" DrawAspect="Content" ObjectID="_1525368041" r:id="rId725"/>
+        </w:object>
+      </w:r>
+      <w:r>
+        <w:rPr>
+          <w:sz w:val="28"/>
+          <w:szCs w:val="28"/>
+        </w:rPr>
+        <w:t xml:space="preserve"> с метрикой k решения </w:t>
+      </w:r>
+      <w:r>
+        <w:rPr>
+          <w:sz w:val="28"/>
+          <w:szCs w:val="28"/>
+        </w:rPr>
+        <w:object w:dxaOrig="560" w:dyaOrig="320">
+          <v:shape id="_x0000_i1441" type="#_x0000_t75" style="width:29.3pt;height:16.75pt" o:ole="">
+            <v:imagedata r:id="rId719" o:title=""/>
+          </v:shape>
+          <o:OLEObject Type="Embed" ProgID="Equation.3" ShapeID="_x0000_i1441" DrawAspect="Content" ObjectID="_1525368042" r:id="rId726"/>
+        </w:object>
+      </w:r>
+      <w:r>
+        <w:rPr>
+          <w:sz w:val="28"/>
+          <w:szCs w:val="28"/>
+        </w:rPr>
+        <w:t>.</w:t>
+      </w:r>
+      <w:proofErr w:type="gramEnd"/>
+    </w:p>
+    <w:p>
+      <w:pPr>
+        <w:spacing w:line="360" w:lineRule="auto"/>
+        <w:ind w:firstLine="709"/>
+        <w:jc w:val="both"/>
+        <w:rPr>
+          <w:sz w:val="28"/>
+          <w:szCs w:val="28"/>
+        </w:rPr>
+      </w:pPr>
+      <w:r>
+        <w:rPr>
+          <w:sz w:val="28"/>
+          <w:szCs w:val="28"/>
+        </w:rPr>
+        <w:t xml:space="preserve">В матрице </w:t>
+      </w:r>
+      <w:r>
+        <w:rPr>
+          <w:sz w:val="28"/>
+          <w:szCs w:val="28"/>
+        </w:rPr>
+        <w:object w:dxaOrig="520" w:dyaOrig="400">
+          <v:shape id="_x0000_i1442" type="#_x0000_t75" style="width:26.8pt;height:20.95pt" o:ole="">
+            <v:imagedata r:id="rId727" o:title=""/>
+          </v:shape>
+          <o:OLEObject Type="Embed" ProgID="Equation.3" ShapeID="_x0000_i1442" DrawAspect="Content" ObjectID="_1525368043" r:id="rId728"/>
+        </w:object>
+      </w:r>
+      <w:r>
+        <w:rPr>
+          <w:sz w:val="28"/>
+          <w:szCs w:val="28"/>
+        </w:rPr>
+        <w:t xml:space="preserve"> реализуется хранение промежуточных решений, находящихся в окрестн</w:t>
+      </w:r>
+      <w:r>
+        <w:rPr>
+          <w:sz w:val="28"/>
+          <w:szCs w:val="28"/>
+        </w:rPr>
+        <w:t>о</w:t>
+      </w:r>
+      <w:r>
+        <w:rPr>
+          <w:sz w:val="28"/>
+          <w:szCs w:val="28"/>
+        </w:rPr>
+        <w:t xml:space="preserve">сти </w:t>
+      </w:r>
+      <w:r>
+        <w:rPr>
+          <w:sz w:val="28"/>
+          <w:szCs w:val="28"/>
+        </w:rPr>
+        <w:object w:dxaOrig="340" w:dyaOrig="360">
+          <v:shape id="_x0000_i1443" type="#_x0000_t75" style="width:17.6pt;height:19.25pt" o:ole="">
+            <v:imagedata r:id="rId729" o:title=""/>
+          </v:shape>
+          <o:OLEObject Type="Embed" ProgID="Equation.3" ShapeID="_x0000_i1443" DrawAspect="Content" ObjectID="_1525368044" r:id="rId730"/>
+        </w:object>
+      </w:r>
+      <w:r>
+        <w:rPr>
+          <w:sz w:val="28"/>
+          <w:szCs w:val="28"/>
+        </w:rPr>
+        <w:t xml:space="preserve">, на основе которых реализуется формирование решений, входящих в окрестность </w:t>
+      </w:r>
+      <w:r>
+        <w:rPr>
+          <w:sz w:val="28"/>
+          <w:szCs w:val="28"/>
+        </w:rPr>
+        <w:object w:dxaOrig="499" w:dyaOrig="360">
+          <v:shape id="_x0000_i1444" type="#_x0000_t75" style="width:25.95pt;height:19.25pt" o:ole="">
+            <v:imagedata r:id="rId731" o:title=""/>
+          </v:shape>
+          <o:OLEObject Type="Embed" ProgID="Equation.3" ShapeID="_x0000_i1444" DrawAspect="Content" ObjectID="_1525368045" r:id="rId732"/>
+        </w:object>
+      </w:r>
+      <w:r>
+        <w:rPr>
+          <w:sz w:val="28"/>
+          <w:szCs w:val="28"/>
+        </w:rPr>
+        <w:t xml:space="preserve"> (в матрице </w:t>
+      </w:r>
+      <w:r>
+        <w:rPr>
+          <w:sz w:val="28"/>
+          <w:szCs w:val="28"/>
+        </w:rPr>
+        <w:object w:dxaOrig="520" w:dyaOrig="400">
+          <v:shape id="_x0000_i1445" type="#_x0000_t75" style="width:26.8pt;height:20.95pt" o:ole="">
+            <v:imagedata r:id="rId727" o:title=""/>
+          </v:shape>
+          <o:OLEObject Type="Embed" ProgID="Equation.3" ShapeID="_x0000_i1445" DrawAspect="Content" ObjectID="_1525368046" r:id="rId733"/>
+        </w:object>
+      </w:r>
+      <w:r>
+        <w:rPr>
+          <w:sz w:val="28"/>
+          <w:szCs w:val="28"/>
+        </w:rPr>
+        <w:t xml:space="preserve"> хранятся решения, используемые при формировании новых решений в окрес</w:t>
+      </w:r>
+      <w:r>
+        <w:rPr>
+          <w:sz w:val="28"/>
+          <w:szCs w:val="28"/>
+        </w:rPr>
+        <w:t>т</w:t>
+      </w:r>
+      <w:r>
+        <w:rPr>
+          <w:sz w:val="28"/>
+          <w:szCs w:val="28"/>
+        </w:rPr>
+        <w:t xml:space="preserve">ности </w:t>
+      </w:r>
+      <w:r>
+        <w:rPr>
+          <w:sz w:val="28"/>
+          <w:szCs w:val="28"/>
+        </w:rPr>
+        <w:object w:dxaOrig="499" w:dyaOrig="360">
+          <v:shape id="_x0000_i1446" type="#_x0000_t75" style="width:25.95pt;height:19.25pt" o:ole="">
+            <v:imagedata r:id="rId731" o:title=""/>
+          </v:shape>
+          <o:OLEObject Type="Embed" ProgID="Equation.3" ShapeID="_x0000_i1446" DrawAspect="Content" ObjectID="_1525368047" r:id="rId734"/>
+        </w:object>
+      </w:r>
+      <w:r>
+        <w:rPr>
+          <w:sz w:val="28"/>
+          <w:szCs w:val="28"/>
+        </w:rPr>
+        <w:t xml:space="preserve">). </w:t>
+      </w:r>
+      <w:proofErr w:type="gramStart"/>
+      <w:r>
+        <w:rPr>
+          <w:sz w:val="28"/>
+          <w:szCs w:val="28"/>
+        </w:rPr>
+        <w:t xml:space="preserve">В матрице </w:t>
+      </w:r>
+      <w:r>
+        <w:rPr>
+          <w:sz w:val="28"/>
+          <w:szCs w:val="28"/>
+        </w:rPr>
+        <w:object w:dxaOrig="520" w:dyaOrig="400">
+          <v:shape id="_x0000_i1447" type="#_x0000_t75" style="width:26.8pt;height:20.95pt" o:ole="">
+            <v:imagedata r:id="rId735" o:title=""/>
+          </v:shape>
+          <o:OLEObject Type="Embed" ProgID="Equation.3" ShapeID="_x0000_i1447" DrawAspect="Content" ObjectID="_1525368048" r:id="rId736"/>
+        </w:object>
+      </w:r>
+      <w:r>
+        <w:rPr>
+          <w:sz w:val="28"/>
+          <w:szCs w:val="28"/>
+        </w:rPr>
+        <w:t xml:space="preserve"> реализуется хранение формируемых решений, находящихся в окрестности </w:t>
+      </w:r>
+      <w:r>
+        <w:rPr>
+          <w:sz w:val="28"/>
+          <w:szCs w:val="28"/>
+        </w:rPr>
+        <w:object w:dxaOrig="499" w:dyaOrig="360">
+          <v:shape id="_x0000_i1448" type="#_x0000_t75" style="width:25.95pt;height:19.25pt" o:ole="">
+            <v:imagedata r:id="rId737" o:title=""/>
+          </v:shape>
+          <o:OLEObject Type="Embed" ProgID="Equation.3" ShapeID="_x0000_i1448" DrawAspect="Content" ObjectID="_1525368049" r:id="rId738"/>
+        </w:object>
+      </w:r>
+      <w:r>
+        <w:rPr>
+          <w:sz w:val="28"/>
+          <w:szCs w:val="28"/>
+        </w:rPr>
+        <w:t xml:space="preserve">. Тогда на основе промежуточного </w:t>
+      </w:r>
+      <w:r>
+        <w:rPr>
+          <w:sz w:val="28"/>
+          <w:szCs w:val="28"/>
+        </w:rPr>
+        <w:lastRenderedPageBreak/>
+        <w:t>решения по составам партий данных (</w:t>
+      </w:r>
+      <w:r>
+        <w:rPr>
+          <w:sz w:val="28"/>
+          <w:szCs w:val="28"/>
+        </w:rPr>
+        <w:object w:dxaOrig="380" w:dyaOrig="360">
+          <v:shape id="_x0000_i1449" type="#_x0000_t75" style="width:20.1pt;height:19.25pt" o:ole="">
+            <v:imagedata r:id="rId739" o:title=""/>
+          </v:shape>
+          <o:OLEObject Type="Embed" ProgID="Equation.3" ShapeID="_x0000_i1449" DrawAspect="Content" ObjectID="_1525368050" r:id="rId740"/>
+        </w:object>
+      </w:r>
+      <w:r>
+        <w:rPr>
+          <w:sz w:val="28"/>
+          <w:szCs w:val="28"/>
+        </w:rPr>
+        <w:t xml:space="preserve">-ой строки </w:t>
+      </w:r>
+      <w:r>
+        <w:rPr>
+          <w:sz w:val="28"/>
+          <w:szCs w:val="28"/>
+        </w:rPr>
+        <w:object w:dxaOrig="1020" w:dyaOrig="440">
+          <v:shape id="_x0000_i1450" type="#_x0000_t75" style="width:53.6pt;height:23.45pt" o:ole="">
+            <v:imagedata r:id="rId741" o:title=""/>
+          </v:shape>
+          <o:OLEObject Type="Embed" ProgID="Equation.3" ShapeID="_x0000_i1450" DrawAspect="Content" ObjectID="_1525368051" r:id="rId742"/>
+        </w:object>
+      </w:r>
+      <w:r>
+        <w:rPr>
+          <w:sz w:val="28"/>
+          <w:szCs w:val="28"/>
+        </w:rPr>
+        <w:t xml:space="preserve"> матрицы </w:t>
+      </w:r>
+      <w:r>
+        <w:rPr>
+          <w:sz w:val="28"/>
+          <w:szCs w:val="28"/>
+        </w:rPr>
+        <w:object w:dxaOrig="520" w:dyaOrig="400">
+          <v:shape id="_x0000_i1451" type="#_x0000_t75" style="width:26.8pt;height:20.95pt" o:ole="">
+            <v:imagedata r:id="rId727" o:title=""/>
+          </v:shape>
+          <o:OLEObject Type="Embed" ProgID="Equation.3" ShapeID="_x0000_i1451" DrawAspect="Content" ObjectID="_1525368052" r:id="rId743"/>
+        </w:object>
+      </w:r>
+      <w:r>
+        <w:rPr>
+          <w:sz w:val="28"/>
+          <w:szCs w:val="28"/>
+        </w:rPr>
+        <w:t xml:space="preserve">), формируется совокупность новых решений, хранимых в матрице </w:t>
+      </w:r>
+      <w:r>
+        <w:rPr>
+          <w:sz w:val="28"/>
+          <w:szCs w:val="28"/>
+        </w:rPr>
+        <w:object w:dxaOrig="520" w:dyaOrig="400">
+          <v:shape id="_x0000_i1452" type="#_x0000_t75" style="width:26.8pt;height:20.95pt" o:ole="">
+            <v:imagedata r:id="rId735" o:title=""/>
+          </v:shape>
+          <o:OLEObject Type="Embed" ProgID="Equation.3" ShapeID="_x0000_i1452" DrawAspect="Content" ObjectID="_1525368053" r:id="rId744"/>
+        </w:object>
+      </w:r>
+      <w:r>
+        <w:rPr>
+          <w:sz w:val="28"/>
+          <w:szCs w:val="28"/>
+        </w:rPr>
+        <w:t xml:space="preserve">, находящихся в окрестности </w:t>
+      </w:r>
+      <w:r>
+        <w:rPr>
+          <w:sz w:val="28"/>
+          <w:szCs w:val="28"/>
+        </w:rPr>
+        <w:object w:dxaOrig="499" w:dyaOrig="360">
+          <v:shape id="_x0000_i1453" type="#_x0000_t75" style="width:25.95pt;height:19.25pt" o:ole="">
+            <v:imagedata r:id="rId737" o:title=""/>
+          </v:shape>
+          <o:OLEObject Type="Embed" ProgID="Equation.3" ShapeID="_x0000_i1453" DrawAspect="Content" ObjectID="_1525368054" r:id="rId745"/>
+        </w:object>
+      </w:r>
+      <w:r>
+        <w:rPr>
+          <w:sz w:val="28"/>
+          <w:szCs w:val="28"/>
+        </w:rPr>
+        <w:t>. Если для текущего рассматриваемого решения (</w:t>
+      </w:r>
+      <w:r>
+        <w:rPr>
+          <w:sz w:val="28"/>
+          <w:szCs w:val="28"/>
+        </w:rPr>
+        <w:object w:dxaOrig="380" w:dyaOrig="360">
+          <v:shape id="_x0000_i1454" type="#_x0000_t75" style="width:20.1pt;height:19.25pt" o:ole="">
+            <v:imagedata r:id="rId746" o:title=""/>
+          </v:shape>
+          <o:OLEObject Type="Embed" ProgID="Equation.3" ShapeID="_x0000_i1454" DrawAspect="Content" ObjectID="_1525368055" r:id="rId747"/>
+        </w:object>
+      </w:r>
+      <w:r>
+        <w:rPr>
+          <w:sz w:val="28"/>
+          <w:szCs w:val="28"/>
+        </w:rPr>
+        <w:t xml:space="preserve">-ой строки </w:t>
+      </w:r>
+      <w:r>
+        <w:rPr>
+          <w:sz w:val="28"/>
+          <w:szCs w:val="28"/>
+        </w:rPr>
+        <w:object w:dxaOrig="1020" w:dyaOrig="440">
+          <v:shape id="_x0000_i1455" type="#_x0000_t75" style="width:53.6pt;height:23.45pt" o:ole="">
+            <v:imagedata r:id="rId741" o:title=""/>
+          </v:shape>
+          <o:OLEObject Type="Embed" ProgID="Equation.3" ShapeID="_x0000_i1455" DrawAspect="Content" ObjectID="_1525368056" r:id="rId748"/>
+        </w:object>
+      </w:r>
+      <w:r>
+        <w:rPr>
+          <w:sz w:val="28"/>
+          <w:szCs w:val="28"/>
+        </w:rPr>
+        <w:t xml:space="preserve"> матрицы </w:t>
+      </w:r>
+      <w:r>
+        <w:rPr>
+          <w:sz w:val="28"/>
+          <w:szCs w:val="28"/>
+        </w:rPr>
+        <w:object w:dxaOrig="520" w:dyaOrig="400">
+          <v:shape id="_x0000_i1456" type="#_x0000_t75" style="width:26.8pt;height:20.95pt" o:ole="">
+            <v:imagedata r:id="rId727" o:title=""/>
+          </v:shape>
+          <o:OLEObject Type="Embed" ProgID="Equation.3" ShapeID="_x0000_i1456" DrawAspect="Content" ObjectID="_1525368057" r:id="rId749"/>
+        </w:object>
+      </w:r>
+      <w:r>
+        <w:rPr>
+          <w:sz w:val="28"/>
+          <w:szCs w:val="28"/>
+        </w:rPr>
+        <w:t xml:space="preserve">) выполняется условие </w:t>
+      </w:r>
+      <w:r>
+        <w:rPr>
+          <w:sz w:val="28"/>
+          <w:szCs w:val="28"/>
+        </w:rPr>
+        <w:object w:dxaOrig="2580" w:dyaOrig="440">
+          <v:shape id="_x0000_i1457" type="#_x0000_t75" style="width:134.8pt;height:23.45pt" o:ole="">
+            <v:imagedata r:id="rId750" o:title=""/>
+          </v:shape>
+          <o:OLEObject Type="Embed" ProgID="Equation.3" ShapeID="_x0000_i1457" DrawAspect="Content" ObjectID="_1525368058" r:id="rId751"/>
+        </w:object>
+      </w:r>
+      <w:r>
+        <w:rPr>
+          <w:sz w:val="28"/>
+          <w:szCs w:val="28"/>
+        </w:rPr>
+        <w:t>, т</w:t>
+      </w:r>
+      <w:r>
+        <w:rPr>
+          <w:sz w:val="28"/>
+          <w:szCs w:val="28"/>
+        </w:rPr>
+        <w:t>о</w:t>
+      </w:r>
+      <w:r>
+        <w:rPr>
+          <w:sz w:val="28"/>
+          <w:szCs w:val="28"/>
+        </w:rPr>
+        <w:t xml:space="preserve">гда увеличение на 1 значения </w:t>
+      </w:r>
+      <w:r>
+        <w:rPr>
+          <w:sz w:val="28"/>
+          <w:szCs w:val="28"/>
+        </w:rPr>
+        <w:object w:dxaOrig="1100" w:dyaOrig="440">
+          <v:shape id="_x0000_i1458" type="#_x0000_t75" style="width:57.75pt;height:23.45pt" o:ole="">
+            <v:imagedata r:id="rId752" o:title=""/>
+          </v:shape>
+          <o:OLEObject Type="Embed" ProgID="Equation.3" ShapeID="_x0000_i1458" DrawAspect="Content" ObjectID="_1525368059" r:id="rId753"/>
+        </w:object>
+      </w:r>
+      <w:r>
+        <w:rPr>
+          <w:sz w:val="28"/>
+          <w:szCs w:val="28"/>
+        </w:rPr>
+        <w:t xml:space="preserve"> (при неизменном значении </w:t>
+      </w:r>
+      <w:r>
+        <w:rPr>
+          <w:sz w:val="28"/>
+          <w:szCs w:val="28"/>
+        </w:rPr>
+        <w:object w:dxaOrig="1260" w:dyaOrig="440">
+          <v:shape id="_x0000_i1459" type="#_x0000_t75" style="width:65.3pt;height:23.45pt" o:ole="">
+            <v:imagedata r:id="rId754" o:title=""/>
+          </v:shape>
+          <o:OLEObject Type="Embed" ProgID="Equation.3" ShapeID="_x0000_i1459" DrawAspect="Content" ObjectID="_1525368060" r:id="rId755"/>
+        </w:object>
+      </w:r>
+      <w:r>
+        <w:rPr>
+          <w:sz w:val="28"/>
+          <w:szCs w:val="28"/>
+        </w:rPr>
+        <w:t>), а затем  ув</w:t>
+      </w:r>
+      <w:r>
+        <w:rPr>
+          <w:sz w:val="28"/>
+          <w:szCs w:val="28"/>
+        </w:rPr>
+        <w:t>е</w:t>
+      </w:r>
+      <w:r>
+        <w:rPr>
+          <w:sz w:val="28"/>
+          <w:szCs w:val="28"/>
+        </w:rPr>
+        <w:t xml:space="preserve">личение на 1 значения </w:t>
+      </w:r>
+      <w:r>
+        <w:rPr>
+          <w:sz w:val="28"/>
+          <w:szCs w:val="28"/>
+        </w:rPr>
+        <w:object w:dxaOrig="1260" w:dyaOrig="440">
+          <v:shape id="_x0000_i1460" type="#_x0000_t75" style="width:65.3pt;height:23.45pt" o:ole="">
+            <v:imagedata r:id="rId754" o:title=""/>
+          </v:shape>
+          <o:OLEObject Type="Embed" ProgID="Equation.3" ShapeID="_x0000_i1460" DrawAspect="Content" ObjectID="_1525368061" r:id="rId756"/>
+        </w:object>
+      </w:r>
+      <w:r>
+        <w:rPr>
+          <w:sz w:val="28"/>
+          <w:szCs w:val="28"/>
+        </w:rPr>
+        <w:t xml:space="preserve"> (при неизменном значении </w:t>
+      </w:r>
+      <w:r>
+        <w:rPr>
+          <w:sz w:val="28"/>
+          <w:szCs w:val="28"/>
+        </w:rPr>
+        <w:object w:dxaOrig="1100" w:dyaOrig="440">
+          <v:shape id="_x0000_i1461" type="#_x0000_t75" style="width:57.75pt;height:23.45pt" o:ole="">
+            <v:imagedata r:id="rId752" o:title=""/>
+          </v:shape>
+          <o:OLEObject Type="Embed" ProgID="Equation.3" ShapeID="_x0000_i1461" DrawAspect="Content" ObjectID="_1525368062" r:id="rId757"/>
+        </w:object>
+      </w:r>
+      <w:r>
+        <w:rPr>
+          <w:sz w:val="28"/>
+          <w:szCs w:val="28"/>
+        </w:rPr>
+        <w:t>) позволяет получить</w:t>
+      </w:r>
+      <w:proofErr w:type="gramEnd"/>
+      <w:r>
+        <w:rPr>
+          <w:sz w:val="28"/>
+          <w:szCs w:val="28"/>
+        </w:rPr>
+        <w:t xml:space="preserve"> одинаковые решения по составам партий данных </w:t>
+      </w:r>
+      <w:proofErr w:type="spellStart"/>
+      <w:r>
+        <w:rPr>
+          <w:sz w:val="28"/>
+          <w:szCs w:val="28"/>
+        </w:rPr>
+        <w:t>i</w:t>
+      </w:r>
+      <w:proofErr w:type="spellEnd"/>
+      <w:r>
+        <w:rPr>
+          <w:sz w:val="28"/>
+          <w:szCs w:val="28"/>
+        </w:rPr>
+        <w:t>’-</w:t>
+      </w:r>
+      <w:proofErr w:type="spellStart"/>
+      <w:r>
+        <w:rPr>
+          <w:sz w:val="28"/>
+          <w:szCs w:val="28"/>
+        </w:rPr>
+        <w:t>го</w:t>
+      </w:r>
+      <w:proofErr w:type="spellEnd"/>
+      <w:r>
+        <w:rPr>
+          <w:sz w:val="28"/>
+          <w:szCs w:val="28"/>
+        </w:rPr>
+        <w:t xml:space="preserve"> типа. Сформулированное условие позв</w:t>
+      </w:r>
+      <w:r>
+        <w:rPr>
+          <w:sz w:val="28"/>
+          <w:szCs w:val="28"/>
+        </w:rPr>
+        <w:t>о</w:t>
+      </w:r>
+      <w:r>
+        <w:rPr>
+          <w:sz w:val="28"/>
+          <w:szCs w:val="28"/>
+        </w:rPr>
+        <w:t xml:space="preserve">ляет исключить повторяющиеся решения, получаемые при модификации решения по составам партий данных  </w:t>
+      </w:r>
+      <w:proofErr w:type="spellStart"/>
+      <w:r>
+        <w:rPr>
+          <w:sz w:val="28"/>
+          <w:szCs w:val="28"/>
+        </w:rPr>
+        <w:t>i</w:t>
+      </w:r>
+      <w:proofErr w:type="spellEnd"/>
+      <w:r>
+        <w:rPr>
+          <w:sz w:val="28"/>
+          <w:szCs w:val="28"/>
+        </w:rPr>
+        <w:t>’-</w:t>
+      </w:r>
+      <w:proofErr w:type="spellStart"/>
+      <w:r>
+        <w:rPr>
+          <w:sz w:val="28"/>
+          <w:szCs w:val="28"/>
+        </w:rPr>
+        <w:t>го</w:t>
+      </w:r>
+      <w:proofErr w:type="spellEnd"/>
+      <w:r>
+        <w:rPr>
+          <w:sz w:val="28"/>
+          <w:szCs w:val="28"/>
+        </w:rPr>
+        <w:t xml:space="preserve"> типа. На его основе сформулирована Теорема 2, ограничивающая колич</w:t>
+      </w:r>
+      <w:r>
+        <w:rPr>
+          <w:sz w:val="28"/>
+          <w:szCs w:val="28"/>
+        </w:rPr>
+        <w:t>е</w:t>
+      </w:r>
+      <w:r>
+        <w:rPr>
+          <w:sz w:val="28"/>
+          <w:szCs w:val="28"/>
+        </w:rPr>
+        <w:t xml:space="preserve">ство формируемых решений. </w:t>
+      </w:r>
+    </w:p>
+    <w:p>
+      <w:pPr>
+        <w:spacing w:line="360" w:lineRule="auto"/>
+        <w:ind w:firstLine="709"/>
+        <w:jc w:val="both"/>
+        <w:rPr>
+          <w:sz w:val="28"/>
+          <w:szCs w:val="28"/>
+        </w:rPr>
+      </w:pPr>
+      <w:r>
+        <w:rPr>
+          <w:sz w:val="28"/>
+          <w:szCs w:val="28"/>
+        </w:rPr>
+        <w:t xml:space="preserve">Теорема 2. Если на основе решения по составам </w:t>
+      </w:r>
+      <w:r>
+        <w:rPr>
+          <w:sz w:val="28"/>
+          <w:szCs w:val="28"/>
+        </w:rPr>
+        <w:object w:dxaOrig="340" w:dyaOrig="360">
+          <v:shape id="_x0000_i1462" type="#_x0000_t75" style="width:16.75pt;height:18.4pt" o:ole="">
+            <v:imagedata r:id="rId624" o:title=""/>
+          </v:shape>
+          <o:OLEObject Type="Embed" ProgID="Equation.3" ShapeID="_x0000_i1462" DrawAspect="Content" ObjectID="_1525368063" r:id="rId758"/>
+        </w:object>
+      </w:r>
+      <w:r>
+        <w:rPr>
+          <w:sz w:val="28"/>
+          <w:szCs w:val="28"/>
+        </w:rPr>
+        <w:t xml:space="preserve"> партий данных </w:t>
+      </w:r>
+      <w:r>
+        <w:rPr>
+          <w:sz w:val="28"/>
+          <w:szCs w:val="28"/>
+        </w:rPr>
+        <w:object w:dxaOrig="180" w:dyaOrig="279">
+          <v:shape id="_x0000_i1463" type="#_x0000_t75" style="width:9.2pt;height:14.25pt" o:ole="">
+            <v:imagedata r:id="rId582" o:title=""/>
+          </v:shape>
+          <o:OLEObject Type="Embed" ProgID="Equation.3" ShapeID="_x0000_i1463" DrawAspect="Content" ObjectID="_1525368064" r:id="rId759"/>
+        </w:object>
+      </w:r>
+      <w:r>
+        <w:rPr>
+          <w:sz w:val="28"/>
+          <w:szCs w:val="28"/>
+        </w:rPr>
+        <w:t>-</w:t>
+      </w:r>
+      <w:r>
+        <w:rPr>
+          <w:sz w:val="28"/>
+          <w:szCs w:val="28"/>
+        </w:rPr>
+        <w:t>го типа (предста</w:t>
+      </w:r>
+      <w:r>
+        <w:rPr>
+          <w:sz w:val="28"/>
+          <w:szCs w:val="28"/>
+        </w:rPr>
+        <w:t>в</w:t>
+      </w:r>
+      <w:r>
+        <w:rPr>
+          <w:sz w:val="28"/>
+          <w:szCs w:val="28"/>
+        </w:rPr>
+        <w:t xml:space="preserve">ленного в виде строки </w:t>
+      </w:r>
+      <w:r>
+        <w:rPr>
+          <w:sz w:val="28"/>
+          <w:szCs w:val="28"/>
+        </w:rPr>
+        <w:object w:dxaOrig="1020" w:dyaOrig="440">
+          <v:shape id="_x0000_i1464" type="#_x0000_t75" style="width:53.6pt;height:23.45pt" o:ole="">
+            <v:imagedata r:id="rId741" o:title=""/>
+          </v:shape>
+          <o:OLEObject Type="Embed" ProgID="Equation.3" ShapeID="_x0000_i1464" DrawAspect="Content" ObjectID="_1525368065" r:id="rId760"/>
+        </w:object>
+      </w:r>
+      <w:r>
+        <w:rPr>
+          <w:sz w:val="28"/>
+          <w:szCs w:val="28"/>
+        </w:rPr>
+        <w:t xml:space="preserve"> матрицы </w:t>
+      </w:r>
+      <w:r>
+        <w:rPr>
+          <w:sz w:val="28"/>
+          <w:szCs w:val="28"/>
+        </w:rPr>
+        <w:object w:dxaOrig="520" w:dyaOrig="400">
+          <v:shape id="_x0000_i1465" type="#_x0000_t75" style="width:26.8pt;height:20.95pt" o:ole="">
+            <v:imagedata r:id="rId727" o:title=""/>
+          </v:shape>
+          <o:OLEObject Type="Embed" ProgID="Equation.3" ShapeID="_x0000_i1465" DrawAspect="Content" ObjectID="_1525368066" r:id="rId761"/>
+        </w:object>
+      </w:r>
+      <w:r>
+        <w:rPr>
+          <w:sz w:val="28"/>
+          <w:szCs w:val="28"/>
+        </w:rPr>
+        <w:t xml:space="preserve">) реализуется формирование нового решения, при этом выполняется условие </w:t>
+      </w:r>
+      <w:r>
+        <w:rPr>
+          <w:sz w:val="28"/>
+          <w:szCs w:val="28"/>
+        </w:rPr>
+        <w:object w:dxaOrig="2580" w:dyaOrig="440">
+          <v:shape id="_x0000_i1466" type="#_x0000_t75" style="width:134.8pt;height:23.45pt" o:ole="">
+            <v:imagedata r:id="rId750" o:title=""/>
+          </v:shape>
+          <o:OLEObject Type="Embed" ProgID="Equation.3" ShapeID="_x0000_i1466" DrawAspect="Content" ObjectID="_1525368067" r:id="rId762"/>
+        </w:object>
+      </w:r>
+      <w:r>
+        <w:rPr>
+          <w:sz w:val="28"/>
+          <w:szCs w:val="28"/>
+        </w:rPr>
+        <w:t>, тогда не требуется выполнять мод</w:t>
+      </w:r>
+      <w:r>
+        <w:rPr>
+          <w:sz w:val="28"/>
+          <w:szCs w:val="28"/>
+        </w:rPr>
+        <w:t>и</w:t>
+      </w:r>
+      <w:r>
+        <w:rPr>
+          <w:sz w:val="28"/>
+          <w:szCs w:val="28"/>
+        </w:rPr>
+        <w:t xml:space="preserve">фикацию элемента </w:t>
+      </w:r>
+      <w:r>
+        <w:rPr>
+          <w:sz w:val="28"/>
+          <w:szCs w:val="28"/>
+        </w:rPr>
+        <w:object w:dxaOrig="1260" w:dyaOrig="440">
+          <v:shape id="_x0000_i1467" type="#_x0000_t75" style="width:65.3pt;height:23.45pt" o:ole="">
+            <v:imagedata r:id="rId763" o:title=""/>
+          </v:shape>
+          <o:OLEObject Type="Embed" ProgID="Equation.3" ShapeID="_x0000_i1467" DrawAspect="Content" ObjectID="_1525368068" r:id="rId764"/>
+        </w:object>
+      </w:r>
+      <w:r>
+        <w:rPr>
+          <w:sz w:val="28"/>
+          <w:szCs w:val="28"/>
+        </w:rPr>
+        <w:t xml:space="preserve"> (его увеличение на 1). Должен быть выполнен переход к эл</w:t>
+      </w:r>
+      <w:r>
+        <w:rPr>
+          <w:sz w:val="28"/>
+          <w:szCs w:val="28"/>
+        </w:rPr>
+        <w:t>е</w:t>
+      </w:r>
+      <w:r>
+        <w:rPr>
+          <w:sz w:val="28"/>
+          <w:szCs w:val="28"/>
+        </w:rPr>
+        <w:t xml:space="preserve">менту </w:t>
+      </w:r>
+      <w:r>
+        <w:rPr>
+          <w:sz w:val="28"/>
+          <w:szCs w:val="28"/>
+        </w:rPr>
+        <w:object w:dxaOrig="1280" w:dyaOrig="440">
+          <v:shape id="_x0000_i1468" type="#_x0000_t75" style="width:67pt;height:23.45pt" o:ole="">
+            <v:imagedata r:id="rId765" o:title=""/>
+          </v:shape>
+          <o:OLEObject Type="Embed" ProgID="Equation.3" ShapeID="_x0000_i1468" DrawAspect="Content" ObjectID="_1525368069" r:id="rId766"/>
+        </w:object>
+      </w:r>
+      <w:r>
+        <w:rPr>
+          <w:sz w:val="28"/>
+          <w:szCs w:val="28"/>
+        </w:rPr>
+        <w:t xml:space="preserve">, который в случае выполнения </w:t>
+      </w:r>
+      <w:r>
+        <w:rPr>
+          <w:sz w:val="28"/>
+          <w:szCs w:val="28"/>
+        </w:rPr>
+        <w:object w:dxaOrig="2780" w:dyaOrig="440">
+          <v:shape id="_x0000_i1469" type="#_x0000_t75" style="width:144.85pt;height:23.45pt" o:ole="">
+            <v:imagedata r:id="rId767" o:title=""/>
+          </v:shape>
+          <o:OLEObject Type="Embed" ProgID="Equation.3" ShapeID="_x0000_i1469" DrawAspect="Content" ObjectID="_1525368070" r:id="rId768"/>
+        </w:object>
+      </w:r>
+      <w:r>
+        <w:rPr>
+          <w:sz w:val="28"/>
+          <w:szCs w:val="28"/>
+        </w:rPr>
+        <w:t xml:space="preserve"> увеличивается на 1. Если реализуется условие </w:t>
+      </w:r>
+      <w:r>
+        <w:rPr>
+          <w:sz w:val="28"/>
+          <w:szCs w:val="28"/>
+        </w:rPr>
+        <w:object w:dxaOrig="2580" w:dyaOrig="440">
+          <v:shape id="_x0000_i1470" type="#_x0000_t75" style="width:134.8pt;height:23.45pt" o:ole="">
+            <v:imagedata r:id="rId750" o:title=""/>
+          </v:shape>
+          <o:OLEObject Type="Embed" ProgID="Equation.3" ShapeID="_x0000_i1470" DrawAspect="Content" ObjectID="_1525368071" r:id="rId769"/>
+        </w:object>
+      </w:r>
+      <w:r>
+        <w:rPr>
+          <w:sz w:val="28"/>
+          <w:szCs w:val="28"/>
+        </w:rPr>
+        <w:t xml:space="preserve">, тогда на основе </w:t>
+      </w:r>
+      <w:proofErr w:type="gramStart"/>
+      <w:r>
+        <w:rPr>
+          <w:sz w:val="28"/>
+          <w:szCs w:val="28"/>
+        </w:rPr>
+        <w:t>решения, предста</w:t>
+      </w:r>
+      <w:r>
+        <w:rPr>
+          <w:sz w:val="28"/>
+          <w:szCs w:val="28"/>
+        </w:rPr>
+        <w:t>в</w:t>
+      </w:r>
+      <w:r>
+        <w:rPr>
+          <w:sz w:val="28"/>
+          <w:szCs w:val="28"/>
+        </w:rPr>
+        <w:t xml:space="preserve">ленного в виде строки </w:t>
+      </w:r>
+      <w:r>
+        <w:rPr>
+          <w:sz w:val="28"/>
+          <w:szCs w:val="28"/>
+        </w:rPr>
+        <w:object w:dxaOrig="1020" w:dyaOrig="440">
+          <v:shape id="_x0000_i1471" type="#_x0000_t75" style="width:53.6pt;height:23.45pt" o:ole="">
+            <v:imagedata r:id="rId741" o:title=""/>
+          </v:shape>
+          <o:OLEObject Type="Embed" ProgID="Equation.3" ShapeID="_x0000_i1471" DrawAspect="Content" ObjectID="_1525368072" r:id="rId770"/>
+        </w:object>
+      </w:r>
+      <w:r>
+        <w:rPr>
+          <w:sz w:val="28"/>
+          <w:szCs w:val="28"/>
+        </w:rPr>
+        <w:t xml:space="preserve"> матрицы </w:t>
+      </w:r>
+      <w:r>
+        <w:rPr>
+          <w:sz w:val="28"/>
+          <w:szCs w:val="28"/>
+        </w:rPr>
+        <w:object w:dxaOrig="520" w:dyaOrig="400">
+          <v:shape id="_x0000_i1472" type="#_x0000_t75" style="width:26.8pt;height:20.95pt" o:ole="">
+            <v:imagedata r:id="rId727" o:title=""/>
+          </v:shape>
+          <o:OLEObject Type="Embed" ProgID="Equation.3" ShapeID="_x0000_i1472" DrawAspect="Content" ObjectID="_1525368073" r:id="rId771"/>
+        </w:object>
+      </w:r>
+      <w:r>
+        <w:rPr>
+          <w:sz w:val="28"/>
+          <w:szCs w:val="28"/>
+        </w:rPr>
+        <w:t xml:space="preserve"> будет</w:t>
+      </w:r>
+      <w:proofErr w:type="gramEnd"/>
+      <w:r>
+        <w:rPr>
+          <w:sz w:val="28"/>
+          <w:szCs w:val="28"/>
+        </w:rPr>
+        <w:t xml:space="preserve"> сформировано новое решение, дублир</w:t>
+      </w:r>
+      <w:r>
+        <w:rPr>
+          <w:sz w:val="28"/>
+          <w:szCs w:val="28"/>
+        </w:rPr>
+        <w:t>у</w:t>
+      </w:r>
+      <w:r>
+        <w:rPr>
+          <w:sz w:val="28"/>
+          <w:szCs w:val="28"/>
+        </w:rPr>
+        <w:t xml:space="preserve">ющее полученное решение в окрестности </w:t>
+      </w:r>
+      <w:r>
+        <w:rPr>
+          <w:sz w:val="28"/>
+          <w:szCs w:val="28"/>
+        </w:rPr>
+        <w:object w:dxaOrig="499" w:dyaOrig="360">
+          <v:shape id="_x0000_i1473" type="#_x0000_t75" style="width:25.95pt;height:19.25pt" o:ole="">
+            <v:imagedata r:id="rId772" o:title=""/>
+          </v:shape>
+          <o:OLEObject Type="Embed" ProgID="Equation.3" ShapeID="_x0000_i1473" DrawAspect="Content" ObjectID="_1525368074" r:id="rId773"/>
+        </w:object>
+      </w:r>
+      <w:r>
+        <w:rPr>
+          <w:sz w:val="28"/>
+          <w:szCs w:val="28"/>
+        </w:rPr>
+        <w:t>.</w:t>
+      </w:r>
+    </w:p>
+    <w:p>
+      <w:pPr>
+        <w:spacing w:line="360" w:lineRule="auto"/>
+        <w:ind w:firstLine="709"/>
+        <w:jc w:val="both"/>
+        <w:rPr>
+          <w:sz w:val="28"/>
+          <w:szCs w:val="28"/>
+        </w:rPr>
+      </w:pPr>
+      <w:r>
+        <w:rPr>
+          <w:sz w:val="28"/>
+          <w:szCs w:val="28"/>
+        </w:rPr>
+        <w:t>Доказательство Теоремы 2 строится по аналогии с доказательством Теоремы 1.</w:t>
+      </w:r>
+    </w:p>
+    <w:p>
+      <w:pPr>
+        <w:spacing w:line="360" w:lineRule="auto"/>
+        <w:ind w:firstLine="709"/>
+        <w:jc w:val="both"/>
+        <w:rPr>
+          <w:sz w:val="28"/>
+          <w:szCs w:val="28"/>
+        </w:rPr>
+      </w:pPr>
+      <w:r>
+        <w:rPr>
+          <w:sz w:val="28"/>
+          <w:szCs w:val="28"/>
+        </w:rPr>
+        <w:lastRenderedPageBreak/>
+        <w:t xml:space="preserve">В соответствии с введенными в рассмотрение типами окрестностей, предполагается, что решения, входящие в окрестность первого типа, формируются путем изменения составов партий в количестве </w:t>
+      </w:r>
+      <w:r>
+        <w:rPr>
+          <w:sz w:val="28"/>
+          <w:szCs w:val="28"/>
+        </w:rPr>
+        <w:object w:dxaOrig="300" w:dyaOrig="360">
+          <v:shape id="_x0000_i1474" type="#_x0000_t75" style="width:15.05pt;height:18.4pt" o:ole="">
+            <v:imagedata r:id="rId774" o:title=""/>
+          </v:shape>
+          <o:OLEObject Type="Embed" ProgID="Equation.3" ShapeID="_x0000_i1474" DrawAspect="Content" ObjectID="_1525368075" r:id="rId775"/>
+        </w:object>
+      </w:r>
+      <w:r>
+        <w:rPr>
+          <w:sz w:val="28"/>
+          <w:szCs w:val="28"/>
+        </w:rPr>
+        <w:t xml:space="preserve"> (при неизменном значении </w:t>
+      </w:r>
+      <w:r>
+        <w:rPr>
+          <w:sz w:val="28"/>
+          <w:szCs w:val="28"/>
+        </w:rPr>
+        <w:object w:dxaOrig="300" w:dyaOrig="360">
+          <v:shape id="_x0000_i1475" type="#_x0000_t75" style="width:15.05pt;height:18.4pt" o:ole="">
+            <v:imagedata r:id="rId774" o:title=""/>
+          </v:shape>
+          <o:OLEObject Type="Embed" ProgID="Equation.3" ShapeID="_x0000_i1475" DrawAspect="Content" ObjectID="_1525368076" r:id="rId776"/>
+        </w:object>
+      </w:r>
+      <w:r>
+        <w:rPr>
+          <w:sz w:val="28"/>
+          <w:szCs w:val="28"/>
+        </w:rPr>
+        <w:t>). Решения, входящие в окрестность второго т</w:t>
+      </w:r>
+      <w:r>
+        <w:rPr>
+          <w:sz w:val="28"/>
+          <w:szCs w:val="28"/>
+        </w:rPr>
+        <w:t>и</w:t>
+      </w:r>
+      <w:r>
+        <w:rPr>
+          <w:sz w:val="28"/>
+          <w:szCs w:val="28"/>
+        </w:rPr>
+        <w:t xml:space="preserve">па, формируются путем увеличения количества партий </w:t>
+      </w:r>
+      <w:r>
+        <w:rPr>
+          <w:sz w:val="28"/>
+          <w:szCs w:val="28"/>
+        </w:rPr>
+        <w:object w:dxaOrig="300" w:dyaOrig="360">
+          <v:shape id="_x0000_i1476" type="#_x0000_t75" style="width:15.05pt;height:18.4pt" o:ole="">
+            <v:imagedata r:id="rId774" o:title=""/>
+          </v:shape>
+          <o:OLEObject Type="Embed" ProgID="Equation.3" ShapeID="_x0000_i1476" DrawAspect="Content" ObjectID="_1525368077" r:id="rId777"/>
+        </w:object>
+      </w:r>
+      <w:r>
+        <w:rPr>
+          <w:sz w:val="28"/>
+          <w:szCs w:val="28"/>
+        </w:rPr>
+        <w:t xml:space="preserve">, задания для количества партий </w:t>
+      </w:r>
+      <w:r>
+        <w:rPr>
+          <w:sz w:val="28"/>
+          <w:szCs w:val="28"/>
+        </w:rPr>
+        <w:object w:dxaOrig="300" w:dyaOrig="360">
+          <v:shape id="_x0000_i1477" type="#_x0000_t75" style="width:15.05pt;height:18.4pt" o:ole="">
+            <v:imagedata r:id="rId774" o:title=""/>
+          </v:shape>
+          <o:OLEObject Type="Embed" ProgID="Equation.3" ShapeID="_x0000_i1477" DrawAspect="Content" ObjectID="_1525368078" r:id="rId778"/>
+        </w:object>
+      </w:r>
+      <w:r>
+        <w:rPr>
+          <w:sz w:val="28"/>
+          <w:szCs w:val="28"/>
+        </w:rPr>
+        <w:t xml:space="preserve"> начального решения и последующего изменения составов партий для этого количества. </w:t>
+      </w:r>
+    </w:p>
+    <w:p>
+      <w:pPr>
+        <w:spacing w:line="360" w:lineRule="auto"/>
+        <w:ind w:firstLine="709"/>
+        <w:jc w:val="both"/>
+        <w:rPr>
+          <w:sz w:val="28"/>
+          <w:szCs w:val="28"/>
+        </w:rPr>
+      </w:pPr>
+      <w:proofErr w:type="gramStart"/>
+      <w:r>
+        <w:rPr>
+          <w:sz w:val="28"/>
+          <w:szCs w:val="28"/>
+        </w:rPr>
+        <w:t xml:space="preserve">Для определения локально оптимального решения по составам партий данных </w:t>
+      </w:r>
+      <w:proofErr w:type="spellStart"/>
+      <w:r>
+        <w:rPr>
+          <w:sz w:val="28"/>
+          <w:szCs w:val="28"/>
+        </w:rPr>
+        <w:t>i</w:t>
+      </w:r>
+      <w:proofErr w:type="spellEnd"/>
+      <w:r>
+        <w:rPr>
+          <w:sz w:val="28"/>
+          <w:szCs w:val="28"/>
+        </w:rPr>
+        <w:t>-ых типов (</w:t>
+      </w:r>
+      <w:r>
+        <w:rPr>
+          <w:sz w:val="28"/>
+          <w:szCs w:val="28"/>
+        </w:rPr>
+        <w:object w:dxaOrig="700" w:dyaOrig="360">
+          <v:shape id="_x0000_i1478" type="#_x0000_t75" style="width:35.15pt;height:18.4pt" o:ole="">
+            <v:imagedata r:id="rId779" o:title=""/>
+          </v:shape>
+          <o:OLEObject Type="Embed" ProgID="Equation.3" ShapeID="_x0000_i1478" DrawAspect="Content" ObjectID="_1525368079" r:id="rId780"/>
+        </w:object>
+      </w:r>
+      <w:r>
+        <w:rPr>
+          <w:sz w:val="28"/>
+          <w:szCs w:val="28"/>
+        </w:rPr>
+        <w:t>) сформулированы: 1) способ формирования решений по составам партий данных нек</w:t>
+      </w:r>
+      <w:r>
+        <w:rPr>
+          <w:sz w:val="28"/>
+          <w:szCs w:val="28"/>
+        </w:rPr>
+        <w:t>о</w:t>
+      </w:r>
+      <w:r>
+        <w:rPr>
+          <w:sz w:val="28"/>
+          <w:szCs w:val="28"/>
+        </w:rPr>
+        <w:t xml:space="preserve">торого </w:t>
+      </w:r>
+      <w:proofErr w:type="spellStart"/>
+      <w:r>
+        <w:rPr>
+          <w:sz w:val="28"/>
+          <w:szCs w:val="28"/>
+        </w:rPr>
+        <w:t>i</w:t>
+      </w:r>
+      <w:proofErr w:type="spellEnd"/>
+      <w:r>
+        <w:rPr>
+          <w:sz w:val="28"/>
+          <w:szCs w:val="28"/>
+        </w:rPr>
+        <w:t>’-</w:t>
+      </w:r>
+      <w:proofErr w:type="spellStart"/>
+      <w:r>
+        <w:rPr>
+          <w:sz w:val="28"/>
+          <w:szCs w:val="28"/>
+        </w:rPr>
+        <w:t>го</w:t>
+      </w:r>
+      <w:proofErr w:type="spellEnd"/>
+      <w:r>
+        <w:rPr>
+          <w:sz w:val="28"/>
+          <w:szCs w:val="28"/>
+        </w:rPr>
+        <w:t xml:space="preserve"> типа, включаемых в окрестности </w:t>
+      </w:r>
+      <w:r>
+        <w:rPr>
+          <w:sz w:val="28"/>
+          <w:szCs w:val="28"/>
+        </w:rPr>
+        <w:object w:dxaOrig="499" w:dyaOrig="360">
+          <v:shape id="_x0000_i1479" type="#_x0000_t75" style="width:25.95pt;height:19.25pt" o:ole="">
+            <v:imagedata r:id="rId737" o:title=""/>
+          </v:shape>
+          <o:OLEObject Type="Embed" ProgID="Equation.3" ShapeID="_x0000_i1479" DrawAspect="Content" ObjectID="_1525368080" r:id="rId781"/>
+        </w:object>
+      </w:r>
+      <w:r>
+        <w:rPr>
+          <w:sz w:val="28"/>
+          <w:szCs w:val="28"/>
+        </w:rPr>
+        <w:t xml:space="preserve"> первого типа (предполагающий изменение составов партий данных при их количестве </w:t>
+      </w:r>
+      <w:r>
+        <w:rPr>
+          <w:sz w:val="28"/>
+          <w:szCs w:val="28"/>
+        </w:rPr>
+        <w:object w:dxaOrig="300" w:dyaOrig="360">
+          <v:shape id="_x0000_i1480" type="#_x0000_t75" style="width:15.05pt;height:18.4pt" o:ole="">
+            <v:imagedata r:id="rId774" o:title=""/>
+          </v:shape>
+          <o:OLEObject Type="Embed" ProgID="Equation.3" ShapeID="_x0000_i1480" DrawAspect="Content" ObjectID="_1525368081" r:id="rId782"/>
+        </w:object>
+      </w:r>
+      <w:r>
+        <w:rPr>
+          <w:sz w:val="28"/>
+          <w:szCs w:val="28"/>
+        </w:rPr>
+        <w:t xml:space="preserve">), на основе решений, входящих в окрестность </w:t>
+      </w:r>
+      <w:r>
+        <w:rPr>
+          <w:sz w:val="28"/>
+          <w:szCs w:val="28"/>
+        </w:rPr>
+        <w:object w:dxaOrig="340" w:dyaOrig="360">
+          <v:shape id="_x0000_i1481" type="#_x0000_t75" style="width:17.6pt;height:19.25pt" o:ole="">
+            <v:imagedata r:id="rId783" o:title=""/>
+          </v:shape>
+          <o:OLEObject Type="Embed" ProgID="Equation.3" ShapeID="_x0000_i1481" DrawAspect="Content" ObjectID="_1525368082" r:id="rId784"/>
+        </w:object>
+      </w:r>
+      <w:r>
+        <w:rPr>
+          <w:sz w:val="28"/>
+          <w:szCs w:val="28"/>
+        </w:rPr>
+        <w:t>; 2) обобщенный алгоритм идентификации локально оптимального решения по составам партий данных.</w:t>
+      </w:r>
+      <w:proofErr w:type="gramEnd"/>
+      <w:r>
+        <w:rPr>
+          <w:sz w:val="28"/>
+          <w:szCs w:val="28"/>
+        </w:rPr>
+        <w:t xml:space="preserve"> </w:t>
+      </w:r>
+      <w:proofErr w:type="gramStart"/>
+      <w:r>
+        <w:rPr>
+          <w:sz w:val="28"/>
+          <w:szCs w:val="28"/>
+        </w:rPr>
+        <w:t xml:space="preserve">Входными параметрами алгоритма формирования решений, включаемых в окрестность </w:t>
+      </w:r>
+      <w:r>
+        <w:rPr>
+          <w:sz w:val="28"/>
+          <w:szCs w:val="28"/>
+        </w:rPr>
+        <w:object w:dxaOrig="499" w:dyaOrig="360">
+          <v:shape id="_x0000_i1482" type="#_x0000_t75" style="width:25.95pt;height:19.25pt" o:ole="">
+            <v:imagedata r:id="rId737" o:title=""/>
+          </v:shape>
+          <o:OLEObject Type="Embed" ProgID="Equation.3" ShapeID="_x0000_i1482" DrawAspect="Content" ObjectID="_1525368083" r:id="rId785"/>
+        </w:object>
+      </w:r>
+      <w:r>
+        <w:rPr>
+          <w:sz w:val="28"/>
+          <w:szCs w:val="28"/>
+        </w:rPr>
+        <w:t xml:space="preserve"> первого типа, на основе решений, входящих в окрестность </w:t>
+      </w:r>
+      <w:r>
+        <w:rPr>
+          <w:sz w:val="28"/>
+          <w:szCs w:val="28"/>
+        </w:rPr>
+        <w:object w:dxaOrig="340" w:dyaOrig="360">
+          <v:shape id="_x0000_i1483" type="#_x0000_t75" style="width:17.6pt;height:19.25pt" o:ole="">
+            <v:imagedata r:id="rId783" o:title=""/>
+          </v:shape>
+          <o:OLEObject Type="Embed" ProgID="Equation.3" ShapeID="_x0000_i1483" DrawAspect="Content" ObjectID="_1525368084" r:id="rId786"/>
+        </w:object>
+      </w:r>
+      <w:r>
+        <w:rPr>
+          <w:sz w:val="28"/>
+          <w:szCs w:val="28"/>
+        </w:rPr>
+        <w:t xml:space="preserve">, являются: идентификатор </w:t>
+      </w:r>
+      <w:proofErr w:type="spellStart"/>
+      <w:r>
+        <w:rPr>
+          <w:sz w:val="28"/>
+          <w:szCs w:val="28"/>
+        </w:rPr>
+        <w:t>i</w:t>
+      </w:r>
+      <w:proofErr w:type="spellEnd"/>
+      <w:r>
+        <w:rPr>
+          <w:sz w:val="28"/>
+          <w:szCs w:val="28"/>
+        </w:rPr>
+        <w:t>’-</w:t>
+      </w:r>
+      <w:proofErr w:type="spellStart"/>
+      <w:r>
+        <w:rPr>
+          <w:sz w:val="28"/>
+          <w:szCs w:val="28"/>
+        </w:rPr>
+        <w:t>го</w:t>
+      </w:r>
+      <w:proofErr w:type="spellEnd"/>
+      <w:r>
+        <w:rPr>
+          <w:sz w:val="28"/>
+          <w:szCs w:val="28"/>
+        </w:rPr>
+        <w:t xml:space="preserve"> типа данных, для которых определяется составы партий; матрица </w:t>
+      </w:r>
+      <w:r>
+        <w:rPr>
+          <w:sz w:val="28"/>
+          <w:szCs w:val="28"/>
+        </w:rPr>
+        <w:object w:dxaOrig="520" w:dyaOrig="400">
+          <v:shape id="_x0000_i1484" type="#_x0000_t75" style="width:25.95pt;height:20.1pt" o:ole="">
+            <v:imagedata r:id="rId787" o:title=""/>
+          </v:shape>
+          <o:OLEObject Type="Embed" ProgID="Equation.3" ShapeID="_x0000_i1484" DrawAspect="Content" ObjectID="_1525368085" r:id="rId788"/>
+        </w:object>
+      </w:r>
+      <w:r>
+        <w:rPr>
+          <w:sz w:val="28"/>
+          <w:szCs w:val="28"/>
+        </w:rPr>
+        <w:t xml:space="preserve"> размерностью </w:t>
+      </w:r>
+      <w:r>
+        <w:rPr>
+          <w:sz w:val="28"/>
+          <w:szCs w:val="28"/>
+        </w:rPr>
+        <w:object w:dxaOrig="880" w:dyaOrig="420">
+          <v:shape id="_x0000_i1485" type="#_x0000_t75" style="width:44.35pt;height:20.95pt" o:ole="">
+            <v:imagedata r:id="rId789" o:title=""/>
+          </v:shape>
+          <o:OLEObject Type="Embed" ProgID="Equation.3" ShapeID="_x0000_i1485" DrawAspect="Content" ObjectID="_1525368086" r:id="rId790"/>
+        </w:object>
+      </w:r>
+      <w:r>
+        <w:rPr>
+          <w:sz w:val="28"/>
+          <w:szCs w:val="28"/>
+        </w:rPr>
+        <w:t xml:space="preserve">, содержащая решения, входящие в окрестность </w:t>
+      </w:r>
+      <w:r>
+        <w:rPr>
+          <w:sz w:val="28"/>
+          <w:szCs w:val="28"/>
+        </w:rPr>
+        <w:object w:dxaOrig="340" w:dyaOrig="360">
+          <v:shape id="_x0000_i1486" type="#_x0000_t75" style="width:17.6pt;height:19.25pt" o:ole="">
+            <v:imagedata r:id="rId783" o:title=""/>
+          </v:shape>
+          <o:OLEObject Type="Embed" ProgID="Equation.3" ShapeID="_x0000_i1486" DrawAspect="Content" ObjectID="_1525368087" r:id="rId791"/>
+        </w:object>
+      </w:r>
+      <w:r>
+        <w:rPr>
+          <w:sz w:val="28"/>
+          <w:szCs w:val="28"/>
+        </w:rPr>
+        <w:t xml:space="preserve">текущего локально оптимального решения; количество партий </w:t>
+      </w:r>
+      <w:r>
+        <w:rPr>
+          <w:sz w:val="28"/>
+          <w:szCs w:val="28"/>
+        </w:rPr>
+        <w:object w:dxaOrig="340" w:dyaOrig="360">
+          <v:shape id="_x0000_i1487" type="#_x0000_t75" style="width:16.75pt;height:18.4pt" o:ole="">
+            <v:imagedata r:id="rId792" o:title=""/>
+          </v:shape>
+          <o:OLEObject Type="Embed" ProgID="Equation.3" ShapeID="_x0000_i1487" DrawAspect="Content" ObjectID="_1525368088" r:id="rId793"/>
+        </w:object>
+      </w:r>
+      <w:r>
+        <w:rPr>
+          <w:sz w:val="28"/>
+          <w:szCs w:val="28"/>
+        </w:rPr>
+        <w:t xml:space="preserve">, составы которых будут изменяться; количество </w:t>
+      </w:r>
+      <w:r>
+        <w:rPr>
+          <w:sz w:val="28"/>
+          <w:szCs w:val="28"/>
+        </w:rPr>
+        <w:object w:dxaOrig="380" w:dyaOrig="420">
+          <v:shape id="_x0000_i1488" type="#_x0000_t75" style="width:19.25pt;height:20.95pt" o:ole="">
+            <v:imagedata r:id="rId794" o:title=""/>
+          </v:shape>
+          <o:OLEObject Type="Embed" ProgID="Equation.3" ShapeID="_x0000_i1488" DrawAspect="Content" ObjectID="_1525368089" r:id="rId795"/>
+        </w:object>
+      </w:r>
+      <w:r>
+        <w:rPr>
+          <w:sz w:val="28"/>
+          <w:szCs w:val="28"/>
+        </w:rPr>
+        <w:t xml:space="preserve"> решений в окрестности </w:t>
+      </w:r>
+      <w:r>
+        <w:rPr>
+          <w:sz w:val="28"/>
+          <w:szCs w:val="28"/>
+        </w:rPr>
+        <w:object w:dxaOrig="340" w:dyaOrig="360">
+          <v:shape id="_x0000_i1489" type="#_x0000_t75" style="width:17.6pt;height:19.25pt" o:ole="">
+            <v:imagedata r:id="rId783" o:title=""/>
+          </v:shape>
+          <o:OLEObject Type="Embed" ProgID="Equation.3" ShapeID="_x0000_i1489" DrawAspect="Content" ObjectID="_1525368090" r:id="rId796"/>
+        </w:object>
+      </w:r>
+      <w:r>
+        <w:rPr>
+          <w:sz w:val="28"/>
+          <w:szCs w:val="28"/>
+        </w:rPr>
+        <w:t>; индекс s текущего шага алгоритма идентификации локально оптимального решения.</w:t>
+      </w:r>
+      <w:proofErr w:type="gramEnd"/>
     </w:p>
     <w:sectPr>
       <w:pgSz w:w="11906" w:h="16838"/>
@@ -10375,7 +16030,7 @@
         <v:path o:extrusionok="f" gradientshapeok="t" o:connecttype="rect"/>
         <o:lock v:ext="edit" aspectratio="t"/>
       </v:shapetype>
-      <v:shape id="_x0000_i1032" type="#_x0000_t75" style="width:26.8pt;height:20.1pt" o:bullet="t">
+      <v:shape id="_x0000_i1037" type="#_x0000_t75" style="width:26.8pt;height:20.1pt" o:bullet="t">
         <v:imagedata r:id="rId1" o:title=""/>
       </v:shape>
     </w:pict>
@@ -18122,6 +23777,37 @@
       <w:lang w:val="x-none" w:eastAsia="x-none" w:bidi="ar-SA"/>
     </w:rPr>
   </w:style>
+  <w:style w:type="table" w:styleId="affffffffff3">
+    <w:name w:val="Table Grid"/>
+    <w:basedOn w:val="a1"/>
+    <w:rsid w:val="005420BE"/>
+    <w:pPr>
+      <w:spacing w:after="0" w:line="240" w:lineRule="auto"/>
+    </w:pPr>
+    <w:rPr>
+      <w:rFonts w:ascii="Calibri" w:eastAsia="Calibri" w:hAnsi="Calibri" w:cs="Times New Roman"/>
+      <w:sz w:val="20"/>
+      <w:szCs w:val="20"/>
+      <w:lang w:eastAsia="uk-UA"/>
+    </w:rPr>
+    <w:tblPr>
+      <w:tblInd w:w="0" w:type="dxa"/>
+      <w:tblBorders>
+        <w:top w:val="single" w:sz="4" w:space="0" w:color="auto"/>
+        <w:left w:val="single" w:sz="4" w:space="0" w:color="auto"/>
+        <w:bottom w:val="single" w:sz="4" w:space="0" w:color="auto"/>
+        <w:right w:val="single" w:sz="4" w:space="0" w:color="auto"/>
+        <w:insideH w:val="single" w:sz="4" w:space="0" w:color="auto"/>
+        <w:insideV w:val="single" w:sz="4" w:space="0" w:color="auto"/>
+      </w:tblBorders>
+      <w:tblCellMar>
+        <w:top w:w="0" w:type="dxa"/>
+        <w:left w:w="108" w:type="dxa"/>
+        <w:bottom w:w="0" w:type="dxa"/>
+        <w:right w:w="108" w:type="dxa"/>
+      </w:tblCellMar>
+    </w:tblPr>
+  </w:style>
 </w:styles>
 </file>
 
@@ -20694,6 +26380,37 @@
       <w:szCs w:val="24"/>
       <w:lang w:val="x-none" w:eastAsia="x-none" w:bidi="ar-SA"/>
     </w:rPr>
+  </w:style>
+  <w:style w:type="table" w:styleId="affffffffff3">
+    <w:name w:val="Table Grid"/>
+    <w:basedOn w:val="a1"/>
+    <w:rsid w:val="005420BE"/>
+    <w:pPr>
+      <w:spacing w:after="0" w:line="240" w:lineRule="auto"/>
+    </w:pPr>
+    <w:rPr>
+      <w:rFonts w:ascii="Calibri" w:eastAsia="Calibri" w:hAnsi="Calibri" w:cs="Times New Roman"/>
+      <w:sz w:val="20"/>
+      <w:szCs w:val="20"/>
+      <w:lang w:eastAsia="uk-UA"/>
+    </w:rPr>
+    <w:tblPr>
+      <w:tblInd w:w="0" w:type="dxa"/>
+      <w:tblBorders>
+        <w:top w:val="single" w:sz="4" w:space="0" w:color="auto"/>
+        <w:left w:val="single" w:sz="4" w:space="0" w:color="auto"/>
+        <w:bottom w:val="single" w:sz="4" w:space="0" w:color="auto"/>
+        <w:right w:val="single" w:sz="4" w:space="0" w:color="auto"/>
+        <w:insideH w:val="single" w:sz="4" w:space="0" w:color="auto"/>
+        <w:insideV w:val="single" w:sz="4" w:space="0" w:color="auto"/>
+      </w:tblBorders>
+      <w:tblCellMar>
+        <w:top w:w="0" w:type="dxa"/>
+        <w:left w:w="108" w:type="dxa"/>
+        <w:bottom w:w="0" w:type="dxa"/>
+        <w:right w:w="108" w:type="dxa"/>
+      </w:tblCellMar>
+    </w:tblPr>
   </w:style>
 </w:styles>
 </file>
